--- a/unity-03-spaceships2d/2-power-ups.docx
+++ b/unity-03-spaceships2d/2-power-ups.docx
@@ -164,7 +164,6 @@
       <w:pPr>
         <w:pStyle w:val="Title"/>
         <w:rPr>
-          <w:rFonts w:hint="cs"/>
           <w:b/>
           <w:bCs/>
           <w:i/>
@@ -245,7 +244,14 @@
           <w:rFonts w:hint="cs"/>
           <w:rtl/>
         </w:rPr>
-        <w:t xml:space="preserve">אייטמים שמחזקים את השחקן, או מוסיפים לו חיים וכדו'. אנחנו נראה שני סוגים של </w:t>
+        <w:t>חפצים</w:t>
+      </w:r>
+      <w:r>
+        <w:rPr>
+          <w:rFonts w:hint="cs"/>
+          <w:rtl/>
+        </w:rPr>
+        <w:t xml:space="preserve"> שמחזקים את השחקן, או מוסיפים לו חיים וכדו'. אנחנו נראה שני סוגים של </w:t>
       </w:r>
       <w:r>
         <w:t>power-ups</w:t>
@@ -280,7 +286,7 @@
     </w:p>
     <w:p>
       <w:pPr>
-        <w:pStyle w:val="Heading3"/>
+        <w:pStyle w:val="Heading2"/>
         <w:rPr>
           <w:rtl/>
         </w:rPr>
@@ -333,14 +339,49 @@
           <w:rFonts w:hint="cs"/>
           <w:rtl/>
         </w:rPr>
-        <w:t>(או יותר נכון מתנגש א</w:t>
-      </w:r>
-      <w:r>
-        <w:rPr>
-          <w:rFonts w:hint="cs"/>
-          <w:rtl/>
-        </w:rPr>
-        <w:t xml:space="preserve">תו) הוא יוכל לירות שלוש יריות במקביל במקום שתיים. </w:t>
+        <w:t xml:space="preserve"> </w:t>
+      </w:r>
+      <w:r>
+        <w:rPr>
+          <w:rFonts w:hint="cs"/>
+          <w:rtl/>
+        </w:rPr>
+        <w:t xml:space="preserve">(או יותר נכון מתנגש </w:t>
+      </w:r>
+      <w:r>
+        <w:rPr>
+          <w:rFonts w:hint="cs"/>
+          <w:rtl/>
+        </w:rPr>
+        <w:t>בו</w:t>
+      </w:r>
+      <w:r>
+        <w:rPr>
+          <w:rFonts w:hint="cs"/>
+          <w:rtl/>
+        </w:rPr>
+        <w:t xml:space="preserve">ו) הוא יוכל לירות שלוש יריות במקביל במקום </w:t>
+      </w:r>
+      <w:r>
+        <w:rPr>
+          <w:rFonts w:hint="cs"/>
+          <w:rtl/>
+        </w:rPr>
+        <w:t>אחת</w:t>
+      </w:r>
+      <w:r>
+        <w:rPr>
+          <w:rFonts w:hint="cs"/>
+          <w:rtl/>
+        </w:rPr>
+        <w:t xml:space="preserve">. </w:t>
+      </w:r>
+      <w:r>
+        <w:rPr>
+          <w:rFonts w:hint="cs"/>
+          <w:rtl/>
+        </w:rPr>
+        <w:t xml:space="preserve">  </w:t>
       </w:r>
       <w:r>
         <w:rPr>
@@ -433,18 +474,47 @@
         </w:rPr>
         <w:t xml:space="preserve">). </w:t>
       </w:r>
-      <w:r>
-        <w:rPr>
-          <w:rtl/>
-        </w:rPr>
-        <w:br/>
-      </w:r>
-      <w:r>
-        <w:rPr>
-          <w:rFonts w:hint="cs"/>
-          <w:rtl/>
-        </w:rPr>
-        <w:t>לפני שניכנס לקוד כדי שנבין מה התהליך שנרצה שיקרה עם קבלת ה</w:t>
+    </w:p>
+    <w:p>
+      <w:pPr>
+        <w:rPr>
+          <w:rtl/>
+        </w:rPr>
+      </w:pPr>
+      <w:r>
+        <w:rPr>
+          <w:rFonts w:hint="cs"/>
+          <w:rtl/>
+        </w:rPr>
+        <w:t>לפני שניכנס לקוד</w:t>
+      </w:r>
+      <w:r>
+        <w:rPr>
+          <w:rFonts w:hint="cs"/>
+          <w:rtl/>
+        </w:rPr>
+        <w:t>,</w:t>
+      </w:r>
+      <w:r>
+        <w:rPr>
+          <w:rFonts w:hint="cs"/>
+          <w:rtl/>
+        </w:rPr>
+        <w:t xml:space="preserve"> כד</w:t>
+      </w:r>
+      <w:r>
+        <w:rPr>
+          <w:rFonts w:hint="cs"/>
+          <w:rtl/>
+        </w:rPr>
+        <w:t>א</w:t>
+      </w:r>
+      <w:r>
+        <w:rPr>
+          <w:rFonts w:hint="cs"/>
+          <w:rtl/>
+        </w:rPr>
+        <w:t>י שנבין מה התהליך שנרצה שיקרה עם קבלת ה</w:t>
       </w:r>
       <w:r>
         <w:t>power up</w:t>
@@ -454,14 +524,70 @@
           <w:rFonts w:hint="cs"/>
           <w:rtl/>
         </w:rPr>
-        <w:t>- אנחנו רוצים שהאובייקט 'יילקח' ע"י השחקן, הדבר שמדמה לנו לקיחה, כפי שראינו בפרקים הקודמים, הוא בעצם "התנגשות" של האובייקטים, כלומר מהרגע שהופעל הטריגר של אחד האובייקטים (שקלט שהייתה כאן התנגשות)</w:t>
-      </w:r>
-      <w:r>
-        <w:rPr>
-          <w:rFonts w:hint="cs"/>
-          <w:rtl/>
-        </w:rPr>
-        <w:t>האובייקט יפעיל איזשהי מתודה או משנה של השחקן שיאותת לו שהחל מעכשיו הוא ישתמש בירייה המשולשת במקום בירייה רגילה. ברמת השחקן נצטרך את הדברים הבאים: 1) משתנה בוליאני שמסמן אם עכשיו יורים ירייה משולשת. 2)משתנה עצם מסוג ירייה משולשת שאותו הוא יאתחל בכל פעם שנלחץ על מקש ספציפי במקלדת. 3)מתודה שתפעיל מתודת</w:t>
+        <w:t xml:space="preserve">.  </w:t>
+      </w:r>
+      <w:r>
+        <w:rPr>
+          <w:rFonts w:hint="cs"/>
+          <w:rtl/>
+        </w:rPr>
+        <w:t>אנחנו רוצים שהאובייקט 'יילקח' ע"י השחקן</w:t>
+      </w:r>
+      <w:r>
+        <w:rPr>
+          <w:rFonts w:hint="cs"/>
+          <w:rtl/>
+        </w:rPr>
+        <w:t xml:space="preserve">.  </w:t>
+      </w:r>
+      <w:r>
+        <w:rPr>
+          <w:rFonts w:hint="cs"/>
+          <w:rtl/>
+        </w:rPr>
+        <w:t>הדבר שמדמה לנו לקיחה, כפי שראינו בפרקים הקודמים, הוא בעצם "התנגשות" של האובייקטים, כלומר מהרגע שהופעל הטריגר של אחד האובייקטים (שקלט שהייתה כאן התנגשות)</w:t>
+      </w:r>
+      <w:r>
+        <w:rPr>
+          <w:rFonts w:hint="cs"/>
+          <w:rtl/>
+        </w:rPr>
+        <w:t xml:space="preserve">, </w:t>
+      </w:r>
+      <w:r>
+        <w:rPr>
+          <w:rFonts w:hint="cs"/>
+          <w:rtl/>
+        </w:rPr>
+        <w:t>האובייקט יפעיל איזשהי מתודה של השחקן שיאותת לו שהחל מעכשיו הוא ישתמש בירייה המשולשת במקום בירייה רגילה. ברמת השחקן נצטרך את הדברים הבאים: 1) משתנה בוליאני שמסמן אם עכשיו יורים ירייה משולשת. 2)</w:t>
+      </w:r>
+      <w:r>
+        <w:rPr>
+          <w:rFonts w:hint="cs"/>
+          <w:rtl/>
+        </w:rPr>
+        <w:t xml:space="preserve"> </w:t>
+      </w:r>
+      <w:r>
+        <w:rPr>
+          <w:rFonts w:hint="cs"/>
+          <w:rtl/>
+        </w:rPr>
+        <w:t>משתנה עצם מסוג ירייה משולשת שאותו הוא יאתחל בכל פעם שנלחץ על מקש ספציפי במקלדת. 3)</w:t>
+      </w:r>
+      <w:r>
+        <w:rPr>
+          <w:rFonts w:hint="cs"/>
+          <w:rtl/>
+        </w:rPr>
+        <w:t xml:space="preserve"> </w:t>
+      </w:r>
+      <w:r>
+        <w:rPr>
+          <w:rFonts w:hint="cs"/>
+          <w:rtl/>
+        </w:rPr>
+        <w:t>מתודה שתפעיל מתודת</w:t>
       </w:r>
       <w:r>
         <w:t>IEnumerator</w:t>
@@ -478,9 +604,10 @@
       </w:r>
       <w:r>
         <w:rPr>
-          <w:rtl/>
-        </w:rPr>
-        <w:br/>
+          <w:rFonts w:hint="cs"/>
+          <w:rtl/>
+        </w:rPr>
+        <w:t xml:space="preserve"> </w:t>
       </w:r>
       <w:r>
         <w:rPr>
@@ -826,21 +953,22 @@
         <w:bidi w:val="0"/>
         <w:adjustRightInd w:val="0"/>
         <w:spacing w:after="0" w:line="240" w:lineRule="auto"/>
-        <w:rPr>
-          <w:rFonts w:ascii="Consolas" w:hAnsi="Consolas" w:cs="Consolas"/>
-          <w:color w:val="000000"/>
-          <w:sz w:val="16"/>
-          <w:szCs w:val="16"/>
-        </w:rPr>
-      </w:pPr>
-      <w:r>
-        <w:rPr>
-          <w:rFonts w:ascii="Consolas" w:hAnsi="Consolas" w:cs="Consolas"/>
-          <w:color w:val="000000"/>
-          <w:sz w:val="16"/>
-          <w:szCs w:val="16"/>
-        </w:rPr>
-        <w:t xml:space="preserve">                Vector3 laser_position = </w:t>
+        <w:ind w:left="720" w:firstLine="720"/>
+        <w:rPr>
+          <w:rFonts w:ascii="Consolas" w:hAnsi="Consolas" w:cs="Consolas"/>
+          <w:color w:val="000000"/>
+          <w:sz w:val="16"/>
+          <w:szCs w:val="16"/>
+        </w:rPr>
+      </w:pPr>
+      <w:r>
+        <w:rPr>
+          <w:rFonts w:ascii="Consolas" w:hAnsi="Consolas" w:cs="Consolas"/>
+          <w:color w:val="000000"/>
+          <w:sz w:val="16"/>
+          <w:szCs w:val="16"/>
+        </w:rPr>
+        <w:t xml:space="preserve">Vector3 laser_position = </w:t>
       </w:r>
       <w:r>
         <w:rPr>
@@ -973,21 +1101,22 @@
         <w:bidi w:val="0"/>
         <w:adjustRightInd w:val="0"/>
         <w:spacing w:after="0" w:line="240" w:lineRule="auto"/>
-        <w:rPr>
-          <w:rFonts w:ascii="Consolas" w:hAnsi="Consolas" w:cs="Consolas"/>
-          <w:color w:val="000000"/>
-          <w:sz w:val="16"/>
-          <w:szCs w:val="16"/>
-        </w:rPr>
-      </w:pPr>
-      <w:r>
-        <w:rPr>
-          <w:rFonts w:ascii="Consolas" w:hAnsi="Consolas" w:cs="Consolas"/>
-          <w:color w:val="000000"/>
-          <w:sz w:val="16"/>
-          <w:szCs w:val="16"/>
-        </w:rPr>
-        <w:t xml:space="preserve">                Vector3 laser_position = </w:t>
+        <w:ind w:left="720" w:firstLine="720"/>
+        <w:rPr>
+          <w:rFonts w:ascii="Consolas" w:hAnsi="Consolas" w:cs="Consolas"/>
+          <w:color w:val="000000"/>
+          <w:sz w:val="16"/>
+          <w:szCs w:val="16"/>
+        </w:rPr>
+      </w:pPr>
+      <w:r>
+        <w:rPr>
+          <w:rFonts w:ascii="Consolas" w:hAnsi="Consolas" w:cs="Consolas"/>
+          <w:color w:val="000000"/>
+          <w:sz w:val="16"/>
+          <w:szCs w:val="16"/>
+        </w:rPr>
+        <w:t xml:space="preserve">Vector3 laser_position = </w:t>
       </w:r>
       <w:r>
         <w:rPr>
@@ -1005,26 +1134,7 @@
           <w:sz w:val="16"/>
           <w:szCs w:val="16"/>
         </w:rPr>
-        <w:t xml:space="preserve"> Vector3(transform.position.x, transform.position.y + </w:t>
-      </w:r>
-      <w:r>
-        <w:rPr>
-          <w:rFonts w:ascii="Consolas" w:hAnsi="Consolas" w:cs="Consolas" w:hint="cs"/>
-          <w:color w:val="000000"/>
-          <w:sz w:val="16"/>
-          <w:szCs w:val="16"/>
-          <w:rtl/>
-        </w:rPr>
-        <w:t>1</w:t>
-      </w:r>
-      <w:r>
-        <w:rPr>
-          <w:rFonts w:ascii="Consolas" w:hAnsi="Consolas" w:cs="Consolas"/>
-          <w:color w:val="000000"/>
-          <w:sz w:val="16"/>
-          <w:szCs w:val="16"/>
-        </w:rPr>
-        <w:t>, 0);</w:t>
+        <w:t xml:space="preserve"> Vector3(transform.position.x, transform.position.y + 1, 0);</w:t>
       </w:r>
     </w:p>
     <w:p>
@@ -1268,7 +1378,6 @@
           <w:sz w:val="16"/>
           <w:szCs w:val="16"/>
         </w:rPr>
-        <w:lastRenderedPageBreak/>
         <w:t xml:space="preserve">        </w:t>
       </w:r>
       <w:r>
@@ -1593,12 +1702,13 @@
         </w:rPr>
         <w:t xml:space="preserve"> יופיע רק עד שהוא חוצה את המסך ואז יושמד.</w:t>
       </w:r>
-      <w:r>
-        <w:rPr>
-          <w:rtl/>
-        </w:rPr>
-        <w:br/>
-      </w:r>
+    </w:p>
+    <w:p>
+      <w:pPr>
+        <w:rPr>
+          <w:rtl/>
+        </w:rPr>
+      </w:pPr>
       <w:r>
         <w:rPr>
           <w:rFonts w:hint="cs"/>
@@ -1836,6 +1946,24 @@
         </w:rPr>
         <w:t>)</w:t>
       </w:r>
+      <w:r>
+        <w:rPr>
+          <w:rFonts w:ascii="Consolas" w:hAnsi="Consolas" w:cs="Consolas"/>
+          <w:color w:val="000000"/>
+          <w:sz w:val="16"/>
+          <w:szCs w:val="16"/>
+        </w:rPr>
+        <w:t xml:space="preserve"> </w:t>
+      </w:r>
+      <w:r>
+        <w:rPr>
+          <w:rFonts w:ascii="Consolas" w:hAnsi="Consolas" w:cs="Consolas"/>
+          <w:color w:val="000000"/>
+          <w:sz w:val="16"/>
+          <w:szCs w:val="16"/>
+        </w:rPr>
+        <w:t>{</w:t>
+      </w:r>
     </w:p>
     <w:p>
       <w:pPr>
@@ -1858,7 +1986,7 @@
           <w:sz w:val="16"/>
           <w:szCs w:val="16"/>
         </w:rPr>
-        <w:t xml:space="preserve">        {</w:t>
+        <w:t xml:space="preserve">            Player player = other.transform.GetComponent&lt;Player&gt;();</w:t>
       </w:r>
     </w:p>
     <w:p>
@@ -1882,7 +2010,7 @@
           <w:sz w:val="16"/>
           <w:szCs w:val="16"/>
         </w:rPr>
-        <w:t xml:space="preserve">            Destroy(</w:t>
+        <w:t xml:space="preserve">            </w:t>
       </w:r>
       <w:r>
         <w:rPr>
@@ -1891,16 +2019,34 @@
           <w:sz w:val="16"/>
           <w:szCs w:val="16"/>
         </w:rPr>
-        <w:t>this</w:t>
-      </w:r>
-      <w:r>
-        <w:rPr>
-          <w:rFonts w:ascii="Consolas" w:hAnsi="Consolas" w:cs="Consolas"/>
-          <w:color w:val="000000"/>
-          <w:sz w:val="16"/>
-          <w:szCs w:val="16"/>
-        </w:rPr>
-        <w:t>.gameObject);</w:t>
+        <w:t>if</w:t>
+      </w:r>
+      <w:r>
+        <w:rPr>
+          <w:rFonts w:ascii="Consolas" w:hAnsi="Consolas" w:cs="Consolas"/>
+          <w:color w:val="000000"/>
+          <w:sz w:val="16"/>
+          <w:szCs w:val="16"/>
+        </w:rPr>
+        <w:t xml:space="preserve"> (player != </w:t>
+      </w:r>
+      <w:r>
+        <w:rPr>
+          <w:rFonts w:ascii="Consolas" w:hAnsi="Consolas" w:cs="Consolas"/>
+          <w:color w:val="0000FF"/>
+          <w:sz w:val="16"/>
+          <w:szCs w:val="16"/>
+        </w:rPr>
+        <w:t>null</w:t>
+      </w:r>
+      <w:r>
+        <w:rPr>
+          <w:rFonts w:ascii="Consolas" w:hAnsi="Consolas" w:cs="Consolas"/>
+          <w:color w:val="000000"/>
+          <w:sz w:val="16"/>
+          <w:szCs w:val="16"/>
+        </w:rPr>
+        <w:t>)</w:t>
       </w:r>
     </w:p>
     <w:p>
@@ -1924,7 +2070,7 @@
           <w:sz w:val="16"/>
           <w:szCs w:val="16"/>
         </w:rPr>
-        <w:t xml:space="preserve">            Player player = other.transform.GetComponent&lt;Player&gt;();</w:t>
+        <w:t xml:space="preserve">                player.TripleShotActive();</w:t>
       </w:r>
     </w:p>
     <w:p>
@@ -1948,7 +2094,7 @@
           <w:sz w:val="16"/>
           <w:szCs w:val="16"/>
         </w:rPr>
-        <w:t xml:space="preserve">            </w:t>
+        <w:t xml:space="preserve">            Destroy(</w:t>
       </w:r>
       <w:r>
         <w:rPr>
@@ -1957,34 +2103,16 @@
           <w:sz w:val="16"/>
           <w:szCs w:val="16"/>
         </w:rPr>
-        <w:t>if</w:t>
-      </w:r>
-      <w:r>
-        <w:rPr>
-          <w:rFonts w:ascii="Consolas" w:hAnsi="Consolas" w:cs="Consolas"/>
-          <w:color w:val="000000"/>
-          <w:sz w:val="16"/>
-          <w:szCs w:val="16"/>
-        </w:rPr>
-        <w:t xml:space="preserve"> (player != </w:t>
-      </w:r>
-      <w:r>
-        <w:rPr>
-          <w:rFonts w:ascii="Consolas" w:hAnsi="Consolas" w:cs="Consolas"/>
-          <w:color w:val="0000FF"/>
-          <w:sz w:val="16"/>
-          <w:szCs w:val="16"/>
-        </w:rPr>
-        <w:t>null</w:t>
-      </w:r>
-      <w:r>
-        <w:rPr>
-          <w:rFonts w:ascii="Consolas" w:hAnsi="Consolas" w:cs="Consolas"/>
-          <w:color w:val="000000"/>
-          <w:sz w:val="16"/>
-          <w:szCs w:val="16"/>
-        </w:rPr>
-        <w:t>)</w:t>
+        <w:t>this</w:t>
+      </w:r>
+      <w:r>
+        <w:rPr>
+          <w:rFonts w:ascii="Consolas" w:hAnsi="Consolas" w:cs="Consolas"/>
+          <w:color w:val="000000"/>
+          <w:sz w:val="16"/>
+          <w:szCs w:val="16"/>
+        </w:rPr>
+        <w:t>.gameObject);</w:t>
       </w:r>
     </w:p>
     <w:p>
@@ -2008,7 +2136,7 @@
           <w:sz w:val="16"/>
           <w:szCs w:val="16"/>
         </w:rPr>
-        <w:t xml:space="preserve">                player.TripleShotActive();</w:t>
+        <w:t xml:space="preserve">        }</w:t>
       </w:r>
     </w:p>
     <w:p>
@@ -2032,25 +2160,246 @@
           <w:sz w:val="16"/>
           <w:szCs w:val="16"/>
         </w:rPr>
-        <w:t xml:space="preserve">            Destroy(</w:t>
-      </w:r>
-      <w:r>
-        <w:rPr>
-          <w:rFonts w:ascii="Consolas" w:hAnsi="Consolas" w:cs="Consolas"/>
-          <w:color w:val="0000FF"/>
-          <w:sz w:val="16"/>
-          <w:szCs w:val="16"/>
-        </w:rPr>
-        <w:t>this</w:t>
-      </w:r>
-      <w:r>
-        <w:rPr>
-          <w:rFonts w:ascii="Consolas" w:hAnsi="Consolas" w:cs="Consolas"/>
-          <w:color w:val="000000"/>
-          <w:sz w:val="16"/>
-          <w:szCs w:val="16"/>
-        </w:rPr>
-        <w:t>.gameObject);</w:t>
+        <w:t xml:space="preserve">        </w:t>
+      </w:r>
+    </w:p>
+    <w:p>
+      <w:pPr>
+        <w:jc w:val="right"/>
+        <w:rPr>
+          <w:rFonts w:ascii="Consolas" w:hAnsi="Consolas" w:cs="Consolas"/>
+          <w:color w:val="000000"/>
+          <w:sz w:val="16"/>
+          <w:szCs w:val="16"/>
+        </w:rPr>
+      </w:pPr>
+      <w:r>
+        <w:rPr>
+          <w:rFonts w:ascii="Consolas" w:hAnsi="Consolas" w:cs="Consolas"/>
+          <w:color w:val="000000"/>
+          <w:sz w:val="16"/>
+          <w:szCs w:val="16"/>
+        </w:rPr>
+        <w:t xml:space="preserve">    }</w:t>
+      </w:r>
+    </w:p>
+    <w:p>
+      <w:pPr>
+        <w:rPr>
+          <w:rFonts w:ascii="Consolas" w:hAnsi="Consolas"/>
+          <w:color w:val="000000"/>
+        </w:rPr>
+      </w:pPr>
+      <w:r>
+        <w:rPr>
+          <w:rFonts w:ascii="Consolas" w:hAnsi="Consolas" w:hint="cs"/>
+          <w:color w:val="000000"/>
+          <w:rtl/>
+        </w:rPr>
+        <w:t>אם נריץ את המשחק ונוודא שהכל כשורה, נראה שעדיין יש לנו בעיה אחת שמציקה לנו</w:t>
+      </w:r>
+      <w:r>
+        <w:rPr>
+          <w:rFonts w:ascii="Consolas" w:hAnsi="Consolas"/>
+          <w:color w:val="000000"/>
+        </w:rPr>
+        <w:t xml:space="preserve"> </w:t>
+      </w:r>
+      <w:r>
+        <w:rPr>
+          <w:rFonts w:ascii="Consolas" w:hAnsi="Consolas" w:hint="cs"/>
+          <w:color w:val="000000"/>
+          <w:rtl/>
+        </w:rPr>
+        <w:t>- האובייקטים של הירי</w:t>
+      </w:r>
+      <w:r>
+        <w:rPr>
+          <w:rFonts w:ascii="Consolas" w:hAnsi="Consolas" w:hint="cs"/>
+          <w:color w:val="000000"/>
+          <w:rtl/>
+        </w:rPr>
+        <w:t>י</w:t>
+      </w:r>
+      <w:r>
+        <w:rPr>
+          <w:rFonts w:ascii="Consolas" w:hAnsi="Consolas" w:hint="cs"/>
+          <w:color w:val="000000"/>
+          <w:rtl/>
+        </w:rPr>
+        <w:t xml:space="preserve">ה המושלשת עדיין מופיעים לנו על חלון ההיררכיה. זה משום שהרסנו את הלייזר, אבל לא את האבא שלו, כלומר </w:t>
+      </w:r>
+      <w:r>
+        <w:rPr>
+          <w:rFonts w:ascii="Consolas" w:hAnsi="Consolas" w:hint="cs"/>
+          <w:color w:val="000000"/>
+          <w:rtl/>
+        </w:rPr>
+        <w:t xml:space="preserve">הירייה המשולשת עצמה. </w:t>
+      </w:r>
+      <w:r>
+        <w:rPr>
+          <w:rFonts w:ascii="Consolas" w:hAnsi="Consolas"/>
+          <w:color w:val="000000"/>
+        </w:rPr>
+        <w:t xml:space="preserve"> </w:t>
+      </w:r>
+      <w:r>
+        <w:rPr>
+          <w:rFonts w:ascii="Consolas" w:hAnsi="Consolas" w:hint="cs"/>
+          <w:color w:val="000000"/>
+          <w:rtl/>
+        </w:rPr>
+        <w:t xml:space="preserve">אפשר לפתור את הבעיה ע"י הוספת "קיר" בצד העליון של המסך, כך שכל אובייקט שפוגע בקיר </w:t>
+      </w:r>
+      <w:r>
+        <w:rPr>
+          <w:rFonts w:ascii="Consolas" w:hAnsi="Consolas"/>
+          <w:color w:val="000000"/>
+          <w:rtl/>
+        </w:rPr>
+        <w:t>–</w:t>
+      </w:r>
+      <w:r>
+        <w:rPr>
+          <w:rFonts w:ascii="Consolas" w:hAnsi="Consolas" w:hint="cs"/>
+          <w:color w:val="000000"/>
+          <w:rtl/>
+        </w:rPr>
+        <w:t xml:space="preserve"> יושמד.</w:t>
+      </w:r>
+      <w:r>
+        <w:rPr>
+          <w:rFonts w:ascii="Consolas" w:hAnsi="Consolas" w:hint="cs"/>
+          <w:color w:val="000000"/>
+          <w:rtl/>
+        </w:rPr>
+        <w:t xml:space="preserve"> </w:t>
+      </w:r>
+    </w:p>
+    <w:p>
+      <w:pPr>
+        <w:rPr>
+          <w:rFonts w:ascii="Consolas" w:hAnsi="Consolas"/>
+          <w:color w:val="000000"/>
+          <w:rtl/>
+        </w:rPr>
+      </w:pPr>
+    </w:p>
+    <w:p>
+      <w:pPr>
+        <w:pStyle w:val="Heading2"/>
+        <w:rPr>
+          <w:rtl/>
+        </w:rPr>
+      </w:pPr>
+      <w:r>
+        <w:t>Spawn power up</w:t>
+      </w:r>
+      <w:r>
+        <w:rPr>
+          <w:rFonts w:hint="cs"/>
+          <w:rtl/>
+        </w:rPr>
+        <w:t>-</w:t>
+      </w:r>
+    </w:p>
+    <w:p>
+      <w:pPr>
+        <w:rPr>
+          <w:rtl/>
+        </w:rPr>
+      </w:pPr>
+      <w:r>
+        <w:rPr>
+          <w:rFonts w:hint="cs"/>
+          <w:rtl/>
+        </w:rPr>
+        <w:t>כמו שיצרנו מתזמן לאויב נוכל ליצור גם ל</w:t>
+      </w:r>
+      <w:r>
+        <w:t>.power up</w:t>
+      </w:r>
+      <w:r>
+        <w:rPr>
+          <w:rFonts w:hint="cs"/>
+          <w:rtl/>
+        </w:rPr>
+        <w:t xml:space="preserve"> למעשה נוכל להשתמש באותו מתזמן שהשמשנו בו לפני, מה שנצטרך זה להוסיף</w:t>
+      </w:r>
+      <w:r>
+        <w:rPr>
+          <w:rFonts w:hint="cs"/>
+          <w:rtl/>
+        </w:rPr>
+        <w:t xml:space="preserve"> משתנה עצם של </w:t>
+      </w:r>
+      <w:r>
+        <w:t>power up</w:t>
+      </w:r>
+      <w:r>
+        <w:rPr>
+          <w:rFonts w:hint="cs"/>
+          <w:rtl/>
+        </w:rPr>
+        <w:t xml:space="preserve"> </w:t>
+      </w:r>
+      <w:r>
+        <w:rPr>
+          <w:rFonts w:hint="cs"/>
+          <w:rtl/>
+        </w:rPr>
+        <w:t>ו</w:t>
+      </w:r>
+      <w:r>
+        <w:rPr>
+          <w:rFonts w:hint="cs"/>
+          <w:rtl/>
+        </w:rPr>
+        <w:t xml:space="preserve">פונקצית </w:t>
+      </w:r>
+      <w:r>
+        <w:t xml:space="preserve">coroutine </w:t>
+      </w:r>
+      <w:r>
+        <w:rPr>
+          <w:rFonts w:hint="cs"/>
+          <w:rtl/>
+        </w:rPr>
+        <w:t xml:space="preserve"> חדשה שתרוץ פעם בכמה שניות כמו שעשינו ל</w:t>
+      </w:r>
+      <w:r>
+        <w:t>enemy</w:t>
+      </w:r>
+      <w:r>
+        <w:rPr>
+          <w:rFonts w:hint="cs"/>
+          <w:rtl/>
+        </w:rPr>
+        <w:t>.</w:t>
+      </w:r>
+      <w:r>
+        <w:rPr>
+          <w:rtl/>
+        </w:rPr>
+        <w:br/>
+      </w:r>
+      <w:r>
+        <w:rPr>
+          <w:rFonts w:hint="cs"/>
+          <w:rtl/>
+        </w:rPr>
+        <w:t xml:space="preserve">בשביל לעשות את זה מעניין אפילו יותר, נדאג שהקריאה למתודה תהיה באופן רנדומלי בין 3 ל- </w:t>
+      </w:r>
+      <w:r>
+        <w:t>8</w:t>
+      </w:r>
+      <w:r>
+        <w:rPr>
+          <w:rFonts w:hint="cs"/>
+          <w:rtl/>
+        </w:rPr>
+        <w:t xml:space="preserve"> שניות:</w:t>
       </w:r>
     </w:p>
     <w:p>
@@ -2074,7 +2423,7 @@
           <w:sz w:val="16"/>
           <w:szCs w:val="16"/>
         </w:rPr>
-        <w:t xml:space="preserve">        }</w:t>
+        <w:t>IEnumerator SpawnPowerUpRoutine()</w:t>
       </w:r>
     </w:p>
     <w:p>
@@ -2098,84 +2447,7 @@
           <w:sz w:val="16"/>
           <w:szCs w:val="16"/>
         </w:rPr>
-        <w:t xml:space="preserve">        </w:t>
-      </w:r>
-    </w:p>
-    <w:p>
-      <w:pPr>
-        <w:jc w:val="right"/>
-        <w:rPr>
-          <w:rFonts w:ascii="Consolas" w:hAnsi="Consolas" w:cs="Consolas"/>
-          <w:color w:val="000000"/>
-          <w:sz w:val="16"/>
-          <w:szCs w:val="16"/>
-        </w:rPr>
-      </w:pPr>
-      <w:r>
-        <w:rPr>
-          <w:rFonts w:ascii="Consolas" w:hAnsi="Consolas" w:cs="Consolas"/>
-          <w:color w:val="000000"/>
-          <w:sz w:val="16"/>
-          <w:szCs w:val="16"/>
-        </w:rPr>
-        <w:t xml:space="preserve">    }</w:t>
-      </w:r>
-    </w:p>
-    <w:p>
-      <w:pPr>
-        <w:rPr>
-          <w:sz w:val="16"/>
-          <w:szCs w:val="16"/>
-          <w:rtl/>
-        </w:rPr>
-      </w:pPr>
-      <w:r>
-        <w:rPr>
-          <w:rFonts w:ascii="Consolas" w:hAnsi="Consolas" w:hint="cs"/>
-          <w:color w:val="000000"/>
-          <w:rtl/>
-        </w:rPr>
-        <w:t>אם נריץ את המשחק ונוודא שהכל כשורה, נראה שעדיין יש לנו בעיה אחת שמציקה לנו- האובייקטים של הירי</w:t>
-      </w:r>
-      <w:r>
-        <w:rPr>
-          <w:rFonts w:ascii="Consolas" w:hAnsi="Consolas" w:hint="cs"/>
-          <w:color w:val="000000"/>
-          <w:rtl/>
-        </w:rPr>
-        <w:t>י</w:t>
-      </w:r>
-      <w:r>
-        <w:rPr>
-          <w:rFonts w:ascii="Consolas" w:hAnsi="Consolas" w:hint="cs"/>
-          <w:color w:val="000000"/>
-          <w:rtl/>
-        </w:rPr>
-        <w:t>ה המושלשת עדיין מופיעים לנו על חלון ההיררכיה. זה משום שהרסנו את הלייזר, אבל לא את האבא שלו, כלומר ה</w:t>
-      </w:r>
-      <w:r>
-        <w:rPr>
-          <w:rFonts w:ascii="Consolas" w:hAnsi="Consolas"/>
-          <w:color w:val="000000"/>
-        </w:rPr>
-        <w:t>power up</w:t>
-      </w:r>
-      <w:r>
-        <w:rPr>
-          <w:rFonts w:ascii="Consolas" w:hAnsi="Consolas" w:hint="cs"/>
-          <w:color w:val="000000"/>
-          <w:rtl/>
-        </w:rPr>
-        <w:t xml:space="preserve"> עצמו של הירייה המשולשת. לשם כך נצטרך לחזור לסקריפט של הלייזר ולבדוק האם יש לנו גם אובייקט אב ללייזר, במידה וכן נשמיד את האובייקט האב ביחד עם הלייזר כאשר הוא יוצא מגבולות המסך:</w:t>
-      </w:r>
-      <w:r>
-        <w:rPr>
-          <w:rFonts w:hint="cs"/>
-          <w:sz w:val="16"/>
-          <w:szCs w:val="16"/>
-          <w:rtl/>
-        </w:rPr>
-        <w:t xml:space="preserve"> </w:t>
+        <w:t xml:space="preserve">    {</w:t>
       </w:r>
     </w:p>
     <w:p>
@@ -2195,20 +2467,29 @@
       <w:r>
         <w:rPr>
           <w:rFonts w:ascii="Consolas" w:hAnsi="Consolas" w:cs="Consolas"/>
+          <w:color w:val="000000"/>
+          <w:sz w:val="16"/>
+          <w:szCs w:val="16"/>
+        </w:rPr>
+        <w:t xml:space="preserve">        </w:t>
+      </w:r>
+      <w:r>
+        <w:rPr>
+          <w:rFonts w:ascii="Consolas" w:hAnsi="Consolas" w:cs="Consolas"/>
           <w:color w:val="0000FF"/>
           <w:sz w:val="16"/>
           <w:szCs w:val="16"/>
         </w:rPr>
-        <w:t>void</w:t>
-      </w:r>
-      <w:r>
-        <w:rPr>
-          <w:rFonts w:ascii="Consolas" w:hAnsi="Consolas" w:cs="Consolas"/>
-          <w:color w:val="000000"/>
-          <w:sz w:val="16"/>
-          <w:szCs w:val="16"/>
-        </w:rPr>
-        <w:t xml:space="preserve"> </w:t>
+        <w:t>while</w:t>
+      </w:r>
+      <w:r>
+        <w:rPr>
+          <w:rFonts w:ascii="Consolas" w:hAnsi="Consolas" w:cs="Consolas"/>
+          <w:color w:val="000000"/>
+          <w:sz w:val="16"/>
+          <w:szCs w:val="16"/>
+        </w:rPr>
+        <w:t xml:space="preserve"> (</w:t>
       </w:r>
       <w:r>
         <w:rPr>
@@ -2217,16 +2498,16 @@
           <w:sz w:val="16"/>
           <w:szCs w:val="16"/>
         </w:rPr>
-        <w:t>Update</w:t>
-      </w:r>
-      <w:r>
-        <w:rPr>
-          <w:rFonts w:ascii="Consolas" w:hAnsi="Consolas" w:cs="Consolas"/>
-          <w:color w:val="000000"/>
-          <w:sz w:val="16"/>
-          <w:szCs w:val="16"/>
-        </w:rPr>
-        <w:t>()</w:t>
+        <w:t>true</w:t>
+      </w:r>
+      <w:r>
+        <w:rPr>
+          <w:rFonts w:ascii="Consolas" w:hAnsi="Consolas" w:cs="Consolas"/>
+          <w:color w:val="000000"/>
+          <w:sz w:val="16"/>
+          <w:szCs w:val="16"/>
+        </w:rPr>
+        <w:t>)</w:t>
       </w:r>
     </w:p>
     <w:p>
@@ -2250,7 +2531,7 @@
           <w:sz w:val="16"/>
           <w:szCs w:val="16"/>
         </w:rPr>
-        <w:t xml:space="preserve">    {</w:t>
+        <w:t xml:space="preserve">        {</w:t>
       </w:r>
     </w:p>
     <w:p>
@@ -2267,6 +2548,1424 @@
           <w:szCs w:val="16"/>
         </w:rPr>
       </w:pPr>
+      <w:r>
+        <w:rPr>
+          <w:rFonts w:ascii="Consolas" w:hAnsi="Consolas" w:cs="Consolas"/>
+          <w:color w:val="000000"/>
+          <w:sz w:val="16"/>
+          <w:szCs w:val="16"/>
+        </w:rPr>
+        <w:t xml:space="preserve">            Vector3 postospawn = </w:t>
+      </w:r>
+      <w:r>
+        <w:rPr>
+          <w:rFonts w:ascii="Consolas" w:hAnsi="Consolas" w:cs="Consolas"/>
+          <w:color w:val="0000FF"/>
+          <w:sz w:val="16"/>
+          <w:szCs w:val="16"/>
+        </w:rPr>
+        <w:t>new</w:t>
+      </w:r>
+      <w:r>
+        <w:rPr>
+          <w:rFonts w:ascii="Consolas" w:hAnsi="Consolas" w:cs="Consolas"/>
+          <w:color w:val="000000"/>
+          <w:sz w:val="16"/>
+          <w:szCs w:val="16"/>
+        </w:rPr>
+        <w:t xml:space="preserve"> Vector3(Random.Range(negative, positive), 13, 0);</w:t>
+      </w:r>
+    </w:p>
+    <w:p>
+      <w:pPr>
+        <w:autoSpaceDE w:val="0"/>
+        <w:autoSpaceDN w:val="0"/>
+        <w:bidi w:val="0"/>
+        <w:adjustRightInd w:val="0"/>
+        <w:spacing w:after="0" w:line="240" w:lineRule="auto"/>
+        <w:rPr>
+          <w:rFonts w:ascii="Consolas" w:hAnsi="Consolas" w:cs="Consolas"/>
+          <w:color w:val="000000"/>
+          <w:sz w:val="16"/>
+          <w:szCs w:val="16"/>
+        </w:rPr>
+      </w:pPr>
+      <w:r>
+        <w:rPr>
+          <w:rFonts w:ascii="Consolas" w:hAnsi="Consolas" w:cs="Consolas"/>
+          <w:color w:val="000000"/>
+          <w:sz w:val="16"/>
+          <w:szCs w:val="16"/>
+        </w:rPr>
+        <w:t xml:space="preserve">            GameObject new_powerUp = Instantiate(_powerUpPrefabs, postospawn, Quaternion.identity);</w:t>
+      </w:r>
+    </w:p>
+    <w:p>
+      <w:pPr>
+        <w:autoSpaceDE w:val="0"/>
+        <w:autoSpaceDN w:val="0"/>
+        <w:bidi w:val="0"/>
+        <w:adjustRightInd w:val="0"/>
+        <w:spacing w:after="0" w:line="240" w:lineRule="auto"/>
+        <w:rPr>
+          <w:rFonts w:ascii="Consolas" w:hAnsi="Consolas" w:cs="Consolas"/>
+          <w:color w:val="000000"/>
+          <w:sz w:val="16"/>
+          <w:szCs w:val="16"/>
+        </w:rPr>
+      </w:pPr>
+      <w:r>
+        <w:rPr>
+          <w:rFonts w:ascii="Consolas" w:hAnsi="Consolas" w:cs="Consolas"/>
+          <w:color w:val="000000"/>
+          <w:sz w:val="16"/>
+          <w:szCs w:val="16"/>
+        </w:rPr>
+        <w:t xml:space="preserve">            </w:t>
+      </w:r>
+      <w:r>
+        <w:rPr>
+          <w:rFonts w:ascii="Consolas" w:hAnsi="Consolas" w:cs="Consolas"/>
+          <w:color w:val="0000FF"/>
+          <w:sz w:val="16"/>
+          <w:szCs w:val="16"/>
+        </w:rPr>
+        <w:t>yield</w:t>
+      </w:r>
+      <w:r>
+        <w:rPr>
+          <w:rFonts w:ascii="Consolas" w:hAnsi="Consolas" w:cs="Consolas"/>
+          <w:color w:val="000000"/>
+          <w:sz w:val="16"/>
+          <w:szCs w:val="16"/>
+        </w:rPr>
+        <w:t xml:space="preserve"> </w:t>
+      </w:r>
+      <w:r>
+        <w:rPr>
+          <w:rFonts w:ascii="Consolas" w:hAnsi="Consolas" w:cs="Consolas"/>
+          <w:color w:val="0000FF"/>
+          <w:sz w:val="16"/>
+          <w:szCs w:val="16"/>
+        </w:rPr>
+        <w:t>return</w:t>
+      </w:r>
+      <w:r>
+        <w:rPr>
+          <w:rFonts w:ascii="Consolas" w:hAnsi="Consolas" w:cs="Consolas"/>
+          <w:color w:val="000000"/>
+          <w:sz w:val="16"/>
+          <w:szCs w:val="16"/>
+        </w:rPr>
+        <w:t xml:space="preserve"> </w:t>
+      </w:r>
+      <w:r>
+        <w:rPr>
+          <w:rFonts w:ascii="Consolas" w:hAnsi="Consolas" w:cs="Consolas"/>
+          <w:color w:val="0000FF"/>
+          <w:sz w:val="16"/>
+          <w:szCs w:val="16"/>
+        </w:rPr>
+        <w:t>new</w:t>
+      </w:r>
+      <w:r>
+        <w:rPr>
+          <w:rFonts w:ascii="Consolas" w:hAnsi="Consolas" w:cs="Consolas"/>
+          <w:color w:val="000000"/>
+          <w:sz w:val="16"/>
+          <w:szCs w:val="16"/>
+        </w:rPr>
+        <w:t xml:space="preserve"> WaitForSeconds(Random.Range(3, 8));</w:t>
+      </w:r>
+    </w:p>
+    <w:p>
+      <w:pPr>
+        <w:autoSpaceDE w:val="0"/>
+        <w:autoSpaceDN w:val="0"/>
+        <w:bidi w:val="0"/>
+        <w:adjustRightInd w:val="0"/>
+        <w:spacing w:after="0" w:line="240" w:lineRule="auto"/>
+        <w:rPr>
+          <w:rFonts w:ascii="Consolas" w:hAnsi="Consolas" w:cs="Consolas"/>
+          <w:color w:val="000000"/>
+          <w:sz w:val="16"/>
+          <w:szCs w:val="16"/>
+        </w:rPr>
+      </w:pPr>
+      <w:r>
+        <w:rPr>
+          <w:rFonts w:ascii="Consolas" w:hAnsi="Consolas" w:cs="Consolas"/>
+          <w:color w:val="000000"/>
+          <w:sz w:val="16"/>
+          <w:szCs w:val="16"/>
+        </w:rPr>
+        <w:t xml:space="preserve">        }</w:t>
+      </w:r>
+    </w:p>
+    <w:p>
+      <w:pPr>
+        <w:jc w:val="right"/>
+        <w:rPr>
+          <w:rFonts w:ascii="Consolas" w:hAnsi="Consolas" w:cs="Consolas"/>
+          <w:color w:val="000000"/>
+          <w:sz w:val="16"/>
+          <w:szCs w:val="16"/>
+        </w:rPr>
+      </w:pPr>
+      <w:r>
+        <w:rPr>
+          <w:rFonts w:ascii="Consolas" w:hAnsi="Consolas" w:cs="Consolas"/>
+          <w:color w:val="000000"/>
+          <w:sz w:val="16"/>
+          <w:szCs w:val="16"/>
+        </w:rPr>
+        <w:t xml:space="preserve">    }</w:t>
+      </w:r>
+    </w:p>
+    <w:p>
+      <w:pPr>
+        <w:rPr>
+          <w:sz w:val="16"/>
+          <w:szCs w:val="16"/>
+          <w:rtl/>
+        </w:rPr>
+      </w:pPr>
+    </w:p>
+    <w:p>
+      <w:pPr>
+        <w:rPr>
+          <w:rtl/>
+        </w:rPr>
+      </w:pPr>
+      <w:r>
+        <w:rPr>
+          <w:sz w:val="16"/>
+          <w:szCs w:val="16"/>
+          <w:rtl/>
+        </w:rPr>
+        <w:br/>
+      </w:r>
+      <w:r>
+        <w:rPr>
+          <w:rFonts w:hint="cs"/>
+          <w:rtl/>
+        </w:rPr>
+        <w:t xml:space="preserve"> </w:t>
+      </w:r>
+      <w:r>
+        <w:rPr>
+          <w:rtl/>
+        </w:rPr>
+        <w:br/>
+      </w:r>
+      <w:r>
+        <w:rPr>
+          <w:rFonts w:hint="cs"/>
+          <w:rtl/>
+        </w:rPr>
+        <w:t xml:space="preserve">וכמובן לא לשכוח לעדכן את </w:t>
+      </w:r>
+      <w:r>
+        <w:t xml:space="preserve">start </w:t>
+      </w:r>
+      <w:r>
+        <w:rPr>
+          <w:rFonts w:hint="cs"/>
+          <w:rtl/>
+        </w:rPr>
+        <w:t xml:space="preserve"> </w:t>
+      </w:r>
+      <w:r>
+        <w:rPr>
+          <w:rFonts w:hint="cs"/>
+          <w:rtl/>
+        </w:rPr>
+        <w:t>להפעיל את הפונקציה.</w:t>
+      </w:r>
+    </w:p>
+    <w:p>
+      <w:pPr>
+        <w:pStyle w:val="Heading3"/>
+        <w:rPr>
+          <w:rtl/>
+        </w:rPr>
+      </w:pPr>
+    </w:p>
+    <w:p>
+      <w:pPr>
+        <w:pStyle w:val="Heading2"/>
+        <w:rPr>
+          <w:rtl/>
+        </w:rPr>
+      </w:pPr>
+      <w:r>
+        <w:rPr>
+          <w:rFonts w:hint="cs"/>
+          <w:rtl/>
+        </w:rPr>
+        <w:t>מגן-</w:t>
+      </w:r>
+    </w:p>
+    <w:p>
+      <w:r>
+        <w:rPr>
+          <w:rFonts w:hint="cs"/>
+          <w:rtl/>
+        </w:rPr>
+        <w:t>ה</w:t>
+      </w:r>
+      <w:r>
+        <w:t xml:space="preserve">power up </w:t>
+      </w:r>
+      <w:r>
+        <w:rPr>
+          <w:rFonts w:hint="cs"/>
+          <w:rtl/>
+        </w:rPr>
+        <w:t xml:space="preserve"> השני שנעשה הוא מגן- כל פעם שניקח אותו תהיה לנו הגנה למשך זמן מוגבל מפני התנגשויות מאויבים.</w:t>
+      </w:r>
+      <w:r>
+        <w:rPr>
+          <w:rtl/>
+        </w:rPr>
+        <w:br/>
+      </w:r>
+      <w:r>
+        <w:rPr>
+          <w:rFonts w:hint="cs"/>
+          <w:rtl/>
+        </w:rPr>
+        <w:t>בהתחלה נבצע את אותם צעדים שעשינו עם ה-</w:t>
+      </w:r>
+      <w:r>
+        <w:t>power up</w:t>
+      </w:r>
+      <w:r>
+        <w:rPr>
+          <w:rFonts w:hint="cs"/>
+          <w:rtl/>
+        </w:rPr>
+        <w:t xml:space="preserve"> הקודם: נמצא לו תמונה, נתאים אותה למסך, </w:t>
+      </w:r>
+      <w:r>
+        <w:rPr>
+          <w:rFonts w:hint="cs"/>
+          <w:rtl/>
+        </w:rPr>
+        <w:t xml:space="preserve">נוסיף לו </w:t>
+      </w:r>
+      <w:r>
+        <w:t>collider2D</w:t>
+      </w:r>
+      <w:r>
+        <w:rPr>
+          <w:rFonts w:hint="cs"/>
+          <w:rtl/>
+        </w:rPr>
+        <w:t xml:space="preserve"> ו-</w:t>
+      </w:r>
+      <w:r>
+        <w:t>rigidbody2D</w:t>
+      </w:r>
+      <w:r>
+        <w:rPr>
+          <w:rFonts w:hint="cs"/>
+          <w:rtl/>
+        </w:rPr>
+        <w:t xml:space="preserve"> מתאים, נוודא שה-</w:t>
+      </w:r>
+      <w:r>
+        <w:t>gravity</w:t>
+      </w:r>
+      <w:r>
+        <w:rPr>
+          <w:rFonts w:hint="cs"/>
+          <w:rtl/>
+        </w:rPr>
+        <w:t xml:space="preserve"> שווה אפס, וה-</w:t>
+      </w:r>
+      <w:r>
+        <w:t>is trigger</w:t>
+      </w:r>
+      <w:r>
+        <w:rPr>
+          <w:rFonts w:hint="cs"/>
+          <w:rtl/>
+        </w:rPr>
+        <w:t xml:space="preserve"> מסומן.</w:t>
+      </w:r>
+    </w:p>
+    <w:p>
+      <w:r>
+        <w:rPr>
+          <w:rFonts w:hint="cs"/>
+          <w:rtl/>
+        </w:rPr>
+        <w:t>לפני שנתעסק בכל התהליך של ה'מגן' נשנה את ה-</w:t>
+      </w:r>
+      <w:r>
+        <w:t>spawn manager</w:t>
+      </w:r>
+      <w:r>
+        <w:rPr>
+          <w:rFonts w:hint="cs"/>
+          <w:rtl/>
+        </w:rPr>
+        <w:t xml:space="preserve">. אין סיבה באמת שנעשה מתודת </w:t>
+      </w:r>
+      <w:r>
+        <w:t xml:space="preserve">coroutine </w:t>
+      </w:r>
+      <w:r>
+        <w:rPr>
+          <w:rFonts w:hint="cs"/>
+          <w:rtl/>
+        </w:rPr>
+        <w:t xml:space="preserve"> חדשה עבור כל </w:t>
+      </w:r>
+      <w:r>
+        <w:t>power up</w:t>
+      </w:r>
+      <w:r>
+        <w:rPr>
+          <w:rFonts w:hint="cs"/>
+          <w:rtl/>
+        </w:rPr>
+        <w:t xml:space="preserve"> חדש שנוסיף, זה לא יעיל, ובעיני </w:t>
+      </w:r>
+      <w:r>
+        <w:rPr>
+          <w:rFonts w:hint="cs"/>
+          <w:rtl/>
+        </w:rPr>
+        <w:t xml:space="preserve">לאסוף כמה  </w:t>
+      </w:r>
+      <w:r>
+        <w:t>power ups</w:t>
+      </w:r>
+      <w:r>
+        <w:rPr>
+          <w:rFonts w:hint="cs"/>
+          <w:rtl/>
+        </w:rPr>
+        <w:t xml:space="preserve"> במקביל הורס קצת את החוויה. אז למה שלא נשתמש באותה מתודה שא</w:t>
+      </w:r>
+      <w:r>
+        <w:rPr>
+          <w:rFonts w:hint="cs"/>
+          <w:rtl/>
+        </w:rPr>
+        <w:t>י</w:t>
+      </w:r>
+      <w:r>
+        <w:rPr>
+          <w:rFonts w:hint="cs"/>
+          <w:rtl/>
+        </w:rPr>
+        <w:t>תה אנחנו מתזמנים את ה-</w:t>
+      </w:r>
+      <w:r>
+        <w:t>power ups</w:t>
+      </w:r>
+      <w:r>
+        <w:rPr>
+          <w:rFonts w:hint="cs"/>
+          <w:rtl/>
+        </w:rPr>
+        <w:t xml:space="preserve"> כך שתגריל איזשהו </w:t>
+      </w:r>
+      <w:r>
+        <w:rPr>
+          <w:rFonts w:hint="cs"/>
+          <w:rtl/>
+        </w:rPr>
+        <w:t xml:space="preserve">אחד </w:t>
+      </w:r>
+      <w:r>
+        <w:rPr>
+          <w:rFonts w:hint="cs"/>
+          <w:rtl/>
+        </w:rPr>
+        <w:t>כל כמה שניות.</w:t>
+      </w:r>
+      <w:r>
+        <w:rPr>
+          <w:rtl/>
+        </w:rPr>
+        <w:br/>
+      </w:r>
+      <w:r>
+        <w:rPr>
+          <w:rFonts w:hint="cs"/>
+          <w:rtl/>
+        </w:rPr>
+        <w:t xml:space="preserve">אם ככה נצטרך לשנות את המשתנה </w:t>
+      </w:r>
+      <w:r>
+        <w:t>power up</w:t>
+      </w:r>
+      <w:r>
+        <w:rPr>
+          <w:rFonts w:hint="cs"/>
+          <w:rtl/>
+        </w:rPr>
+        <w:t xml:space="preserve"> למערך של </w:t>
+      </w:r>
+      <w:r>
+        <w:t>game object</w:t>
+      </w:r>
+      <w:r>
+        <w:rPr>
+          <w:rFonts w:hint="cs"/>
+          <w:rtl/>
+        </w:rPr>
+        <w:t xml:space="preserve"> שמכיל את כל סוגי ה</w:t>
+      </w:r>
+      <w:r>
+        <w:t>power ups</w:t>
+      </w:r>
+      <w:r>
+        <w:rPr>
+          <w:rFonts w:hint="cs"/>
+          <w:rtl/>
+        </w:rPr>
+        <w:t xml:space="preserve"> שיש לנו.</w:t>
+      </w:r>
+      <w:r>
+        <w:rPr>
+          <w:rtl/>
+        </w:rPr>
+        <w:br/>
+      </w:r>
+      <w:r>
+        <w:rPr>
+          <w:rFonts w:hint="cs"/>
+          <w:rtl/>
+        </w:rPr>
+        <w:t>נעשה את זה ונראה עכשיו שקיבלנו הערה מה</w:t>
+      </w:r>
+      <w:r>
+        <w:t>-</w:t>
+      </w:r>
+      <w:r>
+        <w:rPr>
+          <w:rFonts w:hint="cs"/>
+          <w:rtl/>
+        </w:rPr>
+        <w:t xml:space="preserve"> </w:t>
+      </w:r>
+      <w:r>
+        <w:t>visual studio</w:t>
+      </w:r>
+      <w:r>
+        <w:rPr>
+          <w:rFonts w:hint="cs"/>
+          <w:rtl/>
+        </w:rPr>
+        <w:t xml:space="preserve"> היכן ש</w:t>
+      </w:r>
+      <w:r>
+        <w:rPr>
+          <w:rFonts w:hint="cs"/>
+          <w:rtl/>
+        </w:rPr>
+        <w:t>אנחנו מאתחלים</w:t>
+      </w:r>
+      <w:r>
+        <w:rPr>
+          <w:rFonts w:hint="cs"/>
+          <w:rtl/>
+        </w:rPr>
+        <w:t xml:space="preserve"> את ה</w:t>
+      </w:r>
+      <w:r>
+        <w:t>power up</w:t>
+      </w:r>
+      <w:r>
+        <w:rPr>
+          <w:rFonts w:hint="cs"/>
+          <w:rtl/>
+        </w:rPr>
+        <w:t>. נסמן אותה כהערה</w:t>
+      </w:r>
+      <w:r>
+        <w:t xml:space="preserve"> </w:t>
+      </w:r>
+      <w:r>
+        <w:rPr>
+          <w:rFonts w:hint="cs"/>
+          <w:rtl/>
+        </w:rPr>
+        <w:t>(עם שני קווים אלכסונים)</w:t>
+      </w:r>
+      <w:r>
+        <w:rPr>
+          <w:rFonts w:hint="cs"/>
+          <w:rtl/>
+        </w:rPr>
+        <w:t xml:space="preserve"> ב</w:t>
+      </w:r>
+      <w:r>
+        <w:rPr>
+          <w:rFonts w:hint="cs"/>
+          <w:rtl/>
+        </w:rPr>
+        <w:t>י</w:t>
+      </w:r>
+      <w:r>
+        <w:rPr>
+          <w:rFonts w:hint="cs"/>
+          <w:rtl/>
+        </w:rPr>
+        <w:t>נתיים ונחזור ל</w:t>
+      </w:r>
+      <w:r>
+        <w:t>unity</w:t>
+      </w:r>
+      <w:r>
+        <w:rPr>
+          <w:rFonts w:hint="cs"/>
+          <w:rtl/>
+        </w:rPr>
+        <w:t xml:space="preserve">. </w:t>
+      </w:r>
+      <w:r>
+        <w:rPr>
+          <w:rFonts w:hint="cs"/>
+          <w:rtl/>
+        </w:rPr>
+        <w:t xml:space="preserve"> </w:t>
+      </w:r>
+      <w:r>
+        <w:rPr>
+          <w:rFonts w:hint="cs"/>
+          <w:rtl/>
+        </w:rPr>
+        <w:t xml:space="preserve">נשים </w:t>
+      </w:r>
+      <w:r>
+        <w:rPr>
+          <w:rFonts w:hint="cs"/>
+          <w:rtl/>
+        </w:rPr>
+        <w:t xml:space="preserve"> </w:t>
+      </w:r>
+      <w:r>
+        <w:rPr>
+          <w:rFonts w:hint="cs"/>
+          <w:rtl/>
+        </w:rPr>
+        <w:t>לב שכשיו ב</w:t>
+      </w:r>
+      <w:r>
+        <w:t>inspector</w:t>
+      </w:r>
+      <w:r>
+        <w:rPr>
+          <w:rFonts w:hint="cs"/>
+          <w:rtl/>
+        </w:rPr>
+        <w:t xml:space="preserve"> של ה</w:t>
+      </w:r>
+      <w:r>
+        <w:t xml:space="preserve">spawn manager </w:t>
+      </w:r>
+      <w:r>
+        <w:rPr>
+          <w:rFonts w:hint="cs"/>
+          <w:rtl/>
+        </w:rPr>
+        <w:t xml:space="preserve"> מופיע </w:t>
+      </w:r>
+      <w:r>
+        <w:rPr>
+          <w:rFonts w:hint="cs"/>
+          <w:rtl/>
+        </w:rPr>
+        <w:t xml:space="preserve"> </w:t>
+      </w:r>
+      <w:r>
+        <w:rPr>
+          <w:rFonts w:hint="cs"/>
+          <w:rtl/>
+        </w:rPr>
+        <w:t xml:space="preserve">לנו המשתנה </w:t>
+      </w:r>
+      <w:r>
+        <w:t>Power up</w:t>
+      </w:r>
+      <w:r>
+        <w:rPr>
+          <w:rFonts w:hint="cs"/>
+          <w:rtl/>
+        </w:rPr>
+        <w:t xml:space="preserve"> עם אפשרות להגדרת גודל.</w:t>
+      </w:r>
+      <w:r>
+        <w:rPr>
+          <w:rFonts w:hint="cs"/>
+          <w:rtl/>
+        </w:rPr>
+        <w:t xml:space="preserve"> </w:t>
+      </w:r>
+      <w:r>
+        <w:rPr>
+          <w:rFonts w:hint="cs"/>
+          <w:rtl/>
+        </w:rPr>
+        <w:t>בינתיים</w:t>
+      </w:r>
+      <w:r>
+        <w:rPr>
+          <w:rFonts w:hint="cs"/>
+          <w:rtl/>
+        </w:rPr>
+        <w:t xml:space="preserve"> יש לנו שני </w:t>
+      </w:r>
+      <w:r>
+        <w:t>power up</w:t>
+      </w:r>
+      <w:r>
+        <w:t>s</w:t>
+      </w:r>
+      <w:r>
+        <w:t xml:space="preserve"> </w:t>
+      </w:r>
+      <w:r>
+        <w:rPr>
+          <w:rFonts w:hint="cs"/>
+          <w:rtl/>
+        </w:rPr>
+        <w:t xml:space="preserve"> לכן נקבע את הגודל ל-2, ובהמשך אם נחליט להוסיף נגדיל את הגודל.</w:t>
+      </w:r>
+    </w:p>
+    <w:p>
+      <w:pPr>
+        <w:rPr>
+          <w:rtl/>
+        </w:rPr>
+      </w:pPr>
+      <w:r>
+        <w:rPr>
+          <w:rFonts w:hint="cs"/>
+          <w:rtl/>
+        </w:rPr>
+        <w:t>נגרור את האובייקטים למקום המתאים להם ב-</w:t>
+      </w:r>
+      <w:r>
+        <w:t>inspector</w:t>
+      </w:r>
+      <w:r>
+        <w:rPr>
+          <w:rFonts w:hint="cs"/>
+          <w:rtl/>
+        </w:rPr>
+        <w:t xml:space="preserve"> ונחזור לקוד.</w:t>
+      </w:r>
+      <w:r>
+        <w:rPr>
+          <w:rFonts w:hint="cs"/>
+          <w:rtl/>
+        </w:rPr>
+        <w:t xml:space="preserve"> כעת</w:t>
+      </w:r>
+      <w:r>
+        <w:rPr>
+          <w:rFonts w:hint="cs"/>
+          <w:rtl/>
+        </w:rPr>
+        <w:t xml:space="preserve"> מטרתנו היא שנאתחל </w:t>
+      </w:r>
+      <w:r>
+        <w:t xml:space="preserve">power up </w:t>
+      </w:r>
+      <w:r>
+        <w:rPr>
+          <w:rFonts w:hint="cs"/>
+          <w:rtl/>
+        </w:rPr>
+        <w:t xml:space="preserve"> אחד מתוך המערך כל פעם, ושנעשה את </w:t>
+      </w:r>
+      <w:r>
+        <w:rPr>
+          <w:rFonts w:hint="cs"/>
+          <w:rtl/>
+        </w:rPr>
+        <w:t xml:space="preserve">זה </w:t>
+      </w:r>
+      <w:r>
+        <w:rPr>
+          <w:rFonts w:hint="cs"/>
+          <w:rtl/>
+        </w:rPr>
+        <w:t>באופן אקראי. במילים אחרות אנחנו צר</w:t>
+      </w:r>
+      <w:r>
+        <w:rPr>
+          <w:rFonts w:hint="cs"/>
+          <w:rtl/>
+        </w:rPr>
+        <w:t>י</w:t>
+      </w:r>
+      <w:r>
+        <w:rPr>
+          <w:rFonts w:hint="cs"/>
+          <w:rtl/>
+        </w:rPr>
+        <w:t xml:space="preserve">כים איזשהו משתנה </w:t>
+      </w:r>
+      <w:r>
+        <w:rPr>
+          <w:rFonts w:hint="cs"/>
+          <w:rtl/>
+        </w:rPr>
+        <w:t xml:space="preserve">מספר שלם, שמוגרל </w:t>
+      </w:r>
+      <w:r>
+        <w:rPr>
+          <w:rFonts w:hint="cs"/>
+          <w:rtl/>
+        </w:rPr>
+        <w:t xml:space="preserve">בין 0 לגודל המערך (או קרוב לגודל המערך), ואז נאתחל את האובייקט של המערך שנמצא במקום של הערך שיצא לנו.  </w:t>
+      </w:r>
+    </w:p>
+    <w:p>
+      <w:pPr>
+        <w:rPr>
+          <w:rtl/>
+        </w:rPr>
+      </w:pPr>
+      <w:r>
+        <w:rPr>
+          <w:rFonts w:hint="cs"/>
+          <w:rtl/>
+        </w:rPr>
+        <w:t>מבחינת לוגיקת המגן צריך שיקרו שני דברים: 1) מתי שהשחקן לוקח את ה</w:t>
+      </w:r>
+      <w:r>
+        <w:t>power up</w:t>
+      </w:r>
+      <w:r>
+        <w:rPr>
+          <w:rFonts w:hint="cs"/>
+          <w:rtl/>
+        </w:rPr>
+        <w:t xml:space="preserve"> מופיעה תמונה של מגן</w:t>
+      </w:r>
+      <w:r>
+        <w:rPr>
+          <w:rFonts w:hint="cs"/>
+          <w:rtl/>
+        </w:rPr>
+        <w:t>,</w:t>
+      </w:r>
+      <w:r>
+        <w:rPr>
+          <w:rFonts w:hint="cs"/>
+          <w:rtl/>
+        </w:rPr>
+        <w:t xml:space="preserve"> </w:t>
+      </w:r>
+      <w:r>
+        <w:rPr>
+          <w:rFonts w:hint="cs"/>
+          <w:rtl/>
+        </w:rPr>
+        <w:t xml:space="preserve">או כל דבר שמסמל שהסטטוס של השחקן השתנה ועכשיו הוא חסין אויבים באופן זמני. </w:t>
+      </w:r>
+      <w:r>
+        <w:rPr>
+          <w:rFonts w:hint="cs"/>
+          <w:rtl/>
+        </w:rPr>
+        <w:t xml:space="preserve"> </w:t>
+      </w:r>
+      <w:r>
+        <w:rPr>
+          <w:rFonts w:hint="cs"/>
+          <w:rtl/>
+        </w:rPr>
+        <w:t>2)</w:t>
+      </w:r>
+      <w:r>
+        <w:rPr>
+          <w:rFonts w:hint="cs"/>
+          <w:rtl/>
+        </w:rPr>
+        <w:t xml:space="preserve"> </w:t>
+      </w:r>
+      <w:r>
+        <w:rPr>
+          <w:rFonts w:hint="cs"/>
+          <w:rtl/>
+        </w:rPr>
+        <w:t>לדאוג מבחינת קוד שהוא לא יפגע</w:t>
+      </w:r>
+      <w:r>
+        <w:rPr>
+          <w:rFonts w:hint="cs"/>
+          <w:rtl/>
+        </w:rPr>
+        <w:t xml:space="preserve">, אבל אויבים יפגעו ממנו </w:t>
+      </w:r>
+      <w:r>
+        <w:rPr>
+          <w:rFonts w:hint="cs"/>
+          <w:rtl/>
+        </w:rPr>
+        <w:t>במשך כמה שניו</w:t>
+      </w:r>
+      <w:r>
+        <w:rPr>
+          <w:rFonts w:hint="cs"/>
+          <w:rtl/>
+        </w:rPr>
+        <w:t>ת</w:t>
+      </w:r>
+      <w:r>
+        <w:rPr>
+          <w:rFonts w:hint="cs"/>
+          <w:rtl/>
+        </w:rPr>
+        <w:t>.</w:t>
+      </w:r>
+      <w:r>
+        <w:rPr>
+          <w:rFonts w:hint="cs"/>
+          <w:rtl/>
+        </w:rPr>
+        <w:t xml:space="preserve">  </w:t>
+      </w:r>
+    </w:p>
+    <w:p>
+      <w:pPr>
+        <w:rPr>
+          <w:rtl/>
+        </w:rPr>
+      </w:pPr>
+      <w:r>
+        <w:rPr>
+          <w:rFonts w:hint="cs"/>
+          <w:rtl/>
+        </w:rPr>
+        <w:t xml:space="preserve">ראשית נתעסק בחלק השני כי הוא יותר קל ליישום, וכבר ראינו דבר דומה עם הירייה המשולשת. נצטרך להוסיף איזשהו משתנה בוליאני כך שמסמן לנו בקוד שעכשיו אנחנו במצב 'מגן' ומתודה </w:t>
+      </w:r>
+      <w:r>
+        <w:t>damage()</w:t>
+      </w:r>
+      <w:r>
+        <w:rPr>
+          <w:rFonts w:hint="cs"/>
+          <w:rtl/>
+        </w:rPr>
+        <w:t xml:space="preserve"> נוודא שאם הוא מופעל (עם ערך 'אמת') אז לא ירדו לנו חיים כלומר: </w:t>
+      </w:r>
+      <w:r>
+        <w:t>if(_isShilded) return;</w:t>
+      </w:r>
+      <w:r>
+        <w:rPr>
+          <w:rFonts w:hint="cs"/>
+          <w:rtl/>
+        </w:rPr>
+        <w:t xml:space="preserve"> </w:t>
+      </w:r>
+      <w:r>
+        <w:rPr>
+          <w:rFonts w:hint="cs"/>
+          <w:rtl/>
+        </w:rPr>
+        <w:t xml:space="preserve"> (ואז שאר הקוד עם </w:t>
+      </w:r>
+      <w:r>
+        <w:t xml:space="preserve"> life - -</w:t>
+      </w:r>
+      <w:r>
+        <w:rPr>
+          <w:rFonts w:hint="cs"/>
+          <w:rtl/>
+        </w:rPr>
+        <w:t>וכו').</w:t>
+      </w:r>
+      <w:r>
+        <w:rPr>
+          <w:rFonts w:hint="cs"/>
+          <w:rtl/>
+        </w:rPr>
+        <w:t xml:space="preserve"> </w:t>
+      </w:r>
+      <w:r>
+        <w:rPr>
+          <w:rFonts w:hint="cs"/>
+          <w:rtl/>
+        </w:rPr>
+        <w:t xml:space="preserve">ובדיוק כמו שעשינו עם הירייה המשולשת גם כאן נוסיף מתודת </w:t>
+      </w:r>
+      <w:r>
+        <w:t xml:space="preserve">coroutine </w:t>
+      </w:r>
+      <w:r>
+        <w:rPr>
+          <w:rFonts w:hint="cs"/>
+          <w:rtl/>
+        </w:rPr>
+        <w:t xml:space="preserve"> בשביל </w:t>
+      </w:r>
+      <w:r>
+        <w:rPr>
+          <w:rFonts w:hint="cs"/>
+          <w:rtl/>
+        </w:rPr>
+        <w:t>להגביל את זמן השימוש במגן.</w:t>
+      </w:r>
+    </w:p>
+    <w:p>
+      <w:pPr>
+        <w:rPr>
+          <w:rtl/>
+        </w:rPr>
+      </w:pPr>
+      <w:r>
+        <w:rPr>
+          <w:rFonts w:hint="cs"/>
+          <w:rtl/>
+        </w:rPr>
+        <w:t>באשר לקוד של המגן- ברמת העיקרון אין באמת צורך לבנות סקריפט חדש במיוחד למגן, נוכל פשוט להוסיף לקוד הישן של הסקריפט</w:t>
+      </w:r>
+      <w:r>
+        <w:t xml:space="preserve">  power up </w:t>
+      </w:r>
+      <w:r>
+        <w:rPr>
+          <w:rFonts w:hint="cs"/>
+          <w:rtl/>
+        </w:rPr>
+        <w:t xml:space="preserve">. </w:t>
+      </w:r>
+      <w:r>
+        <w:rPr>
+          <w:rtl/>
+        </w:rPr>
+        <w:br/>
+      </w:r>
+      <w:r>
+        <w:rPr>
+          <w:rFonts w:hint="cs"/>
+          <w:rtl/>
+        </w:rPr>
+        <w:t xml:space="preserve">נגרור את הסקריפט לאובייקט 'מגן' ונערוך את הסקריפט באופן הבא: לכל סוג של </w:t>
+      </w:r>
+      <w:r>
+        <w:t>power up</w:t>
+      </w:r>
+      <w:r>
+        <w:rPr>
+          <w:rFonts w:hint="cs"/>
+          <w:rtl/>
+        </w:rPr>
+        <w:t xml:space="preserve"> ניתן איזשהו </w:t>
+      </w:r>
+      <w:r>
+        <w:t xml:space="preserve">id </w:t>
+      </w:r>
+      <w:r>
+        <w:rPr>
+          <w:rFonts w:hint="cs"/>
+          <w:rtl/>
+        </w:rPr>
+        <w:t xml:space="preserve"> ייחודי, שכן של כל אחד מפעיל מתודה אחרת של השחקן. לכן נייצר מש</w:t>
+      </w:r>
+      <w:r>
+        <w:rPr>
+          <w:rFonts w:hint="cs"/>
+          <w:rtl/>
+        </w:rPr>
+        <w:t>ת</w:t>
+      </w:r>
+      <w:r>
+        <w:rPr>
+          <w:rFonts w:hint="cs"/>
+          <w:rtl/>
+        </w:rPr>
+        <w:t xml:space="preserve">נה אינטג'רי חדש ונקרא לו </w:t>
+      </w:r>
+      <w:r>
+        <w:t>_id</w:t>
+      </w:r>
+      <w:r>
+        <w:rPr>
+          <w:rFonts w:hint="cs"/>
+          <w:rtl/>
+        </w:rPr>
+        <w:t xml:space="preserve"> </w:t>
+      </w:r>
+      <w:r>
+        <w:rPr>
+          <w:rFonts w:hint="cs"/>
+          <w:rtl/>
+        </w:rPr>
+        <w:t xml:space="preserve"> ,נדאג שנוכל לראות אותו ב</w:t>
+      </w:r>
+      <w:r>
+        <w:t>unity</w:t>
+      </w:r>
+      <w:r>
+        <w:rPr>
+          <w:rFonts w:hint="cs"/>
+          <w:rtl/>
+        </w:rPr>
+        <w:t>.</w:t>
+      </w:r>
+      <w:r>
+        <w:rPr>
+          <w:rtl/>
+        </w:rPr>
+        <w:br/>
+      </w:r>
+      <w:r>
+        <w:rPr>
+          <w:rFonts w:hint="cs"/>
+          <w:rtl/>
+        </w:rPr>
+        <w:t xml:space="preserve">במתודה </w:t>
+      </w:r>
+      <w:r>
+        <w:t>ontriggerEnter</w:t>
+      </w:r>
+      <w:r>
+        <w:rPr>
+          <w:rFonts w:hint="cs"/>
+          <w:rtl/>
+        </w:rPr>
+        <w:t xml:space="preserve"> נצטרך לחלק למצבים לפי ה-</w:t>
+      </w:r>
+      <w:r>
+        <w:t>id</w:t>
+      </w:r>
+      <w:r>
+        <w:rPr>
+          <w:rFonts w:hint="cs"/>
+          <w:rtl/>
+        </w:rPr>
+        <w:t xml:space="preserve"> של ה</w:t>
+      </w:r>
+      <w:r>
+        <w:t>power up</w:t>
+      </w:r>
+      <w:r>
+        <w:rPr>
+          <w:rFonts w:hint="cs"/>
+          <w:rtl/>
+        </w:rPr>
+        <w:t xml:space="preserve">. יש כמה שיטות לעשות את זה, הקלה שבהם היא ע"י </w:t>
+      </w:r>
+      <w:r>
+        <w:t xml:space="preserve">switch </w:t>
+      </w:r>
+      <w:r>
+        <w:rPr>
+          <w:rFonts w:hint="cs"/>
+          <w:rtl/>
+        </w:rPr>
+        <w:t xml:space="preserve"> ו-</w:t>
+      </w:r>
+      <w:r>
+        <w:t>case</w:t>
+      </w:r>
+      <w:r>
+        <w:rPr>
+          <w:rFonts w:hint="cs"/>
+          <w:rtl/>
+        </w:rPr>
+        <w:t xml:space="preserve"> (לאו דווקא השיטה החכמה שבניהם</w:t>
+      </w:r>
+      <w:r>
+        <w:rPr>
+          <w:rFonts w:hint="cs"/>
+          <w:rtl/>
+        </w:rPr>
+        <w:t>; מבחינה תיכנותית עדיף להשתמש בירושה</w:t>
+      </w:r>
+      <w:r>
+        <w:rPr>
+          <w:rFonts w:hint="cs"/>
+          <w:rtl/>
+        </w:rPr>
+        <w:t>). מבחינת סינטקס זה יראה כך:</w:t>
+      </w:r>
+    </w:p>
+    <w:p>
+      <w:pPr>
+        <w:autoSpaceDE w:val="0"/>
+        <w:autoSpaceDN w:val="0"/>
+        <w:bidi w:val="0"/>
+        <w:adjustRightInd w:val="0"/>
+        <w:spacing w:after="0" w:line="240" w:lineRule="auto"/>
+        <w:rPr>
+          <w:rFonts w:ascii="Consolas" w:hAnsi="Consolas" w:cs="Consolas"/>
+          <w:color w:val="000000"/>
+          <w:sz w:val="16"/>
+          <w:szCs w:val="16"/>
+        </w:rPr>
+      </w:pPr>
+      <w:r>
+        <w:rPr>
+          <w:rtl/>
+        </w:rPr>
+        <w:br/>
+      </w:r>
+      <w:r>
+        <w:rPr>
+          <w:rFonts w:ascii="Consolas" w:hAnsi="Consolas" w:cs="Consolas"/>
+          <w:color w:val="0000FF"/>
+          <w:sz w:val="16"/>
+          <w:szCs w:val="16"/>
+        </w:rPr>
+        <w:t>private</w:t>
+      </w:r>
+      <w:r>
+        <w:rPr>
+          <w:rFonts w:ascii="Consolas" w:hAnsi="Consolas" w:cs="Consolas"/>
+          <w:color w:val="000000"/>
+          <w:sz w:val="16"/>
+          <w:szCs w:val="16"/>
+        </w:rPr>
+        <w:t xml:space="preserve"> </w:t>
+      </w:r>
+      <w:r>
+        <w:rPr>
+          <w:rFonts w:ascii="Consolas" w:hAnsi="Consolas" w:cs="Consolas"/>
+          <w:color w:val="0000FF"/>
+          <w:sz w:val="16"/>
+          <w:szCs w:val="16"/>
+        </w:rPr>
+        <w:t>void</w:t>
+      </w:r>
+      <w:r>
+        <w:rPr>
+          <w:rFonts w:ascii="Consolas" w:hAnsi="Consolas" w:cs="Consolas"/>
+          <w:color w:val="000000"/>
+          <w:sz w:val="16"/>
+          <w:szCs w:val="16"/>
+        </w:rPr>
+        <w:t xml:space="preserve"> </w:t>
+      </w:r>
+      <w:r>
+        <w:rPr>
+          <w:rFonts w:ascii="Consolas" w:hAnsi="Consolas" w:cs="Consolas"/>
+          <w:color w:val="0000FF"/>
+          <w:sz w:val="16"/>
+          <w:szCs w:val="16"/>
+        </w:rPr>
+        <w:t>OnTriggerEnter2D</w:t>
+      </w:r>
+      <w:r>
+        <w:rPr>
+          <w:rFonts w:ascii="Consolas" w:hAnsi="Consolas" w:cs="Consolas"/>
+          <w:color w:val="000000"/>
+          <w:sz w:val="16"/>
+          <w:szCs w:val="16"/>
+        </w:rPr>
+        <w:t>(Collider2D other)</w:t>
+      </w:r>
+    </w:p>
+    <w:p>
+      <w:pPr>
+        <w:autoSpaceDE w:val="0"/>
+        <w:autoSpaceDN w:val="0"/>
+        <w:bidi w:val="0"/>
+        <w:adjustRightInd w:val="0"/>
+        <w:spacing w:after="0" w:line="240" w:lineRule="auto"/>
+        <w:rPr>
+          <w:rFonts w:ascii="Consolas" w:hAnsi="Consolas" w:cs="Consolas"/>
+          <w:color w:val="000000"/>
+          <w:sz w:val="16"/>
+          <w:szCs w:val="16"/>
+        </w:rPr>
+      </w:pPr>
+      <w:r>
+        <w:rPr>
+          <w:rFonts w:ascii="Consolas" w:hAnsi="Consolas" w:cs="Consolas"/>
+          <w:color w:val="000000"/>
+          <w:sz w:val="16"/>
+          <w:szCs w:val="16"/>
+        </w:rPr>
+        <w:t xml:space="preserve">    {</w:t>
+      </w:r>
+    </w:p>
+    <w:p>
+      <w:pPr>
+        <w:autoSpaceDE w:val="0"/>
+        <w:autoSpaceDN w:val="0"/>
+        <w:bidi w:val="0"/>
+        <w:adjustRightInd w:val="0"/>
+        <w:spacing w:after="0" w:line="240" w:lineRule="auto"/>
+        <w:rPr>
+          <w:rFonts w:ascii="Consolas" w:hAnsi="Consolas" w:cs="Consolas"/>
+          <w:color w:val="000000"/>
+          <w:sz w:val="16"/>
+          <w:szCs w:val="16"/>
+        </w:rPr>
+      </w:pPr>
+      <w:r>
+        <w:rPr>
+          <w:rFonts w:ascii="Consolas" w:hAnsi="Consolas" w:cs="Consolas"/>
+          <w:color w:val="000000"/>
+          <w:sz w:val="16"/>
+          <w:szCs w:val="16"/>
+        </w:rPr>
+        <w:t xml:space="preserve">        </w:t>
+      </w:r>
+      <w:r>
+        <w:rPr>
+          <w:rFonts w:ascii="Consolas" w:hAnsi="Consolas" w:cs="Consolas"/>
+          <w:color w:val="0000FF"/>
+          <w:sz w:val="16"/>
+          <w:szCs w:val="16"/>
+        </w:rPr>
+        <w:t>if</w:t>
+      </w:r>
+      <w:r>
+        <w:rPr>
+          <w:rFonts w:ascii="Consolas" w:hAnsi="Consolas" w:cs="Consolas"/>
+          <w:color w:val="000000"/>
+          <w:sz w:val="16"/>
+          <w:szCs w:val="16"/>
+        </w:rPr>
+        <w:t xml:space="preserve"> (other.tag == </w:t>
+      </w:r>
+      <w:r>
+        <w:rPr>
+          <w:rFonts w:ascii="Consolas" w:hAnsi="Consolas" w:cs="Consolas"/>
+          <w:color w:val="A31515"/>
+          <w:sz w:val="16"/>
+          <w:szCs w:val="16"/>
+        </w:rPr>
+        <w:t>"Player"</w:t>
+      </w:r>
+      <w:r>
+        <w:rPr>
+          <w:rFonts w:ascii="Consolas" w:hAnsi="Consolas" w:cs="Consolas"/>
+          <w:color w:val="000000"/>
+          <w:sz w:val="16"/>
+          <w:szCs w:val="16"/>
+        </w:rPr>
+        <w:t>)</w:t>
+      </w:r>
+    </w:p>
+    <w:p>
+      <w:pPr>
+        <w:autoSpaceDE w:val="0"/>
+        <w:autoSpaceDN w:val="0"/>
+        <w:bidi w:val="0"/>
+        <w:adjustRightInd w:val="0"/>
+        <w:spacing w:after="0" w:line="240" w:lineRule="auto"/>
+        <w:rPr>
+          <w:rFonts w:ascii="Consolas" w:hAnsi="Consolas" w:cs="Consolas"/>
+          <w:color w:val="000000"/>
+          <w:sz w:val="16"/>
+          <w:szCs w:val="16"/>
+        </w:rPr>
+      </w:pPr>
+      <w:r>
+        <w:rPr>
+          <w:rFonts w:ascii="Consolas" w:hAnsi="Consolas" w:cs="Consolas"/>
+          <w:color w:val="000000"/>
+          <w:sz w:val="16"/>
+          <w:szCs w:val="16"/>
+        </w:rPr>
+        <w:t xml:space="preserve">        {</w:t>
+      </w:r>
+    </w:p>
+    <w:p>
+      <w:pPr>
+        <w:autoSpaceDE w:val="0"/>
+        <w:autoSpaceDN w:val="0"/>
+        <w:bidi w:val="0"/>
+        <w:adjustRightInd w:val="0"/>
+        <w:spacing w:after="0" w:line="240" w:lineRule="auto"/>
+        <w:rPr>
+          <w:rFonts w:ascii="Consolas" w:hAnsi="Consolas" w:cs="Consolas"/>
+          <w:color w:val="000000"/>
+          <w:sz w:val="16"/>
+          <w:szCs w:val="16"/>
+        </w:rPr>
+      </w:pPr>
+      <w:r>
+        <w:rPr>
+          <w:rFonts w:ascii="Consolas" w:hAnsi="Consolas" w:cs="Consolas"/>
+          <w:color w:val="000000"/>
+          <w:sz w:val="16"/>
+          <w:szCs w:val="16"/>
+        </w:rPr>
+        <w:t xml:space="preserve">            Destroy(</w:t>
+      </w:r>
+      <w:r>
+        <w:rPr>
+          <w:rFonts w:ascii="Consolas" w:hAnsi="Consolas" w:cs="Consolas"/>
+          <w:color w:val="0000FF"/>
+          <w:sz w:val="16"/>
+          <w:szCs w:val="16"/>
+        </w:rPr>
+        <w:t>this</w:t>
+      </w:r>
+      <w:r>
+        <w:rPr>
+          <w:rFonts w:ascii="Consolas" w:hAnsi="Consolas" w:cs="Consolas"/>
+          <w:color w:val="000000"/>
+          <w:sz w:val="16"/>
+          <w:szCs w:val="16"/>
+        </w:rPr>
+        <w:t>.gameObject);</w:t>
+      </w:r>
+    </w:p>
+    <w:p>
+      <w:pPr>
+        <w:autoSpaceDE w:val="0"/>
+        <w:autoSpaceDN w:val="0"/>
+        <w:bidi w:val="0"/>
+        <w:adjustRightInd w:val="0"/>
+        <w:spacing w:after="0" w:line="240" w:lineRule="auto"/>
+        <w:rPr>
+          <w:rFonts w:ascii="Consolas" w:hAnsi="Consolas" w:cs="Consolas"/>
+          <w:color w:val="000000"/>
+          <w:sz w:val="16"/>
+          <w:szCs w:val="16"/>
+        </w:rPr>
+      </w:pPr>
+      <w:r>
+        <w:rPr>
+          <w:rFonts w:ascii="Consolas" w:hAnsi="Consolas" w:cs="Consolas"/>
+          <w:color w:val="000000"/>
+          <w:sz w:val="16"/>
+          <w:szCs w:val="16"/>
+        </w:rPr>
+        <w:t xml:space="preserve">            Player player = other.transform.GetComponent&lt;Player&gt;();</w:t>
+      </w:r>
+    </w:p>
+    <w:p>
+      <w:pPr>
+        <w:autoSpaceDE w:val="0"/>
+        <w:autoSpaceDN w:val="0"/>
+        <w:bidi w:val="0"/>
+        <w:adjustRightInd w:val="0"/>
+        <w:spacing w:after="0" w:line="240" w:lineRule="auto"/>
+        <w:rPr>
+          <w:rFonts w:ascii="Consolas" w:hAnsi="Consolas" w:cs="Consolas"/>
+          <w:color w:val="000000"/>
+          <w:sz w:val="16"/>
+          <w:szCs w:val="16"/>
+        </w:rPr>
+      </w:pPr>
+      <w:r>
+        <w:rPr>
+          <w:rFonts w:ascii="Consolas" w:hAnsi="Consolas" w:cs="Consolas"/>
+          <w:color w:val="000000"/>
+          <w:sz w:val="16"/>
+          <w:szCs w:val="16"/>
+        </w:rPr>
+        <w:t xml:space="preserve">            </w:t>
+      </w:r>
     </w:p>
     <w:p>
       <w:pPr>
@@ -2290,16 +3989,7 @@
           <w:sz w:val="16"/>
           <w:szCs w:val="16"/>
         </w:rPr>
-        <w:t>transform.Translate(Vector3.up * Time.deltaTime*_speed);</w:t>
-      </w:r>
-      <w:r>
-        <w:rPr>
-          <w:rFonts w:ascii="Consolas" w:hAnsi="Consolas" w:cs="Consolas"/>
-          <w:color w:val="000000"/>
-          <w:sz w:val="16"/>
-          <w:szCs w:val="16"/>
-        </w:rPr>
-        <w:br/>
+        <w:t xml:space="preserve">    </w:t>
       </w:r>
       <w:r>
         <w:rPr>
@@ -2317,55 +4007,7 @@
           <w:sz w:val="16"/>
           <w:szCs w:val="16"/>
         </w:rPr>
-        <w:t xml:space="preserve"> (transform.position.y&gt;8.0f)</w:t>
-      </w:r>
-    </w:p>
-    <w:p>
-      <w:pPr>
-        <w:autoSpaceDE w:val="0"/>
-        <w:autoSpaceDN w:val="0"/>
-        <w:bidi w:val="0"/>
-        <w:adjustRightInd w:val="0"/>
-        <w:spacing w:after="0" w:line="240" w:lineRule="auto"/>
-        <w:rPr>
-          <w:rFonts w:ascii="Consolas" w:hAnsi="Consolas" w:cs="Consolas"/>
-          <w:color w:val="000000"/>
-          <w:sz w:val="16"/>
-          <w:szCs w:val="16"/>
-        </w:rPr>
-      </w:pPr>
-      <w:r>
-        <w:rPr>
-          <w:rFonts w:ascii="Consolas" w:hAnsi="Consolas" w:cs="Consolas"/>
-          <w:color w:val="000000"/>
-          <w:sz w:val="16"/>
-          <w:szCs w:val="16"/>
-        </w:rPr>
-        <w:t xml:space="preserve">        {</w:t>
-      </w:r>
-    </w:p>
-    <w:p>
-      <w:pPr>
-        <w:autoSpaceDE w:val="0"/>
-        <w:autoSpaceDN w:val="0"/>
-        <w:bidi w:val="0"/>
-        <w:adjustRightInd w:val="0"/>
-        <w:spacing w:after="0" w:line="240" w:lineRule="auto"/>
-        <w:rPr>
-          <w:rFonts w:ascii="Consolas" w:hAnsi="Consolas" w:cs="Consolas"/>
-          <w:color w:val="000000"/>
-          <w:sz w:val="16"/>
-          <w:szCs w:val="16"/>
-        </w:rPr>
-      </w:pPr>
-      <w:r>
-        <w:rPr>
-          <w:rFonts w:ascii="Consolas" w:hAnsi="Consolas" w:cs="Consolas"/>
-          <w:color w:val="000000"/>
-          <w:sz w:val="16"/>
-          <w:szCs w:val="16"/>
-        </w:rPr>
-        <w:t xml:space="preserve">            </w:t>
+        <w:t xml:space="preserve"> (player != </w:t>
       </w:r>
       <w:r>
         <w:rPr>
@@ -2374,24 +4016,6 @@
           <w:sz w:val="16"/>
           <w:szCs w:val="16"/>
         </w:rPr>
-        <w:t>if</w:t>
-      </w:r>
-      <w:r>
-        <w:rPr>
-          <w:rFonts w:ascii="Consolas" w:hAnsi="Consolas" w:cs="Consolas"/>
-          <w:color w:val="000000"/>
-          <w:sz w:val="16"/>
-          <w:szCs w:val="16"/>
-        </w:rPr>
-        <w:t xml:space="preserve"> (transform.parent != </w:t>
-      </w:r>
-      <w:r>
-        <w:rPr>
-          <w:rFonts w:ascii="Consolas" w:hAnsi="Consolas" w:cs="Consolas"/>
-          <w:color w:val="0000FF"/>
-          <w:sz w:val="16"/>
-          <w:szCs w:val="16"/>
-        </w:rPr>
         <w:t>null</w:t>
       </w:r>
       <w:r>
@@ -2402,1745 +4026,6 @@
           <w:szCs w:val="16"/>
         </w:rPr>
         <w:t>)</w:t>
-      </w:r>
-    </w:p>
-    <w:p>
-      <w:pPr>
-        <w:autoSpaceDE w:val="0"/>
-        <w:autoSpaceDN w:val="0"/>
-        <w:bidi w:val="0"/>
-        <w:adjustRightInd w:val="0"/>
-        <w:spacing w:after="0" w:line="240" w:lineRule="auto"/>
-        <w:rPr>
-          <w:rFonts w:ascii="Consolas" w:hAnsi="Consolas" w:cs="Consolas"/>
-          <w:color w:val="000000"/>
-          <w:sz w:val="16"/>
-          <w:szCs w:val="16"/>
-        </w:rPr>
-      </w:pPr>
-      <w:r>
-        <w:rPr>
-          <w:rFonts w:ascii="Consolas" w:hAnsi="Consolas" w:cs="Consolas"/>
-          <w:color w:val="000000"/>
-          <w:sz w:val="16"/>
-          <w:szCs w:val="16"/>
-        </w:rPr>
-        <w:t xml:space="preserve">            {</w:t>
-      </w:r>
-    </w:p>
-    <w:p>
-      <w:pPr>
-        <w:autoSpaceDE w:val="0"/>
-        <w:autoSpaceDN w:val="0"/>
-        <w:bidi w:val="0"/>
-        <w:adjustRightInd w:val="0"/>
-        <w:spacing w:after="0" w:line="240" w:lineRule="auto"/>
-        <w:rPr>
-          <w:rFonts w:ascii="Consolas" w:hAnsi="Consolas" w:cs="Consolas"/>
-          <w:color w:val="000000"/>
-          <w:sz w:val="16"/>
-          <w:szCs w:val="16"/>
-        </w:rPr>
-      </w:pPr>
-      <w:r>
-        <w:rPr>
-          <w:rFonts w:ascii="Consolas" w:hAnsi="Consolas" w:cs="Consolas"/>
-          <w:color w:val="000000"/>
-          <w:sz w:val="16"/>
-          <w:szCs w:val="16"/>
-        </w:rPr>
-        <w:t xml:space="preserve">                Destroy(transform.parent.gameObject);</w:t>
-      </w:r>
-    </w:p>
-    <w:p>
-      <w:pPr>
-        <w:autoSpaceDE w:val="0"/>
-        <w:autoSpaceDN w:val="0"/>
-        <w:bidi w:val="0"/>
-        <w:adjustRightInd w:val="0"/>
-        <w:spacing w:after="0" w:line="240" w:lineRule="auto"/>
-        <w:rPr>
-          <w:rFonts w:ascii="Consolas" w:hAnsi="Consolas" w:cs="Consolas"/>
-          <w:color w:val="000000"/>
-          <w:sz w:val="16"/>
-          <w:szCs w:val="16"/>
-        </w:rPr>
-      </w:pPr>
-      <w:r>
-        <w:rPr>
-          <w:rFonts w:ascii="Consolas" w:hAnsi="Consolas" w:cs="Consolas"/>
-          <w:color w:val="000000"/>
-          <w:sz w:val="16"/>
-          <w:szCs w:val="16"/>
-        </w:rPr>
-        <w:t xml:space="preserve">            }</w:t>
-      </w:r>
-    </w:p>
-    <w:p>
-      <w:pPr>
-        <w:autoSpaceDE w:val="0"/>
-        <w:autoSpaceDN w:val="0"/>
-        <w:bidi w:val="0"/>
-        <w:adjustRightInd w:val="0"/>
-        <w:spacing w:after="0" w:line="240" w:lineRule="auto"/>
-        <w:rPr>
-          <w:rFonts w:ascii="Consolas" w:hAnsi="Consolas" w:cs="Consolas"/>
-          <w:color w:val="000000"/>
-          <w:sz w:val="16"/>
-          <w:szCs w:val="16"/>
-        </w:rPr>
-      </w:pPr>
-      <w:r>
-        <w:rPr>
-          <w:rFonts w:ascii="Consolas" w:hAnsi="Consolas" w:cs="Consolas"/>
-          <w:color w:val="000000"/>
-          <w:sz w:val="16"/>
-          <w:szCs w:val="16"/>
-        </w:rPr>
-        <w:t xml:space="preserve">            Destroy(</w:t>
-      </w:r>
-      <w:r>
-        <w:rPr>
-          <w:rFonts w:ascii="Consolas" w:hAnsi="Consolas" w:cs="Consolas"/>
-          <w:color w:val="0000FF"/>
-          <w:sz w:val="16"/>
-          <w:szCs w:val="16"/>
-        </w:rPr>
-        <w:t>this</w:t>
-      </w:r>
-      <w:r>
-        <w:rPr>
-          <w:rFonts w:ascii="Consolas" w:hAnsi="Consolas" w:cs="Consolas"/>
-          <w:color w:val="000000"/>
-          <w:sz w:val="16"/>
-          <w:szCs w:val="16"/>
-        </w:rPr>
-        <w:t>.gameObject);</w:t>
-      </w:r>
-    </w:p>
-    <w:p>
-      <w:pPr>
-        <w:jc w:val="right"/>
-        <w:rPr>
-          <w:sz w:val="16"/>
-          <w:szCs w:val="16"/>
-        </w:rPr>
-      </w:pPr>
-      <w:r>
-        <w:rPr>
-          <w:rFonts w:ascii="Consolas" w:hAnsi="Consolas" w:cs="Consolas"/>
-          <w:color w:val="000000"/>
-          <w:sz w:val="16"/>
-          <w:szCs w:val="16"/>
-        </w:rPr>
-        <w:t xml:space="preserve">        }</w:t>
-      </w:r>
-      <w:r>
-        <w:rPr>
-          <w:rFonts w:ascii="Consolas" w:hAnsi="Consolas" w:cs="Consolas"/>
-          <w:color w:val="000000"/>
-          <w:sz w:val="16"/>
-          <w:szCs w:val="16"/>
-        </w:rPr>
-        <w:br/>
-      </w:r>
-      <w:r>
-        <w:rPr>
-          <w:sz w:val="16"/>
-          <w:szCs w:val="16"/>
-        </w:rPr>
-        <w:t xml:space="preserve">         }</w:t>
-      </w:r>
-    </w:p>
-    <w:p>
-      <w:pPr>
-        <w:pStyle w:val="Heading3"/>
-        <w:rPr>
-          <w:rtl/>
-        </w:rPr>
-      </w:pPr>
-      <w:r>
-        <w:t>Spawn power up</w:t>
-      </w:r>
-      <w:r>
-        <w:rPr>
-          <w:rFonts w:hint="cs"/>
-          <w:rtl/>
-        </w:rPr>
-        <w:t>-</w:t>
-      </w:r>
-    </w:p>
-    <w:p>
-      <w:pPr>
-        <w:rPr>
-          <w:rtl/>
-        </w:rPr>
-      </w:pPr>
-      <w:r>
-        <w:rPr>
-          <w:rFonts w:hint="cs"/>
-          <w:rtl/>
-        </w:rPr>
-        <w:t>כמו שיצרנו מתזמן לאויב נוכל ליצור גם ל</w:t>
-      </w:r>
-      <w:r>
-        <w:t>.power up</w:t>
-      </w:r>
-      <w:r>
-        <w:rPr>
-          <w:rFonts w:hint="cs"/>
-          <w:rtl/>
-        </w:rPr>
-        <w:t xml:space="preserve"> למעשה נוכל להשתמש באותו מתזמן שהשמשנו בו לפני, מה שנצטרך זה להוסיף</w:t>
-      </w:r>
-      <w:r>
-        <w:rPr>
-          <w:rFonts w:hint="cs"/>
-          <w:rtl/>
-        </w:rPr>
-        <w:t xml:space="preserve"> משתנה עצם של </w:t>
-      </w:r>
-      <w:r>
-        <w:t>power up</w:t>
-      </w:r>
-      <w:r>
-        <w:rPr>
-          <w:rFonts w:hint="cs"/>
-          <w:rtl/>
-        </w:rPr>
-        <w:t xml:space="preserve"> </w:t>
-      </w:r>
-      <w:r>
-        <w:rPr>
-          <w:rFonts w:hint="cs"/>
-          <w:rtl/>
-        </w:rPr>
-        <w:t>ו</w:t>
-      </w:r>
-      <w:r>
-        <w:rPr>
-          <w:rFonts w:hint="cs"/>
-          <w:rtl/>
-        </w:rPr>
-        <w:t xml:space="preserve">פונקצית </w:t>
-      </w:r>
-      <w:r>
-        <w:t xml:space="preserve">coroutine </w:t>
-      </w:r>
-      <w:r>
-        <w:rPr>
-          <w:rFonts w:hint="cs"/>
-          <w:rtl/>
-        </w:rPr>
-        <w:t xml:space="preserve"> חדשה שתרוץ פעם בכמה שניות כמו שעשינו ל</w:t>
-      </w:r>
-      <w:r>
-        <w:t>enemy</w:t>
-      </w:r>
-      <w:r>
-        <w:rPr>
-          <w:rFonts w:hint="cs"/>
-          <w:rtl/>
-        </w:rPr>
-        <w:t>.</w:t>
-      </w:r>
-      <w:r>
-        <w:rPr>
-          <w:rtl/>
-        </w:rPr>
-        <w:br/>
-      </w:r>
-      <w:r>
-        <w:rPr>
-          <w:rFonts w:hint="cs"/>
-          <w:rtl/>
-        </w:rPr>
-        <w:t xml:space="preserve">בשביל לעשות את זה מעניין אפילו יותר, נדאג שהקריאה למתודה תהיה באופן רנדומלי בין 3 ל- </w:t>
-      </w:r>
-      <w:r>
-        <w:t>8</w:t>
-      </w:r>
-      <w:r>
-        <w:rPr>
-          <w:rFonts w:hint="cs"/>
-          <w:rtl/>
-        </w:rPr>
-        <w:t xml:space="preserve"> שניות:</w:t>
-      </w:r>
-    </w:p>
-    <w:p>
-      <w:pPr>
-        <w:autoSpaceDE w:val="0"/>
-        <w:autoSpaceDN w:val="0"/>
-        <w:bidi w:val="0"/>
-        <w:adjustRightInd w:val="0"/>
-        <w:spacing w:after="0" w:line="240" w:lineRule="auto"/>
-        <w:rPr>
-          <w:rFonts w:ascii="Consolas" w:hAnsi="Consolas" w:cs="Consolas"/>
-          <w:color w:val="000000"/>
-          <w:sz w:val="16"/>
-          <w:szCs w:val="16"/>
-        </w:rPr>
-      </w:pPr>
-      <w:r>
-        <w:rPr>
-          <w:rFonts w:ascii="Consolas" w:hAnsi="Consolas" w:cs="Consolas"/>
-          <w:color w:val="000000"/>
-          <w:sz w:val="16"/>
-          <w:szCs w:val="16"/>
-        </w:rPr>
-        <w:t>IEnumerator SpawnPowerUpRoutine()</w:t>
-      </w:r>
-    </w:p>
-    <w:p>
-      <w:pPr>
-        <w:autoSpaceDE w:val="0"/>
-        <w:autoSpaceDN w:val="0"/>
-        <w:bidi w:val="0"/>
-        <w:adjustRightInd w:val="0"/>
-        <w:spacing w:after="0" w:line="240" w:lineRule="auto"/>
-        <w:rPr>
-          <w:rFonts w:ascii="Consolas" w:hAnsi="Consolas" w:cs="Consolas"/>
-          <w:color w:val="000000"/>
-          <w:sz w:val="16"/>
-          <w:szCs w:val="16"/>
-        </w:rPr>
-      </w:pPr>
-      <w:r>
-        <w:rPr>
-          <w:rFonts w:ascii="Consolas" w:hAnsi="Consolas" w:cs="Consolas"/>
-          <w:color w:val="000000"/>
-          <w:sz w:val="16"/>
-          <w:szCs w:val="16"/>
-        </w:rPr>
-        <w:t xml:space="preserve">    {</w:t>
-      </w:r>
-    </w:p>
-    <w:p>
-      <w:pPr>
-        <w:autoSpaceDE w:val="0"/>
-        <w:autoSpaceDN w:val="0"/>
-        <w:bidi w:val="0"/>
-        <w:adjustRightInd w:val="0"/>
-        <w:spacing w:after="0" w:line="240" w:lineRule="auto"/>
-        <w:rPr>
-          <w:rFonts w:ascii="Consolas" w:hAnsi="Consolas" w:cs="Consolas"/>
-          <w:color w:val="000000"/>
-          <w:sz w:val="16"/>
-          <w:szCs w:val="16"/>
-        </w:rPr>
-      </w:pPr>
-      <w:r>
-        <w:rPr>
-          <w:rFonts w:ascii="Consolas" w:hAnsi="Consolas" w:cs="Consolas"/>
-          <w:color w:val="000000"/>
-          <w:sz w:val="16"/>
-          <w:szCs w:val="16"/>
-        </w:rPr>
-        <w:t xml:space="preserve">        </w:t>
-      </w:r>
-      <w:r>
-        <w:rPr>
-          <w:rFonts w:ascii="Consolas" w:hAnsi="Consolas" w:cs="Consolas"/>
-          <w:color w:val="0000FF"/>
-          <w:sz w:val="16"/>
-          <w:szCs w:val="16"/>
-        </w:rPr>
-        <w:t>while</w:t>
-      </w:r>
-      <w:r>
-        <w:rPr>
-          <w:rFonts w:ascii="Consolas" w:hAnsi="Consolas" w:cs="Consolas"/>
-          <w:color w:val="000000"/>
-          <w:sz w:val="16"/>
-          <w:szCs w:val="16"/>
-        </w:rPr>
-        <w:t xml:space="preserve"> (</w:t>
-      </w:r>
-      <w:r>
-        <w:rPr>
-          <w:rFonts w:ascii="Consolas" w:hAnsi="Consolas" w:cs="Consolas"/>
-          <w:color w:val="0000FF"/>
-          <w:sz w:val="16"/>
-          <w:szCs w:val="16"/>
-        </w:rPr>
-        <w:t>true</w:t>
-      </w:r>
-      <w:r>
-        <w:rPr>
-          <w:rFonts w:ascii="Consolas" w:hAnsi="Consolas" w:cs="Consolas"/>
-          <w:color w:val="000000"/>
-          <w:sz w:val="16"/>
-          <w:szCs w:val="16"/>
-        </w:rPr>
-        <w:t>)</w:t>
-      </w:r>
-    </w:p>
-    <w:p>
-      <w:pPr>
-        <w:autoSpaceDE w:val="0"/>
-        <w:autoSpaceDN w:val="0"/>
-        <w:bidi w:val="0"/>
-        <w:adjustRightInd w:val="0"/>
-        <w:spacing w:after="0" w:line="240" w:lineRule="auto"/>
-        <w:rPr>
-          <w:rFonts w:ascii="Consolas" w:hAnsi="Consolas" w:cs="Consolas"/>
-          <w:color w:val="000000"/>
-          <w:sz w:val="16"/>
-          <w:szCs w:val="16"/>
-        </w:rPr>
-      </w:pPr>
-      <w:r>
-        <w:rPr>
-          <w:rFonts w:ascii="Consolas" w:hAnsi="Consolas" w:cs="Consolas"/>
-          <w:color w:val="000000"/>
-          <w:sz w:val="16"/>
-          <w:szCs w:val="16"/>
-        </w:rPr>
-        <w:t xml:space="preserve">        {</w:t>
-      </w:r>
-    </w:p>
-    <w:p>
-      <w:pPr>
-        <w:autoSpaceDE w:val="0"/>
-        <w:autoSpaceDN w:val="0"/>
-        <w:bidi w:val="0"/>
-        <w:adjustRightInd w:val="0"/>
-        <w:spacing w:after="0" w:line="240" w:lineRule="auto"/>
-        <w:rPr>
-          <w:rFonts w:ascii="Consolas" w:hAnsi="Consolas" w:cs="Consolas"/>
-          <w:color w:val="000000"/>
-          <w:sz w:val="16"/>
-          <w:szCs w:val="16"/>
-        </w:rPr>
-      </w:pPr>
-      <w:r>
-        <w:rPr>
-          <w:rFonts w:ascii="Consolas" w:hAnsi="Consolas" w:cs="Consolas"/>
-          <w:color w:val="000000"/>
-          <w:sz w:val="16"/>
-          <w:szCs w:val="16"/>
-        </w:rPr>
-        <w:t xml:space="preserve">            Vector3 postospawn = </w:t>
-      </w:r>
-      <w:r>
-        <w:rPr>
-          <w:rFonts w:ascii="Consolas" w:hAnsi="Consolas" w:cs="Consolas"/>
-          <w:color w:val="0000FF"/>
-          <w:sz w:val="16"/>
-          <w:szCs w:val="16"/>
-        </w:rPr>
-        <w:t>new</w:t>
-      </w:r>
-      <w:r>
-        <w:rPr>
-          <w:rFonts w:ascii="Consolas" w:hAnsi="Consolas" w:cs="Consolas"/>
-          <w:color w:val="000000"/>
-          <w:sz w:val="16"/>
-          <w:szCs w:val="16"/>
-        </w:rPr>
-        <w:t xml:space="preserve"> Vector3(Random.Range(negative, positive), 13, 0);</w:t>
-      </w:r>
-    </w:p>
-    <w:p>
-      <w:pPr>
-        <w:autoSpaceDE w:val="0"/>
-        <w:autoSpaceDN w:val="0"/>
-        <w:bidi w:val="0"/>
-        <w:adjustRightInd w:val="0"/>
-        <w:spacing w:after="0" w:line="240" w:lineRule="auto"/>
-        <w:rPr>
-          <w:rFonts w:ascii="Consolas" w:hAnsi="Consolas" w:cs="Consolas"/>
-          <w:color w:val="000000"/>
-          <w:sz w:val="16"/>
-          <w:szCs w:val="16"/>
-        </w:rPr>
-      </w:pPr>
-      <w:r>
-        <w:rPr>
-          <w:rFonts w:ascii="Consolas" w:hAnsi="Consolas" w:cs="Consolas"/>
-          <w:color w:val="000000"/>
-          <w:sz w:val="16"/>
-          <w:szCs w:val="16"/>
-        </w:rPr>
-        <w:t xml:space="preserve">            GameObject new_powerUp = Instantiate(_powerUpPrefabs, postospawn, Quaternion.identity);</w:t>
-      </w:r>
-    </w:p>
-    <w:p>
-      <w:pPr>
-        <w:autoSpaceDE w:val="0"/>
-        <w:autoSpaceDN w:val="0"/>
-        <w:bidi w:val="0"/>
-        <w:adjustRightInd w:val="0"/>
-        <w:spacing w:after="0" w:line="240" w:lineRule="auto"/>
-        <w:rPr>
-          <w:rFonts w:ascii="Consolas" w:hAnsi="Consolas" w:cs="Consolas"/>
-          <w:color w:val="000000"/>
-          <w:sz w:val="16"/>
-          <w:szCs w:val="16"/>
-        </w:rPr>
-      </w:pPr>
-      <w:r>
-        <w:rPr>
-          <w:rFonts w:ascii="Consolas" w:hAnsi="Consolas" w:cs="Consolas"/>
-          <w:color w:val="000000"/>
-          <w:sz w:val="16"/>
-          <w:szCs w:val="16"/>
-        </w:rPr>
-        <w:t xml:space="preserve">            </w:t>
-      </w:r>
-      <w:r>
-        <w:rPr>
-          <w:rFonts w:ascii="Consolas" w:hAnsi="Consolas" w:cs="Consolas"/>
-          <w:color w:val="0000FF"/>
-          <w:sz w:val="16"/>
-          <w:szCs w:val="16"/>
-        </w:rPr>
-        <w:t>yield</w:t>
-      </w:r>
-      <w:r>
-        <w:rPr>
-          <w:rFonts w:ascii="Consolas" w:hAnsi="Consolas" w:cs="Consolas"/>
-          <w:color w:val="000000"/>
-          <w:sz w:val="16"/>
-          <w:szCs w:val="16"/>
-        </w:rPr>
-        <w:t xml:space="preserve"> </w:t>
-      </w:r>
-      <w:r>
-        <w:rPr>
-          <w:rFonts w:ascii="Consolas" w:hAnsi="Consolas" w:cs="Consolas"/>
-          <w:color w:val="0000FF"/>
-          <w:sz w:val="16"/>
-          <w:szCs w:val="16"/>
-        </w:rPr>
-        <w:t>return</w:t>
-      </w:r>
-      <w:r>
-        <w:rPr>
-          <w:rFonts w:ascii="Consolas" w:hAnsi="Consolas" w:cs="Consolas"/>
-          <w:color w:val="000000"/>
-          <w:sz w:val="16"/>
-          <w:szCs w:val="16"/>
-        </w:rPr>
-        <w:t xml:space="preserve"> </w:t>
-      </w:r>
-      <w:r>
-        <w:rPr>
-          <w:rFonts w:ascii="Consolas" w:hAnsi="Consolas" w:cs="Consolas"/>
-          <w:color w:val="0000FF"/>
-          <w:sz w:val="16"/>
-          <w:szCs w:val="16"/>
-        </w:rPr>
-        <w:t>new</w:t>
-      </w:r>
-      <w:r>
-        <w:rPr>
-          <w:rFonts w:ascii="Consolas" w:hAnsi="Consolas" w:cs="Consolas"/>
-          <w:color w:val="000000"/>
-          <w:sz w:val="16"/>
-          <w:szCs w:val="16"/>
-        </w:rPr>
-        <w:t xml:space="preserve"> WaitForSeconds(Random.Range(3, 8));</w:t>
-      </w:r>
-    </w:p>
-    <w:p>
-      <w:pPr>
-        <w:autoSpaceDE w:val="0"/>
-        <w:autoSpaceDN w:val="0"/>
-        <w:bidi w:val="0"/>
-        <w:adjustRightInd w:val="0"/>
-        <w:spacing w:after="0" w:line="240" w:lineRule="auto"/>
-        <w:rPr>
-          <w:rFonts w:ascii="Consolas" w:hAnsi="Consolas" w:cs="Consolas"/>
-          <w:color w:val="000000"/>
-          <w:sz w:val="16"/>
-          <w:szCs w:val="16"/>
-        </w:rPr>
-      </w:pPr>
-      <w:r>
-        <w:rPr>
-          <w:rFonts w:ascii="Consolas" w:hAnsi="Consolas" w:cs="Consolas"/>
-          <w:color w:val="000000"/>
-          <w:sz w:val="16"/>
-          <w:szCs w:val="16"/>
-        </w:rPr>
-        <w:t xml:space="preserve">        }</w:t>
-      </w:r>
-    </w:p>
-    <w:p>
-      <w:pPr>
-        <w:jc w:val="right"/>
-        <w:rPr>
-          <w:rFonts w:ascii="Consolas" w:hAnsi="Consolas" w:cs="Consolas"/>
-          <w:color w:val="000000"/>
-          <w:sz w:val="16"/>
-          <w:szCs w:val="16"/>
-        </w:rPr>
-      </w:pPr>
-      <w:r>
-        <w:rPr>
-          <w:rFonts w:ascii="Consolas" w:hAnsi="Consolas" w:cs="Consolas"/>
-          <w:color w:val="000000"/>
-          <w:sz w:val="16"/>
-          <w:szCs w:val="16"/>
-        </w:rPr>
-        <w:lastRenderedPageBreak/>
-        <w:t xml:space="preserve">    }</w:t>
-      </w:r>
-    </w:p>
-    <w:p>
-      <w:pPr>
-        <w:rPr>
-          <w:sz w:val="16"/>
-          <w:szCs w:val="16"/>
-          <w:rtl/>
-        </w:rPr>
-      </w:pPr>
-    </w:p>
-    <w:p>
-      <w:pPr>
-        <w:rPr>
-          <w:rtl/>
-        </w:rPr>
-      </w:pPr>
-      <w:r>
-        <w:rPr>
-          <w:sz w:val="16"/>
-          <w:szCs w:val="16"/>
-          <w:rtl/>
-        </w:rPr>
-        <w:br/>
-      </w:r>
-      <w:r>
-        <w:rPr>
-          <w:rFonts w:hint="cs"/>
-          <w:rtl/>
-        </w:rPr>
-        <w:t xml:space="preserve"> </w:t>
-      </w:r>
-      <w:r>
-        <w:rPr>
-          <w:rtl/>
-        </w:rPr>
-        <w:br/>
-      </w:r>
-      <w:r>
-        <w:rPr>
-          <w:rFonts w:hint="cs"/>
-          <w:rtl/>
-        </w:rPr>
-        <w:t xml:space="preserve">וכמובן לא לשכוח לעדכן את </w:t>
-      </w:r>
-      <w:r>
-        <w:t xml:space="preserve">start </w:t>
-      </w:r>
-      <w:r>
-        <w:rPr>
-          <w:rFonts w:hint="cs"/>
-          <w:rtl/>
-        </w:rPr>
-        <w:t xml:space="preserve"> </w:t>
-      </w:r>
-      <w:r>
-        <w:rPr>
-          <w:rFonts w:hint="cs"/>
-          <w:rtl/>
-        </w:rPr>
-        <w:t>להפעיל את הפונקציה.</w:t>
-      </w:r>
-    </w:p>
-    <w:p>
-      <w:pPr>
-        <w:pStyle w:val="Heading3"/>
-        <w:rPr>
-          <w:rtl/>
-        </w:rPr>
-      </w:pPr>
-    </w:p>
-    <w:p>
-      <w:pPr>
-        <w:pStyle w:val="Heading3"/>
-        <w:rPr>
-          <w:rtl/>
-        </w:rPr>
-      </w:pPr>
-      <w:r>
-        <w:rPr>
-          <w:rFonts w:hint="cs"/>
-          <w:rtl/>
-        </w:rPr>
-        <w:t>מגן-</w:t>
-      </w:r>
-    </w:p>
-    <w:p>
-      <w:pPr>
-        <w:rPr>
-          <w:rtl/>
-        </w:rPr>
-      </w:pPr>
-      <w:r>
-        <w:rPr>
-          <w:rFonts w:hint="cs"/>
-          <w:rtl/>
-        </w:rPr>
-        <w:t>ה</w:t>
-      </w:r>
-      <w:r>
-        <w:t xml:space="preserve">power up </w:t>
-      </w:r>
-      <w:r>
-        <w:rPr>
-          <w:rFonts w:hint="cs"/>
-          <w:rtl/>
-        </w:rPr>
-        <w:t xml:space="preserve"> השני שנעשה הוא מגן- כל פעם שניקח אותו תהיה לנו הגנה למשך זמן מוגבל מפני התנגשויות מאויבים.</w:t>
-      </w:r>
-      <w:r>
-        <w:rPr>
-          <w:rtl/>
-        </w:rPr>
-        <w:br/>
-      </w:r>
-      <w:r>
-        <w:rPr>
-          <w:rFonts w:hint="cs"/>
-          <w:rtl/>
-        </w:rPr>
-        <w:t>בהתחלה נבצע את אותם צעדים שעשינו עם ה-</w:t>
-      </w:r>
-      <w:r>
-        <w:t>power up</w:t>
-      </w:r>
-      <w:r>
-        <w:rPr>
-          <w:rFonts w:hint="cs"/>
-          <w:rtl/>
-        </w:rPr>
-        <w:t xml:space="preserve"> הקודם: נמצא לו תמונה, נתאים אותה למסך, </w:t>
-      </w:r>
-      <w:r>
-        <w:rPr>
-          <w:rFonts w:hint="cs"/>
-          <w:rtl/>
-        </w:rPr>
-        <w:t xml:space="preserve">נוסיף לו </w:t>
-      </w:r>
-      <w:r>
-        <w:t>collider2D</w:t>
-      </w:r>
-      <w:r>
-        <w:rPr>
-          <w:rFonts w:hint="cs"/>
-          <w:rtl/>
-        </w:rPr>
-        <w:t xml:space="preserve"> ו-</w:t>
-      </w:r>
-      <w:r>
-        <w:t>rigidbody2D</w:t>
-      </w:r>
-      <w:r>
-        <w:rPr>
-          <w:rFonts w:hint="cs"/>
-          <w:rtl/>
-        </w:rPr>
-        <w:t xml:space="preserve"> מתאים, נוודא שה-</w:t>
-      </w:r>
-      <w:r>
-        <w:t>gravity</w:t>
-      </w:r>
-      <w:r>
-        <w:rPr>
-          <w:rFonts w:hint="cs"/>
-          <w:rtl/>
-        </w:rPr>
-        <w:t xml:space="preserve"> שווה אפס, וה-</w:t>
-      </w:r>
-      <w:r>
-        <w:t>is trigger</w:t>
-      </w:r>
-      <w:r>
-        <w:rPr>
-          <w:rFonts w:hint="cs"/>
-          <w:rtl/>
-        </w:rPr>
-        <w:t xml:space="preserve"> מסומן.</w:t>
-      </w:r>
-      <w:r>
-        <w:rPr>
-          <w:rtl/>
-        </w:rPr>
-        <w:br/>
-      </w:r>
-      <w:r>
-        <w:rPr>
-          <w:rFonts w:hint="cs"/>
-          <w:rtl/>
-        </w:rPr>
-        <w:t>לפני שנתעסק בכל התהליך של ה'מגן' נשנה את ה-</w:t>
-      </w:r>
-      <w:r>
-        <w:t>spawn manager</w:t>
-      </w:r>
-      <w:r>
-        <w:rPr>
-          <w:rFonts w:hint="cs"/>
-          <w:rtl/>
-        </w:rPr>
-        <w:t xml:space="preserve">. אין סיבה באמת שנעשה מתודת </w:t>
-      </w:r>
-      <w:r>
-        <w:t xml:space="preserve">coroutine </w:t>
-      </w:r>
-      <w:r>
-        <w:rPr>
-          <w:rFonts w:hint="cs"/>
-          <w:rtl/>
-        </w:rPr>
-        <w:t xml:space="preserve"> חדשה עבור כל </w:t>
-      </w:r>
-      <w:r>
-        <w:t>power up</w:t>
-      </w:r>
-      <w:r>
-        <w:rPr>
-          <w:rFonts w:hint="cs"/>
-          <w:rtl/>
-        </w:rPr>
-        <w:t xml:space="preserve"> חדש שנוסיף, זה לא יעיל, ובעיני </w:t>
-      </w:r>
-      <w:r>
-        <w:rPr>
-          <w:rFonts w:hint="cs"/>
-          <w:rtl/>
-        </w:rPr>
-        <w:t xml:space="preserve">לאסוף כמה  </w:t>
-      </w:r>
-      <w:r>
-        <w:t>power ups</w:t>
-      </w:r>
-      <w:r>
-        <w:rPr>
-          <w:rFonts w:hint="cs"/>
-          <w:rtl/>
-        </w:rPr>
-        <w:t xml:space="preserve"> במקביל הורס קצת את החוויה. אז למה שלא נשתמש באותה מתודה שא</w:t>
-      </w:r>
-      <w:r>
-        <w:rPr>
-          <w:rFonts w:hint="cs"/>
-          <w:rtl/>
-        </w:rPr>
-        <w:t>י</w:t>
-      </w:r>
-      <w:r>
-        <w:rPr>
-          <w:rFonts w:hint="cs"/>
-          <w:rtl/>
-        </w:rPr>
-        <w:t>תה אנחנו מתזמנים את ה-</w:t>
-      </w:r>
-      <w:r>
-        <w:t>power ups</w:t>
-      </w:r>
-      <w:r>
-        <w:rPr>
-          <w:rFonts w:hint="cs"/>
-          <w:rtl/>
-        </w:rPr>
-        <w:t xml:space="preserve"> כך שתגריל איזשהו </w:t>
-      </w:r>
-      <w:r>
-        <w:rPr>
-          <w:rFonts w:hint="cs"/>
-          <w:rtl/>
-        </w:rPr>
-        <w:t xml:space="preserve">אחד </w:t>
-      </w:r>
-      <w:r>
-        <w:rPr>
-          <w:rFonts w:hint="cs"/>
-          <w:rtl/>
-        </w:rPr>
-        <w:t>כל כמה שניות.</w:t>
-      </w:r>
-      <w:r>
-        <w:rPr>
-          <w:rtl/>
-        </w:rPr>
-        <w:br/>
-      </w:r>
-      <w:r>
-        <w:rPr>
-          <w:rFonts w:hint="cs"/>
-          <w:rtl/>
-        </w:rPr>
-        <w:t xml:space="preserve">אם ככה נצטרך לשנות את המשתנה </w:t>
-      </w:r>
-      <w:r>
-        <w:t>power up</w:t>
-      </w:r>
-      <w:r>
-        <w:rPr>
-          <w:rFonts w:hint="cs"/>
-          <w:rtl/>
-        </w:rPr>
-        <w:t xml:space="preserve"> למערך של </w:t>
-      </w:r>
-      <w:r>
-        <w:t>game object</w:t>
-      </w:r>
-      <w:r>
-        <w:rPr>
-          <w:rFonts w:hint="cs"/>
-          <w:rtl/>
-        </w:rPr>
-        <w:t xml:space="preserve"> שמכיל את כל סוגי ה</w:t>
-      </w:r>
-      <w:r>
-        <w:t>power ups</w:t>
-      </w:r>
-      <w:r>
-        <w:rPr>
-          <w:rFonts w:hint="cs"/>
-          <w:rtl/>
-        </w:rPr>
-        <w:t xml:space="preserve"> שיש לנו.</w:t>
-      </w:r>
-      <w:r>
-        <w:rPr>
-          <w:rtl/>
-        </w:rPr>
-        <w:br/>
-      </w:r>
-      <w:r>
-        <w:rPr>
-          <w:rFonts w:hint="cs"/>
-          <w:rtl/>
-        </w:rPr>
-        <w:t xml:space="preserve">נעשה את זה ונראה עכשיו שקיבלנו הערה מה </w:t>
-      </w:r>
-      <w:r>
-        <w:t>visual studio</w:t>
-      </w:r>
-      <w:r>
-        <w:rPr>
-          <w:rFonts w:hint="cs"/>
-          <w:rtl/>
-        </w:rPr>
-        <w:t xml:space="preserve"> היכן ש</w:t>
-      </w:r>
-      <w:r>
-        <w:rPr>
-          <w:rFonts w:hint="cs"/>
-          <w:rtl/>
-        </w:rPr>
-        <w:t>אנחנו מאתחלים</w:t>
-      </w:r>
-      <w:r>
-        <w:rPr>
-          <w:rFonts w:hint="cs"/>
-          <w:rtl/>
-        </w:rPr>
-        <w:t xml:space="preserve"> את ה</w:t>
-      </w:r>
-      <w:r>
-        <w:t>power up</w:t>
-      </w:r>
-      <w:r>
-        <w:rPr>
-          <w:rFonts w:hint="cs"/>
-          <w:rtl/>
-        </w:rPr>
-        <w:t>. נסמן אותה כהערה</w:t>
-      </w:r>
-      <w:r>
-        <w:rPr>
-          <w:rFonts w:hint="cs"/>
-          <w:rtl/>
-        </w:rPr>
-        <w:t>(עם שני קווים אלכסונים)</w:t>
-      </w:r>
-      <w:r>
-        <w:rPr>
-          <w:rFonts w:hint="cs"/>
-          <w:rtl/>
-        </w:rPr>
-        <w:t xml:space="preserve"> ב</w:t>
-      </w:r>
-      <w:r>
-        <w:rPr>
-          <w:rFonts w:hint="cs"/>
-          <w:rtl/>
-        </w:rPr>
-        <w:t>י</w:t>
-      </w:r>
-      <w:r>
-        <w:rPr>
-          <w:rFonts w:hint="cs"/>
-          <w:rtl/>
-        </w:rPr>
-        <w:t>נתיים ונחזור ל</w:t>
-      </w:r>
-      <w:r>
-        <w:t>unity</w:t>
-      </w:r>
-      <w:r>
-        <w:rPr>
-          <w:rFonts w:hint="cs"/>
-          <w:rtl/>
-        </w:rPr>
-        <w:t xml:space="preserve">. </w:t>
-      </w:r>
-      <w:r>
-        <w:rPr>
-          <w:rFonts w:hint="cs"/>
-          <w:rtl/>
-        </w:rPr>
-        <w:t xml:space="preserve"> </w:t>
-      </w:r>
-      <w:r>
-        <w:rPr>
-          <w:rFonts w:hint="cs"/>
-          <w:rtl/>
-        </w:rPr>
-        <w:t xml:space="preserve">נשים </w:t>
-      </w:r>
-      <w:r>
-        <w:rPr>
-          <w:rFonts w:hint="cs"/>
-          <w:rtl/>
-        </w:rPr>
-        <w:t xml:space="preserve"> </w:t>
-      </w:r>
-      <w:r>
-        <w:rPr>
-          <w:rFonts w:hint="cs"/>
-          <w:rtl/>
-        </w:rPr>
-        <w:t>לב שכשיו ב</w:t>
-      </w:r>
-      <w:r>
-        <w:t>inspector</w:t>
-      </w:r>
-      <w:r>
-        <w:rPr>
-          <w:rFonts w:hint="cs"/>
-          <w:rtl/>
-        </w:rPr>
-        <w:t xml:space="preserve"> של ה</w:t>
-      </w:r>
-      <w:r>
-        <w:t xml:space="preserve">spawn manager </w:t>
-      </w:r>
-      <w:r>
-        <w:rPr>
-          <w:rFonts w:hint="cs"/>
-          <w:rtl/>
-        </w:rPr>
-        <w:t xml:space="preserve"> מופיע </w:t>
-      </w:r>
-      <w:r>
-        <w:rPr>
-          <w:rFonts w:hint="cs"/>
-          <w:rtl/>
-        </w:rPr>
-        <w:t xml:space="preserve"> </w:t>
-      </w:r>
-      <w:r>
-        <w:rPr>
-          <w:rFonts w:hint="cs"/>
-          <w:rtl/>
-        </w:rPr>
-        <w:t xml:space="preserve">לנו המשתנה </w:t>
-      </w:r>
-      <w:r>
-        <w:t>Power up</w:t>
-      </w:r>
-      <w:r>
-        <w:rPr>
-          <w:rFonts w:hint="cs"/>
-          <w:rtl/>
-        </w:rPr>
-        <w:t xml:space="preserve"> עם אפשרות להגדרת גודל.</w:t>
-      </w:r>
-      <w:r>
-        <w:rPr>
-          <w:rFonts w:hint="cs"/>
-          <w:rtl/>
-        </w:rPr>
-        <w:t xml:space="preserve"> </w:t>
-      </w:r>
-      <w:r>
-        <w:rPr>
-          <w:rFonts w:hint="cs"/>
-          <w:rtl/>
-        </w:rPr>
-        <w:t>בינתיים</w:t>
-      </w:r>
-      <w:r>
-        <w:rPr>
-          <w:rFonts w:hint="cs"/>
-          <w:rtl/>
-        </w:rPr>
-        <w:t xml:space="preserve"> יש לנו שני </w:t>
-      </w:r>
-      <w:r>
-        <w:t>power up</w:t>
-      </w:r>
-      <w:r>
-        <w:t>s</w:t>
-      </w:r>
-      <w:r>
-        <w:t xml:space="preserve"> </w:t>
-      </w:r>
-      <w:r>
-        <w:rPr>
-          <w:rFonts w:hint="cs"/>
-          <w:rtl/>
-        </w:rPr>
-        <w:t xml:space="preserve"> לכן נקבע את הגודל ל-2, ובהמשך אם נחליט להוסיף נגדיל את הגודל.</w:t>
-      </w:r>
-      <w:r>
-        <w:rPr>
-          <w:rtl/>
-        </w:rPr>
-        <w:br/>
-      </w:r>
-      <w:r>
-        <w:rPr>
-          <w:rFonts w:hint="cs"/>
-          <w:rtl/>
-        </w:rPr>
-        <w:t>נגרור את האובייקטים למקום המתאים להם ב-</w:t>
-      </w:r>
-      <w:r>
-        <w:t>inspector</w:t>
-      </w:r>
-      <w:r>
-        <w:rPr>
-          <w:rFonts w:hint="cs"/>
-          <w:rtl/>
-        </w:rPr>
-        <w:t xml:space="preserve"> ונחזור לקוד.</w:t>
-      </w:r>
-      <w:r>
-        <w:rPr>
-          <w:rFonts w:hint="cs"/>
-          <w:rtl/>
-        </w:rPr>
-        <w:t xml:space="preserve"> כעת</w:t>
-      </w:r>
-      <w:r>
-        <w:rPr>
-          <w:rFonts w:hint="cs"/>
-          <w:rtl/>
-        </w:rPr>
-        <w:t xml:space="preserve"> מטרתנו היא שנאתחל </w:t>
-      </w:r>
-      <w:r>
-        <w:t xml:space="preserve">power up </w:t>
-      </w:r>
-      <w:r>
-        <w:rPr>
-          <w:rFonts w:hint="cs"/>
-          <w:rtl/>
-        </w:rPr>
-        <w:t xml:space="preserve"> אחד מתוך המערך כל פעם, ושנעשה את </w:t>
-      </w:r>
-      <w:r>
-        <w:rPr>
-          <w:rFonts w:hint="cs"/>
-          <w:rtl/>
-        </w:rPr>
-        <w:t xml:space="preserve">זה </w:t>
-      </w:r>
-      <w:r>
-        <w:rPr>
-          <w:rFonts w:hint="cs"/>
-          <w:rtl/>
-        </w:rPr>
-        <w:t xml:space="preserve">באופן אקראי. במילים אחרות אנחנו צרכים איזשהו משתנה אינטג'רי שמוגרל בין 0 לגודל המערך (או קרוב לגודל המערך), ואז נאתחל את האובייקט של המערך שנמצא במקום של הערך שיצא לנו.  </w:t>
-      </w:r>
-      <w:r>
-        <w:rPr>
-          <w:rtl/>
-        </w:rPr>
-        <w:br/>
-      </w:r>
-      <w:r>
-        <w:rPr>
-          <w:rFonts w:hint="cs"/>
-          <w:rtl/>
-        </w:rPr>
-        <w:t>מבחינת לוגיקת המגן צריך שיקרו שני דברים: 1) מתי שהשחקן לוקח את ה</w:t>
-      </w:r>
-      <w:r>
-        <w:t>power up</w:t>
-      </w:r>
-      <w:r>
-        <w:rPr>
-          <w:rFonts w:hint="cs"/>
-          <w:rtl/>
-        </w:rPr>
-        <w:t xml:space="preserve"> מופיעה תמונה של מגן </w:t>
-      </w:r>
-      <w:r>
-        <w:rPr>
-          <w:rFonts w:hint="cs"/>
-          <w:rtl/>
-        </w:rPr>
-        <w:t>,</w:t>
-      </w:r>
-      <w:r>
-        <w:rPr>
-          <w:rFonts w:hint="cs"/>
-          <w:rtl/>
-        </w:rPr>
-        <w:t xml:space="preserve">או כל דבר שמסמל שהסטטוס של השחקן השתנה ועכשיו הוא חסין אויבים באופן זמני. </w:t>
-      </w:r>
-      <w:r>
-        <w:rPr>
-          <w:rFonts w:hint="cs"/>
-          <w:rtl/>
-        </w:rPr>
-        <w:t xml:space="preserve"> </w:t>
-      </w:r>
-      <w:r>
-        <w:rPr>
-          <w:rFonts w:hint="cs"/>
-          <w:rtl/>
-        </w:rPr>
-        <w:t>2)לדאוג מבחינת קוד שהוא לא יפגע</w:t>
-      </w:r>
-      <w:r>
-        <w:rPr>
-          <w:rFonts w:hint="cs"/>
-          <w:rtl/>
-        </w:rPr>
-        <w:t xml:space="preserve">, אבל אויבים יפגעו ממנו </w:t>
-      </w:r>
-      <w:r>
-        <w:rPr>
-          <w:rFonts w:hint="cs"/>
-          <w:rtl/>
-        </w:rPr>
-        <w:t>במשך כמה שניות מהאויבים.</w:t>
-      </w:r>
-      <w:r>
-        <w:rPr>
-          <w:rFonts w:hint="cs"/>
-          <w:rtl/>
-        </w:rPr>
-        <w:t xml:space="preserve">  </w:t>
-      </w:r>
-      <w:r>
-        <w:rPr>
-          <w:rtl/>
-        </w:rPr>
-        <w:br/>
-      </w:r>
-      <w:r>
-        <w:rPr>
-          <w:rFonts w:hint="cs"/>
-          <w:rtl/>
-        </w:rPr>
-        <w:t xml:space="preserve">ראשית נתעסק בחלק השני כי הוא יותר קל ליישום, וכבר ראינו דבר דומה עם הירייה המשולשת. נצטרך להוסיף איזשהו משתנה בוליאני כך שמסמן לנו בקוד שעכשיו אנחנו במצב 'מגן' ומתודה </w:t>
-      </w:r>
-      <w:r>
-        <w:t>damage()</w:t>
-      </w:r>
-      <w:r>
-        <w:rPr>
-          <w:rFonts w:hint="cs"/>
-          <w:rtl/>
-        </w:rPr>
-        <w:t xml:space="preserve"> נוודא שאם הוא מופעל (עם ערך 'אמת') אז לא ירדו לנו חיים כלומר: </w:t>
-      </w:r>
-      <w:r>
-        <w:t>if(_isShilded) return;</w:t>
-      </w:r>
-      <w:r>
-        <w:rPr>
-          <w:rFonts w:hint="cs"/>
-          <w:rtl/>
-        </w:rPr>
-        <w:t xml:space="preserve"> </w:t>
-      </w:r>
-      <w:r>
-        <w:rPr>
-          <w:rFonts w:hint="cs"/>
-          <w:rtl/>
-        </w:rPr>
-        <w:t xml:space="preserve"> (ואז שאר הקוד עם </w:t>
-      </w:r>
-      <w:r>
-        <w:t xml:space="preserve"> life - -</w:t>
-      </w:r>
-      <w:r>
-        <w:rPr>
-          <w:rFonts w:hint="cs"/>
-          <w:rtl/>
-        </w:rPr>
-        <w:t>וכו').</w:t>
-      </w:r>
-      <w:r>
-        <w:rPr>
-          <w:rtl/>
-        </w:rPr>
-        <w:br/>
-      </w:r>
-      <w:r>
-        <w:rPr>
-          <w:rFonts w:hint="cs"/>
-          <w:rtl/>
-        </w:rPr>
-        <w:t xml:space="preserve">ובדיוק כמו שעשינו עם הירייה המשולשת גם כאן נוסיף מתודת </w:t>
-      </w:r>
-      <w:r>
-        <w:t xml:space="preserve">coroutine </w:t>
-      </w:r>
-      <w:r>
-        <w:rPr>
-          <w:rFonts w:hint="cs"/>
-          <w:rtl/>
-        </w:rPr>
-        <w:t xml:space="preserve"> בשביל </w:t>
-      </w:r>
-      <w:r>
-        <w:rPr>
-          <w:rFonts w:hint="cs"/>
-          <w:rtl/>
-        </w:rPr>
-        <w:t>להגביל את זמן השימוש במגן.</w:t>
-      </w:r>
-      <w:r>
-        <w:rPr>
-          <w:rFonts w:hint="cs"/>
-          <w:rtl/>
-        </w:rPr>
-        <w:br/>
-        <w:t>באשר לקוד של המגן- ברמת העיקרון אין באמת צורך לבנות סקריפט חדש במיוחד למגן, נוכל פשוט להוסיף לקוד הישן של הסקריפט</w:t>
-      </w:r>
-      <w:r>
-        <w:t xml:space="preserve">  power up </w:t>
-      </w:r>
-      <w:r>
-        <w:rPr>
-          <w:rFonts w:hint="cs"/>
-          <w:rtl/>
-        </w:rPr>
-        <w:t xml:space="preserve">. </w:t>
-      </w:r>
-      <w:r>
-        <w:rPr>
-          <w:rtl/>
-        </w:rPr>
-        <w:br/>
-      </w:r>
-      <w:r>
-        <w:rPr>
-          <w:rFonts w:hint="cs"/>
-          <w:rtl/>
-        </w:rPr>
-        <w:t xml:space="preserve">נגרור את הסקריפט לאובייקט 'מגן' ונערוך את הסקריפט באופן הבא: לכל סוג של </w:t>
-      </w:r>
-      <w:r>
-        <w:t>power up</w:t>
-      </w:r>
-      <w:r>
-        <w:rPr>
-          <w:rFonts w:hint="cs"/>
-          <w:rtl/>
-        </w:rPr>
-        <w:t xml:space="preserve"> ניתן איזשהו </w:t>
-      </w:r>
-      <w:r>
-        <w:t xml:space="preserve">id </w:t>
-      </w:r>
-      <w:r>
-        <w:rPr>
-          <w:rFonts w:hint="cs"/>
-          <w:rtl/>
-        </w:rPr>
-        <w:t xml:space="preserve"> ייחודי, שכן של כל אחד מפעיל מתודה אחרת של השחקן. לכן נייצר מש</w:t>
-      </w:r>
-      <w:r>
-        <w:rPr>
-          <w:rFonts w:hint="cs"/>
-          <w:rtl/>
-        </w:rPr>
-        <w:t>ת</w:t>
-      </w:r>
-      <w:r>
-        <w:rPr>
-          <w:rFonts w:hint="cs"/>
-          <w:rtl/>
-        </w:rPr>
-        <w:t xml:space="preserve">נה אינטג'רי חדש ונקרא לו </w:t>
-      </w:r>
-      <w:r>
-        <w:t>_id</w:t>
-      </w:r>
-      <w:r>
-        <w:rPr>
-          <w:rFonts w:hint="cs"/>
-          <w:rtl/>
-        </w:rPr>
-        <w:t xml:space="preserve"> </w:t>
-      </w:r>
-      <w:r>
-        <w:rPr>
-          <w:rFonts w:hint="cs"/>
-          <w:rtl/>
-        </w:rPr>
-        <w:t xml:space="preserve"> ,נדאג שנוכל לראות אותו ב</w:t>
-      </w:r>
-      <w:r>
-        <w:t>unity</w:t>
-      </w:r>
-      <w:r>
-        <w:rPr>
-          <w:rFonts w:hint="cs"/>
-          <w:rtl/>
-        </w:rPr>
-        <w:t>.</w:t>
-      </w:r>
-      <w:r>
-        <w:rPr>
-          <w:rtl/>
-        </w:rPr>
-        <w:br/>
-      </w:r>
-      <w:r>
-        <w:rPr>
-          <w:rFonts w:hint="cs"/>
-          <w:rtl/>
-        </w:rPr>
-        <w:t xml:space="preserve">במתודה </w:t>
-      </w:r>
-      <w:r>
-        <w:t>ontriggerEnter</w:t>
-      </w:r>
-      <w:r>
-        <w:rPr>
-          <w:rFonts w:hint="cs"/>
-          <w:rtl/>
-        </w:rPr>
-        <w:t xml:space="preserve"> נצטרך לחלק למצבים לפי ה-</w:t>
-      </w:r>
-      <w:r>
-        <w:t>id</w:t>
-      </w:r>
-      <w:r>
-        <w:rPr>
-          <w:rFonts w:hint="cs"/>
-          <w:rtl/>
-        </w:rPr>
-        <w:t xml:space="preserve"> של ה</w:t>
-      </w:r>
-      <w:r>
-        <w:t>power up</w:t>
-      </w:r>
-      <w:r>
-        <w:rPr>
-          <w:rFonts w:hint="cs"/>
-          <w:rtl/>
-        </w:rPr>
-        <w:t xml:space="preserve">. יש כמה שיטות לעשות את זה, הקלה שבהם היא ע"י </w:t>
-      </w:r>
-      <w:r>
-        <w:t xml:space="preserve">switch </w:t>
-      </w:r>
-      <w:r>
-        <w:rPr>
-          <w:rFonts w:hint="cs"/>
-          <w:rtl/>
-        </w:rPr>
-        <w:t xml:space="preserve"> ו-</w:t>
-      </w:r>
-      <w:r>
-        <w:t>case</w:t>
-      </w:r>
-      <w:r>
-        <w:rPr>
-          <w:rFonts w:hint="cs"/>
-          <w:rtl/>
-        </w:rPr>
-        <w:t xml:space="preserve"> (לאו דווקא השיטה החכמה שבניהם). מבחינת סינטקס זה יראה כך:</w:t>
-      </w:r>
-    </w:p>
-    <w:p>
-      <w:pPr>
-        <w:autoSpaceDE w:val="0"/>
-        <w:autoSpaceDN w:val="0"/>
-        <w:bidi w:val="0"/>
-        <w:adjustRightInd w:val="0"/>
-        <w:spacing w:after="0" w:line="240" w:lineRule="auto"/>
-        <w:rPr>
-          <w:rFonts w:ascii="Consolas" w:hAnsi="Consolas" w:cs="Consolas"/>
-          <w:color w:val="000000"/>
-          <w:sz w:val="16"/>
-          <w:szCs w:val="16"/>
-        </w:rPr>
-      </w:pPr>
-      <w:r>
-        <w:rPr>
-          <w:rtl/>
-        </w:rPr>
-        <w:br/>
-      </w:r>
-      <w:r>
-        <w:rPr>
-          <w:rFonts w:ascii="Consolas" w:hAnsi="Consolas" w:cs="Consolas"/>
-          <w:color w:val="0000FF"/>
-          <w:sz w:val="16"/>
-          <w:szCs w:val="16"/>
-        </w:rPr>
-        <w:t>private</w:t>
-      </w:r>
-      <w:r>
-        <w:rPr>
-          <w:rFonts w:ascii="Consolas" w:hAnsi="Consolas" w:cs="Consolas"/>
-          <w:color w:val="000000"/>
-          <w:sz w:val="16"/>
-          <w:szCs w:val="16"/>
-        </w:rPr>
-        <w:t xml:space="preserve"> </w:t>
-      </w:r>
-      <w:r>
-        <w:rPr>
-          <w:rFonts w:ascii="Consolas" w:hAnsi="Consolas" w:cs="Consolas"/>
-          <w:color w:val="0000FF"/>
-          <w:sz w:val="16"/>
-          <w:szCs w:val="16"/>
-        </w:rPr>
-        <w:t>void</w:t>
-      </w:r>
-      <w:r>
-        <w:rPr>
-          <w:rFonts w:ascii="Consolas" w:hAnsi="Consolas" w:cs="Consolas"/>
-          <w:color w:val="000000"/>
-          <w:sz w:val="16"/>
-          <w:szCs w:val="16"/>
-        </w:rPr>
-        <w:t xml:space="preserve"> </w:t>
-      </w:r>
-      <w:r>
-        <w:rPr>
-          <w:rFonts w:ascii="Consolas" w:hAnsi="Consolas" w:cs="Consolas"/>
-          <w:color w:val="0000FF"/>
-          <w:sz w:val="16"/>
-          <w:szCs w:val="16"/>
-        </w:rPr>
-        <w:t>OnTriggerEnter2D</w:t>
-      </w:r>
-      <w:r>
-        <w:rPr>
-          <w:rFonts w:ascii="Consolas" w:hAnsi="Consolas" w:cs="Consolas"/>
-          <w:color w:val="000000"/>
-          <w:sz w:val="16"/>
-          <w:szCs w:val="16"/>
-        </w:rPr>
-        <w:t>(Collider2D other)</w:t>
-      </w:r>
-    </w:p>
-    <w:p>
-      <w:pPr>
-        <w:autoSpaceDE w:val="0"/>
-        <w:autoSpaceDN w:val="0"/>
-        <w:bidi w:val="0"/>
-        <w:adjustRightInd w:val="0"/>
-        <w:spacing w:after="0" w:line="240" w:lineRule="auto"/>
-        <w:rPr>
-          <w:rFonts w:ascii="Consolas" w:hAnsi="Consolas" w:cs="Consolas"/>
-          <w:color w:val="000000"/>
-          <w:sz w:val="16"/>
-          <w:szCs w:val="16"/>
-        </w:rPr>
-      </w:pPr>
-      <w:r>
-        <w:rPr>
-          <w:rFonts w:ascii="Consolas" w:hAnsi="Consolas" w:cs="Consolas"/>
-          <w:color w:val="000000"/>
-          <w:sz w:val="16"/>
-          <w:szCs w:val="16"/>
-        </w:rPr>
-        <w:t xml:space="preserve">    {</w:t>
-      </w:r>
-    </w:p>
-    <w:p>
-      <w:pPr>
-        <w:autoSpaceDE w:val="0"/>
-        <w:autoSpaceDN w:val="0"/>
-        <w:bidi w:val="0"/>
-        <w:adjustRightInd w:val="0"/>
-        <w:spacing w:after="0" w:line="240" w:lineRule="auto"/>
-        <w:rPr>
-          <w:rFonts w:ascii="Consolas" w:hAnsi="Consolas" w:cs="Consolas"/>
-          <w:color w:val="000000"/>
-          <w:sz w:val="16"/>
-          <w:szCs w:val="16"/>
-        </w:rPr>
-      </w:pPr>
-      <w:r>
-        <w:rPr>
-          <w:rFonts w:ascii="Consolas" w:hAnsi="Consolas" w:cs="Consolas"/>
-          <w:color w:val="000000"/>
-          <w:sz w:val="16"/>
-          <w:szCs w:val="16"/>
-        </w:rPr>
-        <w:t xml:space="preserve">        </w:t>
-      </w:r>
-      <w:r>
-        <w:rPr>
-          <w:rFonts w:ascii="Consolas" w:hAnsi="Consolas" w:cs="Consolas"/>
-          <w:color w:val="0000FF"/>
-          <w:sz w:val="16"/>
-          <w:szCs w:val="16"/>
-        </w:rPr>
-        <w:t>if</w:t>
-      </w:r>
-      <w:r>
-        <w:rPr>
-          <w:rFonts w:ascii="Consolas" w:hAnsi="Consolas" w:cs="Consolas"/>
-          <w:color w:val="000000"/>
-          <w:sz w:val="16"/>
-          <w:szCs w:val="16"/>
-        </w:rPr>
-        <w:t xml:space="preserve"> (other.tag == </w:t>
-      </w:r>
-      <w:r>
-        <w:rPr>
-          <w:rFonts w:ascii="Consolas" w:hAnsi="Consolas" w:cs="Consolas"/>
-          <w:color w:val="A31515"/>
-          <w:sz w:val="16"/>
-          <w:szCs w:val="16"/>
-        </w:rPr>
-        <w:t>"Player"</w:t>
-      </w:r>
-      <w:r>
-        <w:rPr>
-          <w:rFonts w:ascii="Consolas" w:hAnsi="Consolas" w:cs="Consolas"/>
-          <w:color w:val="000000"/>
-          <w:sz w:val="16"/>
-          <w:szCs w:val="16"/>
-        </w:rPr>
-        <w:t>)</w:t>
-      </w:r>
-    </w:p>
-    <w:p>
-      <w:pPr>
-        <w:autoSpaceDE w:val="0"/>
-        <w:autoSpaceDN w:val="0"/>
-        <w:bidi w:val="0"/>
-        <w:adjustRightInd w:val="0"/>
-        <w:spacing w:after="0" w:line="240" w:lineRule="auto"/>
-        <w:rPr>
-          <w:rFonts w:ascii="Consolas" w:hAnsi="Consolas" w:cs="Consolas"/>
-          <w:color w:val="000000"/>
-          <w:sz w:val="16"/>
-          <w:szCs w:val="16"/>
-        </w:rPr>
-      </w:pPr>
-      <w:r>
-        <w:rPr>
-          <w:rFonts w:ascii="Consolas" w:hAnsi="Consolas" w:cs="Consolas"/>
-          <w:color w:val="000000"/>
-          <w:sz w:val="16"/>
-          <w:szCs w:val="16"/>
-        </w:rPr>
-        <w:t xml:space="preserve">        {</w:t>
-      </w:r>
-    </w:p>
-    <w:p>
-      <w:pPr>
-        <w:autoSpaceDE w:val="0"/>
-        <w:autoSpaceDN w:val="0"/>
-        <w:bidi w:val="0"/>
-        <w:adjustRightInd w:val="0"/>
-        <w:spacing w:after="0" w:line="240" w:lineRule="auto"/>
-        <w:rPr>
-          <w:rFonts w:ascii="Consolas" w:hAnsi="Consolas" w:cs="Consolas"/>
-          <w:color w:val="000000"/>
-          <w:sz w:val="16"/>
-          <w:szCs w:val="16"/>
-        </w:rPr>
-      </w:pPr>
-      <w:r>
-        <w:rPr>
-          <w:rFonts w:ascii="Consolas" w:hAnsi="Consolas" w:cs="Consolas"/>
-          <w:color w:val="000000"/>
-          <w:sz w:val="16"/>
-          <w:szCs w:val="16"/>
-        </w:rPr>
-        <w:t xml:space="preserve">            Destroy(</w:t>
-      </w:r>
-      <w:r>
-        <w:rPr>
-          <w:rFonts w:ascii="Consolas" w:hAnsi="Consolas" w:cs="Consolas"/>
-          <w:color w:val="0000FF"/>
-          <w:sz w:val="16"/>
-          <w:szCs w:val="16"/>
-        </w:rPr>
-        <w:t>this</w:t>
-      </w:r>
-      <w:r>
-        <w:rPr>
-          <w:rFonts w:ascii="Consolas" w:hAnsi="Consolas" w:cs="Consolas"/>
-          <w:color w:val="000000"/>
-          <w:sz w:val="16"/>
-          <w:szCs w:val="16"/>
-        </w:rPr>
-        <w:t>.gameObject);</w:t>
-      </w:r>
-    </w:p>
-    <w:p>
-      <w:pPr>
-        <w:autoSpaceDE w:val="0"/>
-        <w:autoSpaceDN w:val="0"/>
-        <w:bidi w:val="0"/>
-        <w:adjustRightInd w:val="0"/>
-        <w:spacing w:after="0" w:line="240" w:lineRule="auto"/>
-        <w:rPr>
-          <w:rFonts w:ascii="Consolas" w:hAnsi="Consolas" w:cs="Consolas"/>
-          <w:color w:val="000000"/>
-          <w:sz w:val="16"/>
-          <w:szCs w:val="16"/>
-        </w:rPr>
-      </w:pPr>
-      <w:r>
-        <w:rPr>
-          <w:rFonts w:ascii="Consolas" w:hAnsi="Consolas" w:cs="Consolas"/>
-          <w:color w:val="000000"/>
-          <w:sz w:val="16"/>
-          <w:szCs w:val="16"/>
-        </w:rPr>
-        <w:t xml:space="preserve">            Player player = other.transform.GetComponent&lt;Player&gt;();</w:t>
-      </w:r>
-    </w:p>
-    <w:p>
-      <w:pPr>
-        <w:autoSpaceDE w:val="0"/>
-        <w:autoSpaceDN w:val="0"/>
-        <w:bidi w:val="0"/>
-        <w:adjustRightInd w:val="0"/>
-        <w:spacing w:after="0" w:line="240" w:lineRule="auto"/>
-        <w:rPr>
-          <w:rFonts w:ascii="Consolas" w:hAnsi="Consolas" w:cs="Consolas"/>
-          <w:color w:val="000000"/>
-          <w:sz w:val="16"/>
-          <w:szCs w:val="16"/>
-        </w:rPr>
-      </w:pPr>
-      <w:r>
-        <w:rPr>
-          <w:rFonts w:ascii="Consolas" w:hAnsi="Consolas" w:cs="Consolas"/>
-          <w:color w:val="000000"/>
-          <w:sz w:val="16"/>
-          <w:szCs w:val="16"/>
-        </w:rPr>
-        <w:t xml:space="preserve">            </w:t>
       </w:r>
     </w:p>
     <w:p>
@@ -4153,55 +4038,17 @@
         <w:ind w:left="720"/>
         <w:rPr>
           <w:rFonts w:ascii="Consolas" w:hAnsi="Consolas" w:cs="Consolas"/>
-          <w:color w:val="000000"/>
-          <w:sz w:val="16"/>
-          <w:szCs w:val="16"/>
-        </w:rPr>
-      </w:pPr>
-      <w:r>
-        <w:rPr>
-          <w:rFonts w:ascii="Consolas" w:hAnsi="Consolas" w:cs="Consolas"/>
-          <w:color w:val="000000"/>
-          <w:sz w:val="16"/>
-          <w:szCs w:val="16"/>
-        </w:rPr>
-        <w:t xml:space="preserve">    </w:t>
-      </w:r>
-      <w:r>
-        <w:rPr>
-          <w:rFonts w:ascii="Consolas" w:hAnsi="Consolas" w:cs="Consolas"/>
-          <w:color w:val="0000FF"/>
-          <w:sz w:val="16"/>
-          <w:szCs w:val="16"/>
-        </w:rPr>
-        <w:t>if</w:t>
-      </w:r>
-      <w:r>
-        <w:rPr>
-          <w:rFonts w:ascii="Consolas" w:hAnsi="Consolas" w:cs="Consolas"/>
-          <w:color w:val="000000"/>
-          <w:sz w:val="16"/>
-          <w:szCs w:val="16"/>
-        </w:rPr>
-        <w:t xml:space="preserve"> (player != </w:t>
-      </w:r>
-      <w:r>
-        <w:rPr>
-          <w:rFonts w:ascii="Consolas" w:hAnsi="Consolas" w:cs="Consolas"/>
-          <w:color w:val="0000FF"/>
-          <w:sz w:val="16"/>
-          <w:szCs w:val="16"/>
-        </w:rPr>
-        <w:t>null</w:t>
-      </w:r>
-      <w:r>
-        <w:rPr>
-          <w:rFonts w:ascii="Consolas" w:hAnsi="Consolas" w:cs="Consolas"/>
-          <w:color w:val="000000"/>
-          <w:sz w:val="16"/>
-          <w:szCs w:val="16"/>
-        </w:rPr>
-        <w:t>)</w:t>
+          <w:sz w:val="16"/>
+          <w:szCs w:val="16"/>
+        </w:rPr>
+      </w:pPr>
+      <w:r>
+        <w:rPr>
+          <w:rFonts w:ascii="Consolas" w:hAnsi="Consolas" w:cs="Consolas"/>
+          <w:sz w:val="16"/>
+          <w:szCs w:val="16"/>
+        </w:rPr>
+        <w:t>{</w:t>
       </w:r>
     </w:p>
     <w:p>
@@ -4214,17 +4061,310 @@
         <w:ind w:left="720"/>
         <w:rPr>
           <w:rFonts w:ascii="Consolas" w:hAnsi="Consolas" w:cs="Consolas"/>
-          <w:sz w:val="16"/>
-          <w:szCs w:val="16"/>
-        </w:rPr>
-      </w:pPr>
-      <w:r>
-        <w:rPr>
-          <w:rFonts w:ascii="Consolas" w:hAnsi="Consolas" w:cs="Consolas"/>
-          <w:sz w:val="16"/>
-          <w:szCs w:val="16"/>
-        </w:rPr>
+          <w:color w:val="000000"/>
+          <w:sz w:val="16"/>
+          <w:szCs w:val="16"/>
+        </w:rPr>
+      </w:pPr>
+      <w:r>
+        <w:rPr>
+          <w:rFonts w:ascii="Consolas" w:hAnsi="Consolas" w:cs="Consolas"/>
+          <w:color w:val="000000"/>
+          <w:sz w:val="16"/>
+          <w:szCs w:val="16"/>
+        </w:rPr>
+        <w:tab/>
+      </w:r>
+      <w:r>
+        <w:rPr>
+          <w:rFonts w:ascii="Consolas" w:hAnsi="Consolas" w:cs="Consolas"/>
+          <w:color w:val="0000FF"/>
+          <w:sz w:val="16"/>
+          <w:szCs w:val="16"/>
+        </w:rPr>
+        <w:t>Switch</w:t>
+      </w:r>
+      <w:r>
+        <w:rPr>
+          <w:rFonts w:ascii="Consolas" w:hAnsi="Consolas" w:cs="Consolas"/>
+          <w:color w:val="000000"/>
+          <w:sz w:val="16"/>
+          <w:szCs w:val="16"/>
+        </w:rPr>
+        <w:t>(_id)</w:t>
+      </w:r>
+      <w:r>
+        <w:rPr>
+          <w:rFonts w:ascii="Consolas" w:hAnsi="Consolas" w:cs="Consolas"/>
+          <w:color w:val="000000"/>
+          <w:sz w:val="16"/>
+          <w:szCs w:val="16"/>
+        </w:rPr>
+        <w:br/>
+      </w:r>
+      <w:r>
+        <w:rPr>
+          <w:rFonts w:ascii="Consolas" w:hAnsi="Consolas" w:cs="Consolas"/>
+          <w:color w:val="000000"/>
+          <w:sz w:val="16"/>
+          <w:szCs w:val="16"/>
+        </w:rPr>
+        <w:tab/>
         <w:t>{</w:t>
+      </w:r>
+      <w:r>
+        <w:rPr>
+          <w:rFonts w:ascii="Consolas" w:hAnsi="Consolas" w:cs="Consolas"/>
+          <w:color w:val="000000"/>
+          <w:sz w:val="16"/>
+          <w:szCs w:val="16"/>
+        </w:rPr>
+        <w:br/>
+        <w:t xml:space="preserve"> </w:t>
+      </w:r>
+      <w:r>
+        <w:rPr>
+          <w:rFonts w:ascii="Consolas" w:hAnsi="Consolas" w:cs="Consolas"/>
+          <w:color w:val="000000"/>
+          <w:sz w:val="16"/>
+          <w:szCs w:val="16"/>
+        </w:rPr>
+        <w:tab/>
+        <w:t xml:space="preserve">  </w:t>
+      </w:r>
+      <w:r>
+        <w:rPr>
+          <w:rFonts w:ascii="Consolas" w:hAnsi="Consolas" w:cs="Consolas"/>
+          <w:color w:val="0000FF"/>
+          <w:sz w:val="16"/>
+          <w:szCs w:val="16"/>
+        </w:rPr>
+        <w:t>case</w:t>
+      </w:r>
+      <w:r>
+        <w:rPr>
+          <w:rFonts w:ascii="Consolas" w:hAnsi="Consolas" w:cs="Consolas"/>
+          <w:color w:val="000000"/>
+          <w:sz w:val="16"/>
+          <w:szCs w:val="16"/>
+        </w:rPr>
+        <w:t xml:space="preserve"> 0:</w:t>
+      </w:r>
+    </w:p>
+    <w:p>
+      <w:pPr>
+        <w:autoSpaceDE w:val="0"/>
+        <w:autoSpaceDN w:val="0"/>
+        <w:bidi w:val="0"/>
+        <w:adjustRightInd w:val="0"/>
+        <w:spacing w:after="0" w:line="240" w:lineRule="auto"/>
+        <w:rPr>
+          <w:rFonts w:ascii="Consolas" w:hAnsi="Consolas" w:cs="Consolas"/>
+          <w:color w:val="000000"/>
+          <w:sz w:val="16"/>
+          <w:szCs w:val="16"/>
+        </w:rPr>
+      </w:pPr>
+      <w:r>
+        <w:rPr>
+          <w:rFonts w:ascii="Consolas" w:hAnsi="Consolas" w:cs="Consolas"/>
+          <w:color w:val="000000"/>
+          <w:sz w:val="16"/>
+          <w:szCs w:val="16"/>
+        </w:rPr>
+        <w:t xml:space="preserve">                   </w:t>
+      </w:r>
+      <w:r>
+        <w:rPr>
+          <w:rFonts w:ascii="Consolas" w:hAnsi="Consolas" w:cs="Consolas"/>
+          <w:color w:val="000000"/>
+          <w:sz w:val="16"/>
+          <w:szCs w:val="16"/>
+        </w:rPr>
+        <w:t>player.TripleShotActive();</w:t>
+      </w:r>
+    </w:p>
+    <w:p>
+      <w:pPr>
+        <w:autoSpaceDE w:val="0"/>
+        <w:autoSpaceDN w:val="0"/>
+        <w:bidi w:val="0"/>
+        <w:adjustRightInd w:val="0"/>
+        <w:spacing w:after="0" w:line="240" w:lineRule="auto"/>
+        <w:ind w:left="720" w:firstLine="720"/>
+        <w:rPr>
+          <w:rFonts w:ascii="Consolas" w:hAnsi="Consolas" w:cs="Consolas"/>
+          <w:color w:val="000000"/>
+          <w:sz w:val="16"/>
+          <w:szCs w:val="16"/>
+        </w:rPr>
+      </w:pPr>
+      <w:r>
+        <w:rPr>
+          <w:rFonts w:ascii="Consolas" w:hAnsi="Consolas" w:cs="Consolas"/>
+          <w:color w:val="000000"/>
+          <w:sz w:val="16"/>
+          <w:szCs w:val="16"/>
+        </w:rPr>
+        <w:t xml:space="preserve">   break;</w:t>
+      </w:r>
+      <w:r>
+        <w:rPr>
+          <w:rFonts w:ascii="Consolas" w:hAnsi="Consolas" w:cs="Consolas"/>
+          <w:color w:val="000000"/>
+          <w:sz w:val="16"/>
+          <w:szCs w:val="16"/>
+        </w:rPr>
+        <w:br/>
+        <w:t xml:space="preserve">  </w:t>
+      </w:r>
+      <w:r>
+        <w:rPr>
+          <w:rFonts w:ascii="Consolas" w:hAnsi="Consolas" w:cs="Consolas"/>
+          <w:color w:val="000000"/>
+          <w:sz w:val="16"/>
+          <w:szCs w:val="16"/>
+        </w:rPr>
+        <w:tab/>
+        <w:t xml:space="preserve">  </w:t>
+      </w:r>
+      <w:r>
+        <w:rPr>
+          <w:rFonts w:ascii="Consolas" w:hAnsi="Consolas" w:cs="Consolas"/>
+          <w:color w:val="000000"/>
+          <w:sz w:val="16"/>
+          <w:szCs w:val="16"/>
+        </w:rPr>
+        <w:br/>
+        <w:t xml:space="preserve">  </w:t>
+      </w:r>
+      <w:r>
+        <w:rPr>
+          <w:rFonts w:ascii="Consolas" w:hAnsi="Consolas" w:cs="Consolas"/>
+          <w:color w:val="000000"/>
+          <w:sz w:val="16"/>
+          <w:szCs w:val="16"/>
+        </w:rPr>
+        <w:tab/>
+        <w:t xml:space="preserve">  </w:t>
+      </w:r>
+      <w:r>
+        <w:rPr>
+          <w:rFonts w:ascii="Consolas" w:hAnsi="Consolas" w:cs="Consolas"/>
+          <w:color w:val="0000FF"/>
+          <w:sz w:val="16"/>
+          <w:szCs w:val="16"/>
+        </w:rPr>
+        <w:t>Case</w:t>
+      </w:r>
+      <w:r>
+        <w:rPr>
+          <w:rFonts w:ascii="Consolas" w:hAnsi="Consolas" w:cs="Consolas"/>
+          <w:color w:val="000000"/>
+          <w:sz w:val="16"/>
+          <w:szCs w:val="16"/>
+        </w:rPr>
+        <w:t xml:space="preserve"> 1:</w:t>
+      </w:r>
+      <w:r>
+        <w:rPr>
+          <w:rFonts w:ascii="Consolas" w:hAnsi="Consolas" w:cs="Consolas"/>
+          <w:color w:val="000000"/>
+          <w:sz w:val="16"/>
+          <w:szCs w:val="16"/>
+        </w:rPr>
+        <w:br/>
+      </w:r>
+      <w:r>
+        <w:rPr>
+          <w:rFonts w:ascii="Consolas" w:hAnsi="Consolas" w:cs="Consolas"/>
+          <w:color w:val="000000"/>
+          <w:sz w:val="16"/>
+          <w:szCs w:val="16"/>
+        </w:rPr>
+        <w:t xml:space="preserve"> </w:t>
+      </w:r>
+      <w:r>
+        <w:rPr>
+          <w:rFonts w:ascii="Consolas" w:hAnsi="Consolas" w:cs="Consolas"/>
+          <w:color w:val="000000"/>
+          <w:sz w:val="16"/>
+          <w:szCs w:val="16"/>
+        </w:rPr>
+        <w:tab/>
+        <w:t xml:space="preserve">   </w:t>
+      </w:r>
+      <w:r>
+        <w:rPr>
+          <w:rFonts w:ascii="Consolas" w:hAnsi="Consolas" w:cs="Consolas"/>
+          <w:color w:val="000000"/>
+          <w:sz w:val="16"/>
+          <w:szCs w:val="16"/>
+        </w:rPr>
+        <w:t>player.</w:t>
+      </w:r>
+      <w:r>
+        <w:rPr>
+          <w:rFonts w:ascii="Consolas" w:hAnsi="Consolas" w:cs="Consolas"/>
+          <w:color w:val="000000"/>
+          <w:sz w:val="16"/>
+          <w:szCs w:val="16"/>
+        </w:rPr>
+        <w:t>Shiled</w:t>
+      </w:r>
+      <w:r>
+        <w:rPr>
+          <w:rFonts w:ascii="Consolas" w:hAnsi="Consolas" w:cs="Consolas"/>
+          <w:color w:val="000000"/>
+          <w:sz w:val="16"/>
+          <w:szCs w:val="16"/>
+        </w:rPr>
+        <w:t>Active();</w:t>
+      </w:r>
+    </w:p>
+    <w:p>
+      <w:pPr>
+        <w:autoSpaceDE w:val="0"/>
+        <w:autoSpaceDN w:val="0"/>
+        <w:bidi w:val="0"/>
+        <w:adjustRightInd w:val="0"/>
+        <w:spacing w:after="0" w:line="240" w:lineRule="auto"/>
+        <w:ind w:left="720" w:firstLine="720"/>
+        <w:rPr>
+          <w:rFonts w:ascii="Consolas" w:hAnsi="Consolas" w:cs="Consolas"/>
+          <w:color w:val="000000"/>
+          <w:sz w:val="16"/>
+          <w:szCs w:val="16"/>
+        </w:rPr>
+      </w:pPr>
+      <w:r>
+        <w:rPr>
+          <w:rFonts w:ascii="Consolas" w:hAnsi="Consolas" w:cs="Consolas"/>
+          <w:color w:val="000000"/>
+          <w:sz w:val="16"/>
+          <w:szCs w:val="16"/>
+        </w:rPr>
+        <w:lastRenderedPageBreak/>
+        <w:t xml:space="preserve">   break;</w:t>
+      </w:r>
+      <w:r>
+        <w:rPr>
+          <w:rFonts w:ascii="Consolas" w:hAnsi="Consolas" w:cs="Consolas"/>
+          <w:color w:val="000000"/>
+          <w:sz w:val="16"/>
+          <w:szCs w:val="16"/>
+        </w:rPr>
+        <w:br/>
+      </w:r>
+      <w:r>
+        <w:rPr>
+          <w:rFonts w:ascii="Consolas" w:hAnsi="Consolas" w:cs="Consolas"/>
+          <w:color w:val="000000"/>
+          <w:sz w:val="16"/>
+          <w:szCs w:val="16"/>
+        </w:rPr>
+        <w:tab/>
+        <w:t>}</w:t>
       </w:r>
     </w:p>
     <w:p>
@@ -4249,82 +4389,7 @@
           <w:sz w:val="16"/>
           <w:szCs w:val="16"/>
         </w:rPr>
-        <w:tab/>
-      </w:r>
-      <w:r>
-        <w:rPr>
-          <w:rFonts w:ascii="Consolas" w:hAnsi="Consolas" w:cs="Consolas"/>
-          <w:color w:val="0000FF"/>
-          <w:sz w:val="16"/>
-          <w:szCs w:val="16"/>
-        </w:rPr>
-        <w:t>Switch</w:t>
-      </w:r>
-      <w:r>
-        <w:rPr>
-          <w:rFonts w:ascii="Consolas" w:hAnsi="Consolas" w:cs="Consolas"/>
-          <w:color w:val="000000"/>
-          <w:sz w:val="16"/>
-          <w:szCs w:val="16"/>
-        </w:rPr>
-        <w:t>(_id)</w:t>
-      </w:r>
-      <w:r>
-        <w:rPr>
-          <w:rFonts w:ascii="Consolas" w:hAnsi="Consolas" w:cs="Consolas"/>
-          <w:color w:val="000000"/>
-          <w:sz w:val="16"/>
-          <w:szCs w:val="16"/>
-        </w:rPr>
-        <w:br/>
-      </w:r>
-      <w:r>
-        <w:rPr>
-          <w:rFonts w:ascii="Consolas" w:hAnsi="Consolas" w:cs="Consolas"/>
-          <w:color w:val="000000"/>
-          <w:sz w:val="16"/>
-          <w:szCs w:val="16"/>
-        </w:rPr>
-        <w:tab/>
-        <w:t>{</w:t>
-      </w:r>
-      <w:r>
-        <w:rPr>
-          <w:rFonts w:ascii="Consolas" w:hAnsi="Consolas" w:cs="Consolas"/>
-          <w:color w:val="000000"/>
-          <w:sz w:val="16"/>
-          <w:szCs w:val="16"/>
-        </w:rPr>
-        <w:br/>
-        <w:t xml:space="preserve"> </w:t>
-      </w:r>
-      <w:r>
-        <w:rPr>
-          <w:rFonts w:ascii="Consolas" w:hAnsi="Consolas" w:cs="Consolas"/>
-          <w:color w:val="000000"/>
-          <w:sz w:val="16"/>
-          <w:szCs w:val="16"/>
-        </w:rPr>
-        <w:tab/>
-        <w:t xml:space="preserve">  </w:t>
-      </w:r>
-      <w:r>
-        <w:rPr>
-          <w:rFonts w:ascii="Consolas" w:hAnsi="Consolas" w:cs="Consolas"/>
-          <w:color w:val="0000FF"/>
-          <w:sz w:val="16"/>
-          <w:szCs w:val="16"/>
-        </w:rPr>
-        <w:t>case</w:t>
-      </w:r>
-      <w:r>
-        <w:rPr>
-          <w:rFonts w:ascii="Consolas" w:hAnsi="Consolas" w:cs="Consolas"/>
-          <w:color w:val="000000"/>
-          <w:sz w:val="16"/>
-          <w:szCs w:val="16"/>
-        </w:rPr>
-        <w:t xml:space="preserve"> 0:</w:t>
+        <w:t>}</w:t>
       </w:r>
     </w:p>
     <w:p>
@@ -4348,16 +4413,34 @@
           <w:sz w:val="16"/>
           <w:szCs w:val="16"/>
         </w:rPr>
-        <w:t xml:space="preserve">                   </w:t>
-      </w:r>
-      <w:r>
-        <w:rPr>
-          <w:rFonts w:ascii="Consolas" w:hAnsi="Consolas" w:cs="Consolas"/>
-          <w:color w:val="000000"/>
-          <w:sz w:val="16"/>
-          <w:szCs w:val="16"/>
-        </w:rPr>
-        <w:t>player.TripleShotActive();</w:t>
+        <w:t xml:space="preserve">       </w:t>
+      </w:r>
+      <w:r>
+        <w:rPr>
+          <w:rFonts w:ascii="Consolas" w:hAnsi="Consolas" w:cs="Consolas"/>
+          <w:color w:val="000000"/>
+          <w:sz w:val="16"/>
+          <w:szCs w:val="16"/>
+        </w:rPr>
+        <w:t xml:space="preserve">     Destroy(</w:t>
+      </w:r>
+      <w:r>
+        <w:rPr>
+          <w:rFonts w:ascii="Consolas" w:hAnsi="Consolas" w:cs="Consolas"/>
+          <w:color w:val="0000FF"/>
+          <w:sz w:val="16"/>
+          <w:szCs w:val="16"/>
+        </w:rPr>
+        <w:t>this</w:t>
+      </w:r>
+      <w:r>
+        <w:rPr>
+          <w:rFonts w:ascii="Consolas" w:hAnsi="Consolas" w:cs="Consolas"/>
+          <w:color w:val="000000"/>
+          <w:sz w:val="16"/>
+          <w:szCs w:val="16"/>
+        </w:rPr>
+        <w:t>.gameObject);</w:t>
       </w:r>
     </w:p>
     <w:p>
@@ -4367,136 +4450,21 @@
         <w:bidi w:val="0"/>
         <w:adjustRightInd w:val="0"/>
         <w:spacing w:after="0" w:line="240" w:lineRule="auto"/>
-        <w:ind w:left="720" w:firstLine="720"/>
-        <w:rPr>
-          <w:rFonts w:ascii="Consolas" w:hAnsi="Consolas" w:cs="Consolas"/>
-          <w:color w:val="000000"/>
-          <w:sz w:val="16"/>
-          <w:szCs w:val="16"/>
-        </w:rPr>
-      </w:pPr>
-      <w:r>
-        <w:rPr>
-          <w:rFonts w:ascii="Consolas" w:hAnsi="Consolas" w:cs="Consolas"/>
-          <w:color w:val="000000"/>
-          <w:sz w:val="16"/>
-          <w:szCs w:val="16"/>
-        </w:rPr>
-        <w:lastRenderedPageBreak/>
-        <w:t xml:space="preserve">   break;</w:t>
-      </w:r>
-      <w:r>
-        <w:rPr>
-          <w:rFonts w:ascii="Consolas" w:hAnsi="Consolas" w:cs="Consolas"/>
-          <w:color w:val="000000"/>
-          <w:sz w:val="16"/>
-          <w:szCs w:val="16"/>
-        </w:rPr>
-        <w:br/>
-        <w:t xml:space="preserve">  </w:t>
-      </w:r>
-      <w:r>
-        <w:rPr>
-          <w:rFonts w:ascii="Consolas" w:hAnsi="Consolas" w:cs="Consolas"/>
-          <w:color w:val="000000"/>
-          <w:sz w:val="16"/>
-          <w:szCs w:val="16"/>
-        </w:rPr>
-        <w:tab/>
-        <w:t xml:space="preserve">  </w:t>
-      </w:r>
-      <w:r>
-        <w:rPr>
-          <w:rFonts w:ascii="Consolas" w:hAnsi="Consolas" w:cs="Consolas"/>
-          <w:color w:val="000000"/>
-          <w:sz w:val="16"/>
-          <w:szCs w:val="16"/>
-        </w:rPr>
-        <w:br/>
-        <w:t xml:space="preserve">  </w:t>
-      </w:r>
-      <w:r>
-        <w:rPr>
-          <w:rFonts w:ascii="Consolas" w:hAnsi="Consolas" w:cs="Consolas"/>
-          <w:color w:val="000000"/>
-          <w:sz w:val="16"/>
-          <w:szCs w:val="16"/>
-        </w:rPr>
-        <w:tab/>
-        <w:t xml:space="preserve">  </w:t>
-      </w:r>
-      <w:r>
-        <w:rPr>
-          <w:rFonts w:ascii="Consolas" w:hAnsi="Consolas" w:cs="Consolas"/>
-          <w:color w:val="0000FF"/>
-          <w:sz w:val="16"/>
-          <w:szCs w:val="16"/>
-        </w:rPr>
-        <w:t>Case</w:t>
-      </w:r>
-      <w:r>
-        <w:rPr>
-          <w:rFonts w:ascii="Consolas" w:hAnsi="Consolas" w:cs="Consolas"/>
-          <w:color w:val="000000"/>
-          <w:sz w:val="16"/>
-          <w:szCs w:val="16"/>
-        </w:rPr>
-        <w:t xml:space="preserve"> 1:</w:t>
-      </w:r>
-      <w:r>
-        <w:rPr>
-          <w:rFonts w:ascii="Consolas" w:hAnsi="Consolas" w:cs="Consolas"/>
-          <w:color w:val="000000"/>
-          <w:sz w:val="16"/>
-          <w:szCs w:val="16"/>
-        </w:rPr>
-        <w:br/>
-      </w:r>
-      <w:r>
-        <w:rPr>
-          <w:rFonts w:ascii="Consolas" w:hAnsi="Consolas" w:cs="Consolas"/>
-          <w:color w:val="000000"/>
-          <w:sz w:val="16"/>
-          <w:szCs w:val="16"/>
-        </w:rPr>
-        <w:t xml:space="preserve"> </w:t>
-      </w:r>
-      <w:r>
-        <w:rPr>
-          <w:rFonts w:ascii="Consolas" w:hAnsi="Consolas" w:cs="Consolas"/>
-          <w:color w:val="000000"/>
-          <w:sz w:val="16"/>
-          <w:szCs w:val="16"/>
-        </w:rPr>
-        <w:tab/>
-        <w:t xml:space="preserve">   </w:t>
-      </w:r>
-      <w:r>
-        <w:rPr>
-          <w:rFonts w:ascii="Consolas" w:hAnsi="Consolas" w:cs="Consolas"/>
-          <w:color w:val="000000"/>
-          <w:sz w:val="16"/>
-          <w:szCs w:val="16"/>
-        </w:rPr>
-        <w:t>player.</w:t>
-      </w:r>
-      <w:r>
-        <w:rPr>
-          <w:rFonts w:ascii="Consolas" w:hAnsi="Consolas" w:cs="Consolas"/>
-          <w:color w:val="000000"/>
-          <w:sz w:val="16"/>
-          <w:szCs w:val="16"/>
-        </w:rPr>
-        <w:t>Shiled</w:t>
-      </w:r>
-      <w:r>
-        <w:rPr>
-          <w:rFonts w:ascii="Consolas" w:hAnsi="Consolas" w:cs="Consolas"/>
-          <w:color w:val="000000"/>
-          <w:sz w:val="16"/>
-          <w:szCs w:val="16"/>
-        </w:rPr>
-        <w:t>Active();</w:t>
+        <w:rPr>
+          <w:rFonts w:ascii="Consolas" w:hAnsi="Consolas" w:cs="Consolas"/>
+          <w:color w:val="000000"/>
+          <w:sz w:val="16"/>
+          <w:szCs w:val="16"/>
+        </w:rPr>
+      </w:pPr>
+      <w:r>
+        <w:rPr>
+          <w:rFonts w:ascii="Consolas" w:hAnsi="Consolas" w:cs="Consolas"/>
+          <w:color w:val="000000"/>
+          <w:sz w:val="16"/>
+          <w:szCs w:val="16"/>
+        </w:rPr>
+        <w:t xml:space="preserve">        }</w:t>
       </w:r>
     </w:p>
     <w:p>
@@ -4506,42 +4474,298 @@
         <w:bidi w:val="0"/>
         <w:adjustRightInd w:val="0"/>
         <w:spacing w:after="0" w:line="240" w:lineRule="auto"/>
-        <w:ind w:left="720" w:firstLine="720"/>
-        <w:rPr>
-          <w:rFonts w:ascii="Consolas" w:hAnsi="Consolas" w:cs="Consolas"/>
-          <w:color w:val="000000"/>
-          <w:sz w:val="16"/>
-          <w:szCs w:val="16"/>
-        </w:rPr>
-      </w:pPr>
-      <w:r>
-        <w:rPr>
-          <w:rFonts w:ascii="Consolas" w:hAnsi="Consolas" w:cs="Consolas"/>
-          <w:color w:val="000000"/>
-          <w:sz w:val="16"/>
-          <w:szCs w:val="16"/>
-        </w:rPr>
-        <w:t xml:space="preserve">   break;</w:t>
-      </w:r>
-      <w:r>
-        <w:rPr>
-          <w:rFonts w:ascii="Consolas" w:hAnsi="Consolas" w:cs="Consolas"/>
-          <w:color w:val="000000"/>
-          <w:sz w:val="16"/>
-          <w:szCs w:val="16"/>
+        <w:rPr>
+          <w:rFonts w:ascii="Consolas" w:hAnsi="Consolas" w:cs="Consolas"/>
+          <w:color w:val="000000"/>
+          <w:sz w:val="16"/>
+          <w:szCs w:val="16"/>
+        </w:rPr>
+      </w:pPr>
+      <w:r>
+        <w:rPr>
+          <w:rFonts w:ascii="Consolas" w:hAnsi="Consolas" w:cs="Consolas"/>
+          <w:color w:val="000000"/>
+          <w:sz w:val="16"/>
+          <w:szCs w:val="16"/>
+        </w:rPr>
+        <w:t xml:space="preserve">        </w:t>
+      </w:r>
+    </w:p>
+    <w:p>
+      <w:pPr>
+        <w:jc w:val="right"/>
+        <w:rPr>
+          <w:rtl/>
+        </w:rPr>
+      </w:pPr>
+      <w:r>
+        <w:rPr>
+          <w:rFonts w:ascii="Consolas" w:hAnsi="Consolas" w:cs="Consolas"/>
+          <w:color w:val="000000"/>
+          <w:sz w:val="16"/>
+          <w:szCs w:val="16"/>
+        </w:rPr>
+        <w:t xml:space="preserve">    }</w:t>
+      </w:r>
+      <w:r>
+        <w:rPr>
+          <w:rtl/>
         </w:rPr>
         <w:br/>
       </w:r>
-      <w:r>
-        <w:rPr>
-          <w:rFonts w:ascii="Consolas" w:hAnsi="Consolas" w:cs="Consolas"/>
-          <w:color w:val="000000"/>
-          <w:sz w:val="16"/>
-          <w:szCs w:val="16"/>
-        </w:rPr>
-        <w:tab/>
-        <w:t>}</w:t>
-      </w:r>
+    </w:p>
+    <w:p>
+      <w:r>
+        <w:rPr>
+          <w:rFonts w:hint="cs"/>
+          <w:rtl/>
+        </w:rPr>
+        <w:t>ועכשיו נצטרך לעדכן ב</w:t>
+      </w:r>
+      <w:r>
+        <w:t xml:space="preserve">unity </w:t>
+      </w:r>
+      <w:r>
+        <w:rPr>
+          <w:rFonts w:hint="cs"/>
+          <w:rtl/>
+        </w:rPr>
+        <w:t xml:space="preserve"> את ה</w:t>
+      </w:r>
+      <w:r>
+        <w:t>id</w:t>
+      </w:r>
+      <w:r>
+        <w:rPr>
+          <w:rFonts w:hint="cs"/>
+          <w:rtl/>
+        </w:rPr>
+        <w:t xml:space="preserve"> בהתאם.</w:t>
+      </w:r>
+    </w:p>
+    <w:p>
+      <w:r>
+        <w:rPr>
+          <w:rFonts w:hint="cs"/>
+          <w:rtl/>
+        </w:rPr>
+        <w:t>לאחר שהגדרנו את השחקן כראוי נחזור לחלק הראשון- להוסיף תמונה שתתווסף לשחקן כאשר אנחנו לוקחים את המגן.</w:t>
+      </w:r>
+      <w:r>
+        <w:rPr>
+          <w:rtl/>
+        </w:rPr>
+        <w:br/>
+      </w:r>
+      <w:r>
+        <w:rPr>
+          <w:rFonts w:hint="cs"/>
+          <w:rtl/>
+        </w:rPr>
+        <w:t xml:space="preserve">נמצא תמונה לייצוג המגן, נערוך אותה כך שתהיה נחשבת </w:t>
+      </w:r>
+      <w:r>
+        <w:t>sprite</w:t>
+      </w:r>
+      <w:r>
+        <w:rPr>
+          <w:rFonts w:hint="cs"/>
+          <w:rtl/>
+        </w:rPr>
+        <w:t xml:space="preserve">, נמקם אותה בשכבה המתאימה ובמיקום המתאים יחסית לשחקן שלנו ונגרור אותה לחלון ההיררכיה. כדי שהתמונה תזוז ביחד עם השחקן היא צריכה להיות אובייקט 'בן' לשחקן, לכן נגרור את אובייקט התמונה לתוך אובייקט השחקן. </w:t>
+      </w:r>
+    </w:p>
+    <w:p>
+      <w:r>
+        <w:rPr>
+          <w:rFonts w:hint="cs"/>
+          <w:rtl/>
+        </w:rPr>
+        <w:t>ברמת העיקרון מה שאנחנו רוצים לממש זה שכאשר לקחנו מגן אז התמונה שמייצגת אותו תופיע על המסך, וכאשר נגמר הזמן של המגן אנחנו חוזרים למצב שהתמונה לא קיימת. אם נשים לב ב</w:t>
+      </w:r>
+      <w:r>
+        <w:t>inspector</w:t>
+      </w:r>
+      <w:r>
+        <w:rPr>
+          <w:rFonts w:hint="cs"/>
+          <w:rtl/>
+        </w:rPr>
+        <w:t xml:space="preserve"> למעלה </w:t>
+      </w:r>
+      <w:r>
+        <w:rPr>
+          <w:rFonts w:hint="cs"/>
+          <w:rtl/>
+        </w:rPr>
+        <w:t xml:space="preserve">יש </w:t>
+      </w:r>
+      <w:r>
+        <w:rPr>
+          <w:rFonts w:hint="cs"/>
+          <w:rtl/>
+        </w:rPr>
+        <w:t xml:space="preserve">ריבוע קטן ליד שם האובייקט, הריבוע הזה הוא משתנה בוליאני </w:t>
+      </w:r>
+      <w:r>
+        <w:rPr>
+          <w:rFonts w:hint="cs"/>
+          <w:rtl/>
+        </w:rPr>
+        <w:t>'</w:t>
+      </w:r>
+      <w:r>
+        <w:t>Active</w:t>
+      </w:r>
+      <w:r>
+        <w:rPr>
+          <w:rFonts w:hint="cs"/>
+          <w:rtl/>
+        </w:rPr>
+        <w:t>'</w:t>
+      </w:r>
+      <w:r>
+        <w:rPr>
+          <w:rFonts w:hint="cs"/>
+          <w:rtl/>
+        </w:rPr>
+        <w:t xml:space="preserve"> של האובייקט, הוא מסמן האם האובייקט פועל עכשיו או לא. מה שאנחנו רוצים לעשות זה בעצם להפעיל את המשתנה הזה של התמונה שמייצגת את המגן, כלומר לתת לו ערך חיובי כאשר מופעל המגן, ולבטל אותו (לתת לו ערך שלילי) כאשר הוא מסיים א</w:t>
+      </w:r>
+      <w:r>
+        <w:rPr>
+          <w:rFonts w:hint="cs"/>
+          <w:rtl/>
+        </w:rPr>
+        <w:t>ת</w:t>
+      </w:r>
+      <w:r>
+        <w:rPr>
+          <w:rFonts w:hint="cs"/>
+          <w:rtl/>
+        </w:rPr>
+        <w:t xml:space="preserve"> העבודה שלו. ל</w:t>
+      </w:r>
+      <w:r>
+        <w:t xml:space="preserve">unity </w:t>
+      </w:r>
+      <w:r>
+        <w:rPr>
+          <w:rFonts w:hint="cs"/>
+          <w:rtl/>
+        </w:rPr>
+        <w:t xml:space="preserve"> יש מתודה מיוחדת שמביאה ערך לאותו משתנה</w:t>
+      </w:r>
+      <w:r>
+        <w:rPr>
+          <w:rFonts w:hint="cs"/>
+          <w:rtl/>
+        </w:rPr>
+        <w:t xml:space="preserve">: </w:t>
+      </w:r>
+      <w:r>
+        <w:rPr>
+          <w:rFonts w:hint="cs"/>
+          <w:rtl/>
+        </w:rPr>
+        <w:br/>
+      </w:r>
+      <w:r>
+        <w:t>Gameobject.SetActive(</w:t>
+      </w:r>
+      <w:r>
+        <w:t>bool status</w:t>
+      </w:r>
+      <w:r>
+        <w:t>)</w:t>
+      </w:r>
+      <w:r>
+        <w:rPr>
+          <w:rFonts w:hint="cs"/>
+          <w:rtl/>
+        </w:rPr>
+        <w:t xml:space="preserve"> </w:t>
+      </w:r>
+      <w:r>
+        <w:rPr>
+          <w:rFonts w:hint="cs"/>
+          <w:rtl/>
+        </w:rPr>
+        <w:t>.</w:t>
+      </w:r>
+      <w:r>
+        <w:rPr>
+          <w:rFonts w:hint="cs"/>
+          <w:rtl/>
+        </w:rPr>
+        <w:t xml:space="preserve">בנתיים נסמן את האובייקט </w:t>
+      </w:r>
+      <w:r>
+        <w:rPr>
+          <w:rFonts w:hint="cs"/>
+          <w:b/>
+          <w:bCs/>
+          <w:rtl/>
+        </w:rPr>
+        <w:t>כלא</w:t>
+      </w:r>
+      <w:r>
+        <w:rPr>
+          <w:rFonts w:hint="cs"/>
+          <w:rtl/>
+        </w:rPr>
+        <w:t xml:space="preserve"> אקטיבי. </w:t>
+      </w:r>
+    </w:p>
+    <w:p>
+      <w:pPr>
+        <w:rPr>
+          <w:rtl/>
+        </w:rPr>
+      </w:pPr>
+      <w:r>
+        <w:rPr>
+          <w:rFonts w:hint="cs"/>
+          <w:rtl/>
+        </w:rPr>
+        <w:t>כדי לסמן את האובייקט כאקטיבי צריך קודם למצוא אותו. אפשר למצוא</w:t>
+      </w:r>
+      <w:r>
+        <w:rPr>
+          <w:rFonts w:hint="cs"/>
+          <w:rtl/>
+        </w:rPr>
+        <w:t xml:space="preserve"> אותו בעזרת השיטה </w:t>
+      </w:r>
+      <w:r>
+        <w:t>Find</w:t>
+      </w:r>
+      <w:r>
+        <w:rPr>
+          <w:rFonts w:hint="cs"/>
+          <w:rtl/>
+        </w:rPr>
+        <w:t xml:space="preserve"> </w:t>
+      </w:r>
+      <w:r>
+        <w:rPr>
+          <w:rtl/>
+        </w:rPr>
+        <w:t>–</w:t>
+      </w:r>
+      <w:r>
+        <w:rPr>
+          <w:rFonts w:hint="cs"/>
+          <w:rtl/>
+        </w:rPr>
+        <w:t xml:space="preserve"> מציאת אובייקט-ילד ע"י שם:</w:t>
+      </w:r>
+    </w:p>
+    <w:p>
+      <w:pPr>
+        <w:rPr>
+          <w:rtl/>
+        </w:rPr>
+      </w:pPr>
     </w:p>
     <w:p>
       <w:pPr>
@@ -4550,22 +4774,63 @@
         <w:bidi w:val="0"/>
         <w:adjustRightInd w:val="0"/>
         <w:spacing w:after="0" w:line="240" w:lineRule="auto"/>
-        <w:ind w:left="720"/>
-        <w:rPr>
-          <w:rFonts w:ascii="Consolas" w:hAnsi="Consolas" w:cs="Consolas"/>
-          <w:color w:val="000000"/>
-          <w:sz w:val="16"/>
-          <w:szCs w:val="16"/>
-        </w:rPr>
-      </w:pPr>
-      <w:r>
-        <w:rPr>
-          <w:rFonts w:ascii="Consolas" w:hAnsi="Consolas" w:cs="Consolas"/>
-          <w:color w:val="000000"/>
-          <w:sz w:val="16"/>
-          <w:szCs w:val="16"/>
-        </w:rPr>
-        <w:t>}</w:t>
+        <w:rPr>
+          <w:rFonts w:ascii="Consolas" w:hAnsi="Consolas" w:cs="Consolas"/>
+          <w:color w:val="000000"/>
+          <w:sz w:val="19"/>
+          <w:szCs w:val="19"/>
+          <w:lang w:val="en-IL"/>
+        </w:rPr>
+      </w:pPr>
+      <w:r>
+        <w:rPr>
+          <w:rFonts w:ascii="Consolas" w:hAnsi="Consolas" w:cs="Consolas"/>
+          <w:color w:val="000000"/>
+          <w:sz w:val="19"/>
+          <w:szCs w:val="19"/>
+          <w:lang w:val="en-IL"/>
+        </w:rPr>
+        <w:t xml:space="preserve">        </w:t>
+      </w:r>
+      <w:r>
+        <w:rPr>
+          <w:rFonts w:ascii="Consolas" w:hAnsi="Consolas" w:cs="Consolas"/>
+          <w:color w:val="0000FF"/>
+          <w:sz w:val="19"/>
+          <w:szCs w:val="19"/>
+          <w:lang w:val="en-IL"/>
+        </w:rPr>
+        <w:t>var</w:t>
+      </w:r>
+      <w:r>
+        <w:rPr>
+          <w:rFonts w:ascii="Consolas" w:hAnsi="Consolas" w:cs="Consolas"/>
+          <w:color w:val="000000"/>
+          <w:sz w:val="19"/>
+          <w:szCs w:val="19"/>
+          <w:lang w:val="en-IL"/>
+        </w:rPr>
+        <w:t xml:space="preserve"> shield = transform.Find(</w:t>
+      </w:r>
+      <w:r>
+        <w:rPr>
+          <w:rFonts w:ascii="Consolas" w:hAnsi="Consolas" w:cs="Consolas"/>
+          <w:color w:val="A31515"/>
+          <w:sz w:val="19"/>
+          <w:szCs w:val="19"/>
+          <w:lang w:val="en-IL"/>
+        </w:rPr>
+        <w:t>"Shield"</w:t>
+      </w:r>
+      <w:r>
+        <w:rPr>
+          <w:rFonts w:ascii="Consolas" w:hAnsi="Consolas" w:cs="Consolas"/>
+          <w:color w:val="000000"/>
+          <w:sz w:val="19"/>
+          <w:szCs w:val="19"/>
+          <w:lang w:val="en-IL"/>
+        </w:rPr>
+        <w:t>);</w:t>
       </w:r>
     </w:p>
     <w:p>
@@ -4578,45 +4843,40 @@
         <w:rPr>
           <w:rFonts w:ascii="Consolas" w:hAnsi="Consolas" w:cs="Consolas"/>
           <w:color w:val="000000"/>
-          <w:sz w:val="16"/>
-          <w:szCs w:val="16"/>
-        </w:rPr>
-      </w:pPr>
-      <w:r>
-        <w:rPr>
-          <w:rFonts w:ascii="Consolas" w:hAnsi="Consolas" w:cs="Consolas"/>
-          <w:color w:val="000000"/>
-          <w:sz w:val="16"/>
-          <w:szCs w:val="16"/>
-        </w:rPr>
-        <w:t xml:space="preserve">       </w:t>
-      </w:r>
-      <w:r>
-        <w:rPr>
-          <w:rFonts w:ascii="Consolas" w:hAnsi="Consolas" w:cs="Consolas"/>
-          <w:color w:val="000000"/>
-          <w:sz w:val="16"/>
-          <w:szCs w:val="16"/>
-        </w:rPr>
-        <w:t xml:space="preserve">     Destroy(</w:t>
+          <w:sz w:val="19"/>
+          <w:szCs w:val="19"/>
+          <w:lang w:val="en-IL"/>
+        </w:rPr>
+      </w:pPr>
+      <w:r>
+        <w:rPr>
+          <w:rFonts w:ascii="Consolas" w:hAnsi="Consolas" w:cs="Consolas"/>
+          <w:color w:val="000000"/>
+          <w:sz w:val="19"/>
+          <w:szCs w:val="19"/>
+          <w:lang w:val="en-IL"/>
+        </w:rPr>
+        <w:t xml:space="preserve">        </w:t>
       </w:r>
       <w:r>
         <w:rPr>
           <w:rFonts w:ascii="Consolas" w:hAnsi="Consolas" w:cs="Consolas"/>
           <w:color w:val="0000FF"/>
-          <w:sz w:val="16"/>
-          <w:szCs w:val="16"/>
-        </w:rPr>
-        <w:t>this</w:t>
-      </w:r>
-      <w:r>
-        <w:rPr>
-          <w:rFonts w:ascii="Consolas" w:hAnsi="Consolas" w:cs="Consolas"/>
-          <w:color w:val="000000"/>
-          <w:sz w:val="16"/>
-          <w:szCs w:val="16"/>
-        </w:rPr>
-        <w:t>.gameObject);</w:t>
+          <w:sz w:val="19"/>
+          <w:szCs w:val="19"/>
+          <w:lang w:val="en-IL"/>
+        </w:rPr>
+        <w:t>if</w:t>
+      </w:r>
+      <w:r>
+        <w:rPr>
+          <w:rFonts w:ascii="Consolas" w:hAnsi="Consolas" w:cs="Consolas"/>
+          <w:color w:val="000000"/>
+          <w:sz w:val="19"/>
+          <w:szCs w:val="19"/>
+          <w:lang w:val="en-IL"/>
+        </w:rPr>
+        <w:t xml:space="preserve"> (shield)</w:t>
       </w:r>
     </w:p>
     <w:p>
@@ -4629,18 +4889,87 @@
         <w:rPr>
           <w:rFonts w:ascii="Consolas" w:hAnsi="Consolas" w:cs="Consolas"/>
           <w:color w:val="000000"/>
-          <w:sz w:val="16"/>
-          <w:szCs w:val="16"/>
-        </w:rPr>
-      </w:pPr>
-      <w:r>
-        <w:rPr>
-          <w:rFonts w:ascii="Consolas" w:hAnsi="Consolas" w:cs="Consolas"/>
-          <w:color w:val="000000"/>
-          <w:sz w:val="16"/>
-          <w:szCs w:val="16"/>
-        </w:rPr>
-        <w:t xml:space="preserve">        }</w:t>
+          <w:sz w:val="19"/>
+          <w:szCs w:val="19"/>
+          <w:lang w:val="en-IL"/>
+        </w:rPr>
+      </w:pPr>
+      <w:r>
+        <w:rPr>
+          <w:rFonts w:ascii="Consolas" w:hAnsi="Consolas" w:cs="Consolas"/>
+          <w:color w:val="000000"/>
+          <w:sz w:val="19"/>
+          <w:szCs w:val="19"/>
+          <w:lang w:val="en-IL"/>
+        </w:rPr>
+        <w:t xml:space="preserve">            shield.gameObject.SetActive(</w:t>
+      </w:r>
+      <w:r>
+        <w:rPr>
+          <w:rFonts w:ascii="Consolas" w:hAnsi="Consolas" w:cs="Consolas"/>
+          <w:color w:val="0000FF"/>
+          <w:sz w:val="19"/>
+          <w:szCs w:val="19"/>
+          <w:lang w:val="en-IL"/>
+        </w:rPr>
+        <w:t>true</w:t>
+      </w:r>
+      <w:r>
+        <w:rPr>
+          <w:rFonts w:ascii="Consolas" w:hAnsi="Consolas" w:cs="Consolas"/>
+          <w:color w:val="000000"/>
+          <w:sz w:val="19"/>
+          <w:szCs w:val="19"/>
+          <w:lang w:val="en-IL"/>
+        </w:rPr>
+        <w:t>);</w:t>
+      </w:r>
+    </w:p>
+    <w:p>
+      <w:pPr>
+        <w:rPr>
+          <w:rFonts w:hint="cs"/>
+          <w:rtl/>
+          <w:lang w:val="en-IL"/>
+        </w:rPr>
+      </w:pPr>
+    </w:p>
+    <w:p>
+      <w:pPr>
+        <w:rPr>
+          <w:rtl/>
+        </w:rPr>
+      </w:pPr>
+      <w:r>
+        <w:rPr>
+          <w:rFonts w:hint="cs"/>
+          <w:rtl/>
+        </w:rPr>
+        <w:t xml:space="preserve">נעשה את זה במתודת </w:t>
+      </w:r>
+      <w:r>
+        <w:t>coroutine</w:t>
+      </w:r>
+      <w:r>
+        <w:rPr>
+          <w:rFonts w:hint="cs"/>
+          <w:rtl/>
+        </w:rPr>
+        <w:t xml:space="preserve"> של השחקן שמפעילה את המגן</w:t>
+      </w:r>
+      <w:r>
+        <w:rPr>
+          <w:rFonts w:hint="cs"/>
+          <w:rtl/>
+        </w:rPr>
+        <w:t>, ו'נכבה' אותו בסוף המתודה</w:t>
+      </w:r>
+      <w:r>
+        <w:rPr>
+          <w:rFonts w:hint="cs"/>
+          <w:rtl/>
+        </w:rPr>
+        <w:t>:</w:t>
       </w:r>
     </w:p>
     <w:p>
@@ -4653,388 +4982,150 @@
         <w:rPr>
           <w:rFonts w:ascii="Consolas" w:hAnsi="Consolas" w:cs="Consolas"/>
           <w:color w:val="000000"/>
-          <w:sz w:val="16"/>
-          <w:szCs w:val="16"/>
-        </w:rPr>
-      </w:pPr>
-      <w:r>
-        <w:rPr>
-          <w:rFonts w:ascii="Consolas" w:hAnsi="Consolas" w:cs="Consolas"/>
-          <w:color w:val="000000"/>
-          <w:sz w:val="16"/>
-          <w:szCs w:val="16"/>
+          <w:sz w:val="19"/>
+          <w:szCs w:val="19"/>
+          <w:lang w:val="en-IL"/>
+        </w:rPr>
+      </w:pPr>
+      <w:r>
+        <w:rPr>
+          <w:rFonts w:ascii="Consolas" w:hAnsi="Consolas" w:cs="Consolas"/>
+          <w:color w:val="000000"/>
+          <w:sz w:val="19"/>
+          <w:szCs w:val="19"/>
+          <w:lang w:val="en-IL"/>
         </w:rPr>
         <w:t xml:space="preserve">        </w:t>
       </w:r>
-    </w:p>
-    <w:p>
-      <w:pPr>
-        <w:jc w:val="right"/>
-        <w:rPr>
-          <w:rtl/>
-        </w:rPr>
-      </w:pPr>
-      <w:r>
-        <w:rPr>
-          <w:rFonts w:ascii="Consolas" w:hAnsi="Consolas" w:cs="Consolas"/>
-          <w:color w:val="000000"/>
-          <w:sz w:val="16"/>
-          <w:szCs w:val="16"/>
-        </w:rPr>
-        <w:t xml:space="preserve">    }</w:t>
-      </w:r>
-      <w:r>
-        <w:rPr>
-          <w:rtl/>
-        </w:rPr>
-        <w:br/>
-      </w:r>
-    </w:p>
-    <w:p>
-      <w:pPr>
-        <w:rPr>
-          <w:rtl/>
-        </w:rPr>
-      </w:pPr>
-      <w:r>
-        <w:rPr>
-          <w:rFonts w:hint="cs"/>
-          <w:rtl/>
-        </w:rPr>
-        <w:t>ועכשיו נצטרך לעדכן ב</w:t>
-      </w:r>
-      <w:r>
-        <w:t xml:space="preserve">unity </w:t>
-      </w:r>
-      <w:r>
-        <w:rPr>
-          <w:rFonts w:hint="cs"/>
-          <w:rtl/>
-        </w:rPr>
-        <w:t xml:space="preserve"> את ה</w:t>
-      </w:r>
-      <w:r>
-        <w:t>id</w:t>
-      </w:r>
-      <w:r>
-        <w:rPr>
-          <w:rFonts w:hint="cs"/>
-          <w:rtl/>
-        </w:rPr>
-        <w:t xml:space="preserve"> בהתאם.</w:t>
-      </w:r>
-      <w:r>
-        <w:rPr>
-          <w:rtl/>
-        </w:rPr>
-        <w:br/>
-      </w:r>
-      <w:r>
-        <w:rPr>
-          <w:rFonts w:hint="cs"/>
-          <w:rtl/>
-        </w:rPr>
-        <w:t>לאחר שהגדרנו את השחקן כראוי נחזור לחלק הראשון- להוסיף תמונה שתתווסף לשחקן כאשר אנחנו לוקחים את המגן.</w:t>
-      </w:r>
-      <w:r>
-        <w:rPr>
-          <w:rtl/>
-        </w:rPr>
-        <w:br/>
-      </w:r>
-      <w:r>
-        <w:rPr>
-          <w:rFonts w:hint="cs"/>
-          <w:rtl/>
-        </w:rPr>
-        <w:t xml:space="preserve">נמצא תמונה לייצוג המגן, נערוך אותה כך שתהיה נחשבת </w:t>
-      </w:r>
-      <w:r>
-        <w:t>sprite</w:t>
-      </w:r>
-      <w:r>
-        <w:rPr>
-          <w:rFonts w:hint="cs"/>
-          <w:rtl/>
-        </w:rPr>
-        <w:t xml:space="preserve">, נמקם אותה בשכבה המתאימה ובמיקום המתאים יחסית לשחקן שלנו ונגרור אותה לחלון ההיררכיה. כדי שהתמונה תזוז ביחד עם השחקן היא צריכה להיות אובייקט 'בן' לשחקן, לכן נגרור את אובייקט התמונה לתוך אובייקט השחקן. </w:t>
-      </w:r>
-      <w:r>
-        <w:rPr>
-          <w:rtl/>
-        </w:rPr>
-        <w:br/>
-      </w:r>
-      <w:r>
-        <w:rPr>
-          <w:rFonts w:hint="cs"/>
-          <w:rtl/>
-        </w:rPr>
-        <w:t>ברמת העיקרון מה שאנחנו רוצים לממש זה שכאשר לקחנו מגן אז התמונה שמייצגת אותו תופיע על המסך, וכאשר נגמר הזמן של המגן אנחנו חוזרים למצב שהתמונה לא קיימת. אם נשים לב ב</w:t>
-      </w:r>
-      <w:r>
-        <w:t>inspector</w:t>
-      </w:r>
-      <w:r>
-        <w:rPr>
-          <w:rFonts w:hint="cs"/>
-          <w:rtl/>
-        </w:rPr>
-        <w:t xml:space="preserve"> למעלה </w:t>
-      </w:r>
-      <w:r>
-        <w:rPr>
-          <w:rFonts w:hint="cs"/>
-          <w:rtl/>
-        </w:rPr>
-        <w:t xml:space="preserve">יש </w:t>
-      </w:r>
-      <w:r>
-        <w:rPr>
-          <w:rFonts w:hint="cs"/>
-          <w:rtl/>
-        </w:rPr>
-        <w:t xml:space="preserve">ריבוע קטן ליד שם האובייקט, הריבוע הזה הוא משתנה בוליאני </w:t>
-      </w:r>
-      <w:r>
-        <w:rPr>
-          <w:rFonts w:hint="cs"/>
-          <w:rtl/>
-        </w:rPr>
-        <w:t>'</w:t>
-      </w:r>
-      <w:r>
-        <w:t>Active</w:t>
-      </w:r>
-      <w:r>
-        <w:rPr>
-          <w:rFonts w:hint="cs"/>
-          <w:rtl/>
-        </w:rPr>
-        <w:t>'</w:t>
-      </w:r>
-      <w:r>
-        <w:rPr>
-          <w:rFonts w:hint="cs"/>
-          <w:rtl/>
-        </w:rPr>
-        <w:t xml:space="preserve"> של האובייקט, הוא מסמן האם האובייקט פועל עכשיו או לא. מה שאנחנו רוצים לעשות זה בעצם להפעיל את המשתנה הזה של התמונה שמייצגת את המגן, כלומר לתת לו ערך חיובי כאשר מופעל המגן, ולבטל אותו (לתת לו ערך שלילי) כאשר הוא מסיים א</w:t>
-      </w:r>
-      <w:r>
-        <w:rPr>
-          <w:rFonts w:hint="cs"/>
-          <w:rtl/>
-        </w:rPr>
-        <w:t>ת</w:t>
-      </w:r>
-      <w:r>
-        <w:rPr>
-          <w:rFonts w:hint="cs"/>
-          <w:rtl/>
-        </w:rPr>
-        <w:t xml:space="preserve"> העבודה שלו. ל</w:t>
-      </w:r>
-      <w:r>
-        <w:t xml:space="preserve">unity </w:t>
-      </w:r>
-      <w:r>
-        <w:rPr>
-          <w:rFonts w:hint="cs"/>
-          <w:rtl/>
-        </w:rPr>
-        <w:t xml:space="preserve"> יש מתודה מיוחדת שמביאה ערך לאותו משתנה</w:t>
-      </w:r>
-      <w:r>
-        <w:rPr>
-          <w:rFonts w:hint="cs"/>
-          <w:rtl/>
-        </w:rPr>
-        <w:t xml:space="preserve">: </w:t>
-      </w:r>
-      <w:r>
-        <w:rPr>
-          <w:rFonts w:hint="cs"/>
-          <w:rtl/>
-        </w:rPr>
-        <w:br/>
-      </w:r>
-      <w:r>
-        <w:t>Gameobject.SetActive(</w:t>
-      </w:r>
-      <w:r>
-        <w:t>bool status</w:t>
-      </w:r>
-      <w:r>
-        <w:t>)</w:t>
-      </w:r>
-      <w:r>
-        <w:rPr>
-          <w:rFonts w:hint="cs"/>
-          <w:rtl/>
-        </w:rPr>
-        <w:t xml:space="preserve"> </w:t>
-      </w:r>
-      <w:r>
-        <w:rPr>
-          <w:rFonts w:hint="cs"/>
-          <w:rtl/>
-        </w:rPr>
-        <w:t>.</w:t>
-      </w:r>
-      <w:r>
-        <w:rPr>
-          <w:rFonts w:hint="cs"/>
-          <w:rtl/>
-        </w:rPr>
-        <w:t xml:space="preserve">בנתיים נסמן את האובייקט </w:t>
-      </w:r>
-      <w:r>
-        <w:rPr>
-          <w:rFonts w:hint="cs"/>
-          <w:b/>
-          <w:bCs/>
-          <w:rtl/>
-        </w:rPr>
-        <w:t>כלא</w:t>
-      </w:r>
-      <w:r>
-        <w:rPr>
-          <w:rFonts w:hint="cs"/>
-          <w:rtl/>
-        </w:rPr>
-        <w:t xml:space="preserve"> אקטיבי. נצטרך כמובן גם לידע את השחקן שיש אובייקט בן כזה ,כיצד נעשה את זה? כמו שעשינו עד עכשיו: ניצור משתנה עצם מסוג </w:t>
-      </w:r>
-      <w:r>
-        <w:t>Gameobject</w:t>
-      </w:r>
-      <w:r>
-        <w:rPr>
-          <w:rFonts w:hint="cs"/>
-          <w:rtl/>
-        </w:rPr>
-        <w:t xml:space="preserve"> ונגרור אליו את האובייקט בין באינספקטור. לאחר שהשחקן מודע לקיומו של ה"מגן" ניתן להפעיל עליו את ה-</w:t>
-      </w:r>
-      <w:r>
-        <w:t>setActive</w:t>
-      </w:r>
-      <w:r>
-        <w:rPr>
-          <w:rFonts w:hint="cs"/>
-          <w:rtl/>
-        </w:rPr>
-        <w:t xml:space="preserve"> כך: </w:t>
-      </w:r>
-      <w:r>
-        <w:rPr>
-          <w:rtl/>
-        </w:rPr>
-        <w:br/>
-      </w:r>
-      <w:r>
-        <w:rPr>
-          <w:rFonts w:hint="cs"/>
-          <w:rtl/>
-        </w:rPr>
-        <w:t xml:space="preserve"> נניח קראנו למשתנה שלנו </w:t>
-      </w:r>
-      <w:r>
-        <w:t>shiled_pic</w:t>
-      </w:r>
-      <w:r>
-        <w:rPr>
-          <w:rFonts w:hint="cs"/>
-          <w:rtl/>
-        </w:rPr>
-        <w:t xml:space="preserve">, אז צריך, כדי להפעיל את המגן, את </w:t>
-      </w:r>
-      <w:r>
-        <w:rPr>
-          <w:rtl/>
-        </w:rPr>
-        <w:br/>
-      </w:r>
-      <w:r>
-        <w:t>shiled_pic.Gameobject.SetActive(true)</w:t>
-      </w:r>
-      <w:r>
-        <w:rPr>
-          <w:rFonts w:hint="cs"/>
-          <w:rtl/>
-        </w:rPr>
-        <w:t xml:space="preserve"> נעשה את זה במתודת </w:t>
-      </w:r>
-      <w:r>
-        <w:t>coroutine</w:t>
-      </w:r>
-      <w:r>
-        <w:rPr>
-          <w:rFonts w:hint="cs"/>
-          <w:rtl/>
-        </w:rPr>
-        <w:t xml:space="preserve"> של השחקן שמפעילה את המגן</w:t>
-      </w:r>
-      <w:r>
-        <w:rPr>
-          <w:rFonts w:hint="cs"/>
-          <w:rtl/>
-        </w:rPr>
-        <w:t>, ו'נכבה' אותו בסוף המתודה</w:t>
-      </w:r>
-      <w:r>
-        <w:rPr>
-          <w:rFonts w:hint="cs"/>
-          <w:rtl/>
-        </w:rPr>
-        <w:t>.</w:t>
-      </w:r>
-      <w:r>
-        <w:rPr>
-          <w:rtl/>
-        </w:rPr>
-        <w:br/>
-      </w:r>
-    </w:p>
-    <w:p>
-      <w:r>
-        <w:rPr>
-          <w:rtl/>
-        </w:rPr>
-        <w:br/>
-      </w:r>
-      <w:r>
-        <w:rPr>
-          <w:rtl/>
-        </w:rPr>
-        <w:br/>
-      </w:r>
-      <w:r>
-        <w:rPr>
-          <w:rFonts w:hint="cs"/>
-          <w:rtl/>
-        </w:rPr>
-        <w:br/>
-      </w:r>
-      <w:r>
-        <w:rPr>
-          <w:rtl/>
-        </w:rPr>
-        <w:br/>
-      </w:r>
-      <w:r>
-        <w:rPr>
-          <w:rFonts w:hint="cs"/>
-          <w:rtl/>
-        </w:rPr>
-        <w:t xml:space="preserve"> </w:t>
-      </w:r>
-      <w:r>
-        <w:rPr>
-          <w:rtl/>
-        </w:rPr>
-        <w:br/>
+      <w:r>
+        <w:rPr>
+          <w:rFonts w:ascii="Consolas" w:hAnsi="Consolas" w:cs="Consolas"/>
+          <w:color w:val="0000FF"/>
+          <w:sz w:val="19"/>
+          <w:szCs w:val="19"/>
+          <w:lang w:val="en-IL"/>
+        </w:rPr>
+        <w:t>if</w:t>
+      </w:r>
+      <w:r>
+        <w:rPr>
+          <w:rFonts w:ascii="Consolas" w:hAnsi="Consolas" w:cs="Consolas"/>
+          <w:color w:val="000000"/>
+          <w:sz w:val="19"/>
+          <w:szCs w:val="19"/>
+          <w:lang w:val="en-IL"/>
+        </w:rPr>
+        <w:t xml:space="preserve"> (shield)</w:t>
+      </w:r>
+    </w:p>
+    <w:p>
+      <w:pPr>
+        <w:autoSpaceDE w:val="0"/>
+        <w:autoSpaceDN w:val="0"/>
+        <w:bidi w:val="0"/>
+        <w:adjustRightInd w:val="0"/>
+        <w:spacing w:after="0" w:line="240" w:lineRule="auto"/>
+        <w:rPr>
+          <w:rFonts w:ascii="Consolas" w:hAnsi="Consolas" w:cs="Consolas"/>
+          <w:color w:val="000000"/>
+          <w:sz w:val="19"/>
+          <w:szCs w:val="19"/>
+          <w:lang w:val="en-IL"/>
+        </w:rPr>
+      </w:pPr>
+      <w:r>
+        <w:rPr>
+          <w:rFonts w:ascii="Consolas" w:hAnsi="Consolas" w:cs="Consolas"/>
+          <w:color w:val="000000"/>
+          <w:sz w:val="19"/>
+          <w:szCs w:val="19"/>
+          <w:lang w:val="en-IL"/>
+        </w:rPr>
+        <w:t xml:space="preserve">            shield.gameObject.SetActive(</w:t>
       </w:r>
       <w:bookmarkStart w:id="0" w:name="_GoBack"/>
       <w:bookmarkEnd w:id="0"/>
+      <w:r>
+        <w:rPr>
+          <w:rFonts w:ascii="Consolas" w:hAnsi="Consolas" w:cs="Consolas"/>
+          <w:color w:val="0000FF"/>
+          <w:sz w:val="19"/>
+          <w:szCs w:val="19"/>
+        </w:rPr>
+        <w:t>false</w:t>
+      </w:r>
+      <w:r>
+        <w:rPr>
+          <w:rFonts w:ascii="Consolas" w:hAnsi="Consolas" w:cs="Consolas"/>
+          <w:color w:val="000000"/>
+          <w:sz w:val="19"/>
+          <w:szCs w:val="19"/>
+          <w:lang w:val="en-IL"/>
+        </w:rPr>
+        <w:t>);</w:t>
+      </w:r>
+    </w:p>
+    <w:p>
+      <w:pPr>
+        <w:rPr>
+          <w:rFonts w:hint="cs"/>
+          <w:rtl/>
+          <w:lang w:val="en-IL"/>
+        </w:rPr>
+      </w:pPr>
+    </w:p>
+    <w:p>
+      <w:pPr>
+        <w:rPr>
+          <w:rtl/>
+        </w:rPr>
+      </w:pPr>
+      <w:r>
+        <w:rPr>
+          <w:rtl/>
+        </w:rPr>
+        <w:br/>
+      </w:r>
+    </w:p>
+    <w:p>
+      <w:r>
+        <w:rPr>
+          <w:rtl/>
+        </w:rPr>
+        <w:br/>
+      </w:r>
+      <w:r>
+        <w:rPr>
+          <w:rtl/>
+        </w:rPr>
+        <w:br/>
+      </w:r>
+      <w:r>
+        <w:rPr>
+          <w:rFonts w:hint="cs"/>
+          <w:rtl/>
+        </w:rPr>
+        <w:br/>
+      </w:r>
+      <w:r>
+        <w:rPr>
+          <w:rtl/>
+        </w:rPr>
+        <w:br/>
+      </w:r>
+      <w:r>
+        <w:rPr>
+          <w:rFonts w:hint="cs"/>
+          <w:rtl/>
+        </w:rPr>
+        <w:t xml:space="preserve"> </w:t>
+      </w:r>
+      <w:r>
+        <w:rPr>
+          <w:rtl/>
+        </w:rPr>
+        <w:br/>
+      </w:r>
     </w:p>
     <w:p>
       <w:pPr>
@@ -5401,7 +5492,7 @@
             </mc:Choice>
             <mc:Fallback>
               <w:pict>
-                <v:shapetype w14:anchorId="6FFD735C" id="_x0000_t32" coordsize="21600,21600" o:spt="32" o:oned="t" path="m,l21600,21600e" filled="f">
+                <v:shapetype w14:anchorId="03F5C9B0" id="_x0000_t32" coordsize="21600,21600" o:spt="32" o:oned="t" path="m,l21600,21600e" filled="f">
                   <v:path arrowok="t" fillok="f" o:connecttype="none"/>
                   <o:lock v:ext="edit" shapetype="t"/>
                 </v:shapetype>
@@ -6959,7 +7050,7 @@
 </file>
 
 <file path=customXml/itemProps1.xml><?xml version="1.0" encoding="utf-8"?>
-<ds:datastoreItem xmlns:ds="http://schemas.openxmlformats.org/officeDocument/2006/customXml" ds:itemID="{B45EDCD1-82C3-4E27-9CB4-77CEE7E880F9}">
+<ds:datastoreItem xmlns:ds="http://schemas.openxmlformats.org/officeDocument/2006/customXml" ds:itemID="{BA98116E-4647-4BCC-9A3C-7739C5F18EAD}">
   <ds:schemaRefs>
     <ds:schemaRef ds:uri="http://schemas.openxmlformats.org/officeDocument/2006/bibliography"/>
   </ds:schemaRefs>
